--- a/lab5/lab05.docx
+++ b/lab5/lab05.docx
@@ -2,6 +2,11 @@
 <file path=word/document.xml><?xml version="1.0" encoding="utf-8"?>
 <w:document xmlns:wpc="http://schemas.microsoft.com/office/word/2010/wordprocessingCanvas" xmlns:cx="http://schemas.microsoft.com/office/drawing/2014/chartex" xmlns:cx1="http://schemas.microsoft.com/office/drawing/2015/9/8/chartex" xmlns:cx2="http://schemas.microsoft.com/office/drawing/2015/10/21/chartex" xmlns:cx3="http://schemas.microsoft.com/office/drawing/2016/5/9/chartex" xmlns:cx4="http://schemas.microsoft.com/office/drawing/2016/5/10/chartex" xmlns:cx5="http://schemas.microsoft.com/office/drawing/2016/5/11/chartex" xmlns:cx6="http://schemas.microsoft.com/office/drawing/2016/5/12/chartex" xmlns:cx7="http://schemas.microsoft.com/office/drawing/2016/5/13/chartex" xmlns:cx8="http://schemas.microsoft.com/office/drawing/2016/5/14/chartex" xmlns:mc="http://schemas.openxmlformats.org/markup-compatibility/2006" xmlns:aink="http://schemas.microsoft.com/office/drawing/2016/ink" xmlns:am3d="http://schemas.microsoft.com/office/drawing/2017/model3d" xmlns:o="urn:schemas-microsoft-com:office:office" xmlns:r="http://schemas.openxmlformats.org/officeDocument/2006/relationships" xmlns:m="http://schemas.openxmlformats.org/officeDocument/2006/math" xmlns:v="urn:schemas-microsoft-com:vml" xmlns:wp14="http://schemas.microsoft.com/office/word/2010/wordprocessingDrawing" xmlns:wp="http://schemas.openxmlformats.org/drawingml/2006/wordprocessingDrawing" xmlns:w10="urn:schemas-microsoft-com:office:word" xmlns:w="http://schemas.openxmlformats.org/wordprocessingml/2006/main" xmlns:w14="http://schemas.microsoft.com/office/word/2010/wordml" xmlns:w15="http://schemas.microsoft.com/office/word/2012/wordml" xmlns:w16cid="http://schemas.microsoft.com/office/word/2016/wordml/cid" xmlns:w16se="http://schemas.microsoft.com/office/word/2015/wordml/symex" xmlns:wpg="http://schemas.microsoft.com/office/word/2010/wordprocessingGroup" xmlns:wpi="http://schemas.microsoft.com/office/word/2010/wordprocessingInk" xmlns:wne="http://schemas.microsoft.com/office/word/2006/wordml" xmlns:wps="http://schemas.microsoft.com/office/word/2010/wordprocessingShape" mc:Ignorable="w14 w15 w16se w16cid wp14">
   <w:body>
+    <w:p>
+      <w:r>
+        <w:t>Truth table:</w:t>
+      </w:r>
+    </w:p>
     <w:tbl>
       <w:tblPr>
         <w:tblW w:w="9476" w:type="dxa"/>
@@ -11008,7 +11013,7 @@
         </w:tc>
         <w:tc>
           <w:tcPr>
-            <w:tcW w:w="1584" w:type="dxa"/>
+            <w:tcW w:w="1692" w:type="dxa"/>
             <w:tcBorders>
               <w:top w:val="single" w:sz="8" w:space="0" w:color="000000"/>
               <w:left w:val="single" w:sz="8" w:space="0" w:color="000000"/>
@@ -11226,7 +11231,7 @@
         </w:tc>
         <w:tc>
           <w:tcPr>
-            <w:tcW w:w="1584" w:type="dxa"/>
+            <w:tcW w:w="1692" w:type="dxa"/>
             <w:tcBorders>
               <w:top w:val="single" w:sz="8" w:space="0" w:color="000000"/>
               <w:left w:val="single" w:sz="8" w:space="0" w:color="000000"/>
@@ -11437,7 +11442,7 @@
         </w:tc>
         <w:tc>
           <w:tcPr>
-            <w:tcW w:w="1584" w:type="dxa"/>
+            <w:tcW w:w="1692" w:type="dxa"/>
             <w:tcBorders>
               <w:top w:val="single" w:sz="8" w:space="0" w:color="000000"/>
               <w:left w:val="single" w:sz="8" w:space="0" w:color="000000"/>
@@ -11648,7 +11653,7 @@
         </w:tc>
         <w:tc>
           <w:tcPr>
-            <w:tcW w:w="1584" w:type="dxa"/>
+            <w:tcW w:w="1692" w:type="dxa"/>
             <w:tcBorders>
               <w:top w:val="single" w:sz="8" w:space="0" w:color="000000"/>
               <w:left w:val="single" w:sz="8" w:space="0" w:color="000000"/>
@@ -11859,7 +11864,7 @@
         </w:tc>
         <w:tc>
           <w:tcPr>
-            <w:tcW w:w="1584" w:type="dxa"/>
+            <w:tcW w:w="1692" w:type="dxa"/>
             <w:tcBorders>
               <w:top w:val="single" w:sz="8" w:space="0" w:color="000000"/>
               <w:left w:val="single" w:sz="8" w:space="0" w:color="000000"/>
@@ -12070,7 +12075,7 @@
         </w:tc>
         <w:tc>
           <w:tcPr>
-            <w:tcW w:w="1584" w:type="dxa"/>
+            <w:tcW w:w="1692" w:type="dxa"/>
             <w:tcBorders>
               <w:top w:val="single" w:sz="8" w:space="0" w:color="000000"/>
               <w:left w:val="single" w:sz="8" w:space="0" w:color="000000"/>
@@ -12281,7 +12286,7 @@
         </w:tc>
         <w:tc>
           <w:tcPr>
-            <w:tcW w:w="1584" w:type="dxa"/>
+            <w:tcW w:w="1692" w:type="dxa"/>
             <w:tcBorders>
               <w:top w:val="single" w:sz="8" w:space="0" w:color="000000"/>
               <w:left w:val="single" w:sz="8" w:space="0" w:color="000000"/>
@@ -12410,8 +12415,6 @@
               </w:rPr>
               <w:t>.6</w:t>
             </w:r>
-            <w:bookmarkStart w:id="0" w:name="_GoBack"/>
-            <w:bookmarkEnd w:id="0"/>
           </w:p>
         </w:tc>
         <w:tc>
@@ -12502,7 +12505,7 @@
         </w:tc>
         <w:tc>
           <w:tcPr>
-            <w:tcW w:w="1584" w:type="dxa"/>
+            <w:tcW w:w="1692" w:type="dxa"/>
             <w:tcBorders>
               <w:top w:val="single" w:sz="8" w:space="0" w:color="000000"/>
               <w:left w:val="single" w:sz="8" w:space="0" w:color="000000"/>
@@ -12537,212 +12540,4927 @@
                 <w:szCs w:val="24"/>
               </w:rPr>
               <w:t>g</w:t>
-            </w:r>
-          </w:p>
-        </w:tc>
-      </w:tr>
-      <w:tr>
-        <w:trPr>
-          <w:gridBefore w:val="2"/>
-          <w:wBefore w:w="618" w:type="dxa"/>
-          <w:trHeight w:val="420"/>
-        </w:trPr>
-        <w:tc>
-          <w:tcPr>
-            <w:tcW w:w="2726" w:type="dxa"/>
-            <w:gridSpan w:val="5"/>
-            <w:tcBorders>
-              <w:top w:val="single" w:sz="8" w:space="0" w:color="000000"/>
-              <w:left w:val="single" w:sz="8" w:space="0" w:color="000000"/>
-              <w:bottom w:val="single" w:sz="8" w:space="0" w:color="000000"/>
-              <w:right w:val="single" w:sz="8" w:space="0" w:color="000000"/>
-            </w:tcBorders>
-            <w:tcMar>
-              <w:top w:w="0" w:type="dxa"/>
-              <w:left w:w="116" w:type="dxa"/>
-              <w:bottom w:w="0" w:type="dxa"/>
-              <w:right w:w="116" w:type="dxa"/>
-            </w:tcMar>
-            <w:vAlign w:val="center"/>
-            <w:hideMark/>
-          </w:tcPr>
-          <w:p>
-            <w:pPr>
-              <w:spacing w:after="0" w:line="240" w:lineRule="auto"/>
-              <w:rPr>
-                <w:rFonts w:ascii="Arial" w:eastAsia="Times New Roman" w:hAnsi="Arial" w:cs="Arial"/>
-                <w:color w:val="000000"/>
-                <w:sz w:val="24"/>
-                <w:szCs w:val="24"/>
-              </w:rPr>
-            </w:pPr>
-            <w:r>
-              <w:rPr>
-                <w:rFonts w:ascii="Arial" w:eastAsia="Times New Roman" w:hAnsi="Arial" w:cs="Arial"/>
-                <w:color w:val="000000"/>
-                <w:sz w:val="24"/>
-                <w:szCs w:val="24"/>
-              </w:rPr>
-              <w:t>7</w:t>
-            </w:r>
-          </w:p>
-        </w:tc>
-        <w:tc>
-          <w:tcPr>
-            <w:tcW w:w="1320" w:type="dxa"/>
-            <w:gridSpan w:val="4"/>
-            <w:tcBorders>
-              <w:top w:val="single" w:sz="8" w:space="0" w:color="000000"/>
-              <w:left w:val="single" w:sz="8" w:space="0" w:color="000000"/>
-              <w:bottom w:val="single" w:sz="8" w:space="0" w:color="000000"/>
-              <w:right w:val="single" w:sz="8" w:space="0" w:color="000000"/>
-            </w:tcBorders>
-            <w:tcMar>
-              <w:top w:w="0" w:type="dxa"/>
-              <w:left w:w="116" w:type="dxa"/>
-              <w:bottom w:w="0" w:type="dxa"/>
-              <w:right w:w="116" w:type="dxa"/>
-            </w:tcMar>
-            <w:vAlign w:val="center"/>
-            <w:hideMark/>
-          </w:tcPr>
-          <w:p>
-            <w:pPr>
-              <w:spacing w:after="0" w:line="240" w:lineRule="auto"/>
-              <w:rPr>
-                <w:rFonts w:ascii="Times New Roman" w:eastAsia="Times New Roman" w:hAnsi="Times New Roman" w:cs="Times New Roman"/>
-                <w:sz w:val="20"/>
-                <w:szCs w:val="20"/>
-              </w:rPr>
-            </w:pPr>
-            <w:r>
-              <w:rPr>
-                <w:rFonts w:ascii="Times New Roman" w:eastAsia="Times New Roman" w:hAnsi="Times New Roman" w:cs="Times New Roman"/>
-                <w:sz w:val="20"/>
-                <w:szCs w:val="20"/>
-              </w:rPr>
-              <w:t>4.7</w:t>
-            </w:r>
-          </w:p>
-        </w:tc>
-        <w:tc>
-          <w:tcPr>
-            <w:tcW w:w="1722" w:type="dxa"/>
-            <w:gridSpan w:val="4"/>
-            <w:tcBorders>
-              <w:top w:val="single" w:sz="8" w:space="0" w:color="000000"/>
-              <w:left w:val="single" w:sz="8" w:space="0" w:color="000000"/>
-              <w:bottom w:val="single" w:sz="8" w:space="0" w:color="000000"/>
-              <w:right w:val="single" w:sz="8" w:space="0" w:color="000000"/>
-            </w:tcBorders>
-            <w:tcMar>
-              <w:top w:w="0" w:type="dxa"/>
-              <w:left w:w="116" w:type="dxa"/>
-              <w:bottom w:w="0" w:type="dxa"/>
-              <w:right w:w="116" w:type="dxa"/>
-            </w:tcMar>
-            <w:vAlign w:val="center"/>
-            <w:hideMark/>
-          </w:tcPr>
-          <w:p>
-            <w:pPr>
-              <w:spacing w:after="0" w:line="240" w:lineRule="auto"/>
-              <w:rPr>
-                <w:rFonts w:ascii="Times New Roman" w:eastAsia="Times New Roman" w:hAnsi="Times New Roman" w:cs="Times New Roman"/>
-                <w:sz w:val="20"/>
-                <w:szCs w:val="20"/>
-              </w:rPr>
-            </w:pPr>
-            <w:r>
-              <w:rPr>
-                <w:rFonts w:ascii="Times New Roman" w:eastAsia="Times New Roman" w:hAnsi="Times New Roman" w:cs="Times New Roman"/>
-                <w:sz w:val="20"/>
-                <w:szCs w:val="20"/>
-              </w:rPr>
-              <w:t>wire</w:t>
-            </w:r>
-          </w:p>
-        </w:tc>
-        <w:tc>
-          <w:tcPr>
-            <w:tcW w:w="1398" w:type="dxa"/>
-            <w:gridSpan w:val="3"/>
-            <w:tcBorders>
-              <w:top w:val="single" w:sz="8" w:space="0" w:color="000000"/>
-              <w:left w:val="single" w:sz="8" w:space="0" w:color="000000"/>
-              <w:bottom w:val="single" w:sz="8" w:space="0" w:color="000000"/>
-              <w:right w:val="single" w:sz="8" w:space="0" w:color="000000"/>
-            </w:tcBorders>
-            <w:tcMar>
-              <w:top w:w="0" w:type="dxa"/>
-              <w:left w:w="116" w:type="dxa"/>
-              <w:bottom w:w="0" w:type="dxa"/>
-              <w:right w:w="116" w:type="dxa"/>
-            </w:tcMar>
-            <w:vAlign w:val="center"/>
-            <w:hideMark/>
-          </w:tcPr>
-          <w:p>
-            <w:pPr>
-              <w:spacing w:after="0" w:line="240" w:lineRule="auto"/>
-              <w:rPr>
-                <w:rFonts w:ascii="Times New Roman" w:eastAsia="Times New Roman" w:hAnsi="Times New Roman" w:cs="Times New Roman"/>
-                <w:sz w:val="20"/>
-                <w:szCs w:val="20"/>
-              </w:rPr>
-            </w:pPr>
-            <w:r>
-              <w:rPr>
-                <w:rFonts w:ascii="Times New Roman" w:eastAsia="Times New Roman" w:hAnsi="Times New Roman" w:cs="Times New Roman"/>
-                <w:sz w:val="20"/>
-                <w:szCs w:val="20"/>
-              </w:rPr>
-              <w:t>Anode(3/8)</w:t>
-            </w:r>
-          </w:p>
-        </w:tc>
-        <w:tc>
-          <w:tcPr>
-            <w:tcW w:w="1584" w:type="dxa"/>
-            <w:tcBorders>
-              <w:top w:val="single" w:sz="8" w:space="0" w:color="000000"/>
-              <w:left w:val="single" w:sz="8" w:space="0" w:color="000000"/>
-              <w:bottom w:val="single" w:sz="8" w:space="0" w:color="000000"/>
-              <w:right w:val="single" w:sz="8" w:space="0" w:color="000000"/>
-            </w:tcBorders>
-            <w:tcMar>
-              <w:top w:w="0" w:type="dxa"/>
-              <w:left w:w="116" w:type="dxa"/>
-              <w:bottom w:w="0" w:type="dxa"/>
-              <w:right w:w="116" w:type="dxa"/>
-            </w:tcMar>
-            <w:vAlign w:val="center"/>
-            <w:hideMark/>
-          </w:tcPr>
-          <w:p>
-            <w:pPr>
-              <w:spacing w:after="0" w:line="240" w:lineRule="auto"/>
-              <w:jc w:val="center"/>
-              <w:rPr>
-                <w:rFonts w:ascii="Arial" w:eastAsia="Times New Roman" w:hAnsi="Arial" w:cs="Arial"/>
-                <w:color w:val="000000"/>
-                <w:sz w:val="24"/>
-                <w:szCs w:val="24"/>
-              </w:rPr>
-            </w:pPr>
-            <w:r>
-              <w:rPr>
-                <w:rFonts w:ascii="Times New Roman" w:eastAsia="Times New Roman" w:hAnsi="Times New Roman" w:cs="Times New Roman"/>
-                <w:color w:val="000000"/>
-                <w:sz w:val="24"/>
-                <w:szCs w:val="24"/>
-              </w:rPr>
-              <w:t>Common (select Anode or Cathode)</w:t>
             </w:r>
           </w:p>
         </w:tc>
       </w:tr>
     </w:tbl>
+    <w:p>
+      <w:bookmarkStart w:id="0" w:name="_GoBack"/>
+      <w:bookmarkEnd w:id="0"/>
+    </w:p>
+    <w:p>
+      <w:r>
+        <w:t>C code</w:t>
+      </w:r>
+    </w:p>
+    <w:p>
+      <w:pPr>
+        <w:autoSpaceDE w:val="0"/>
+        <w:autoSpaceDN w:val="0"/>
+        <w:adjustRightInd w:val="0"/>
+        <w:spacing w:after="0" w:line="240" w:lineRule="auto"/>
+        <w:rPr>
+          <w:rFonts w:ascii="Consolas" w:hAnsi="Consolas" w:cs="Consolas"/>
+          <w:sz w:val="20"/>
+          <w:szCs w:val="20"/>
+        </w:rPr>
+      </w:pPr>
+      <w:r>
+        <w:rPr>
+          <w:rFonts w:ascii="Consolas" w:hAnsi="Consolas" w:cs="Consolas"/>
+          <w:color w:val="3F7F5F"/>
+          <w:sz w:val="20"/>
+          <w:szCs w:val="20"/>
+        </w:rPr>
+        <w:t>////////////////////////////////////////////////////////</w:t>
+      </w:r>
+    </w:p>
+    <w:p>
+      <w:pPr>
+        <w:autoSpaceDE w:val="0"/>
+        <w:autoSpaceDN w:val="0"/>
+        <w:adjustRightInd w:val="0"/>
+        <w:spacing w:after="0" w:line="240" w:lineRule="auto"/>
+        <w:rPr>
+          <w:rFonts w:ascii="Consolas" w:hAnsi="Consolas" w:cs="Consolas"/>
+          <w:sz w:val="20"/>
+          <w:szCs w:val="20"/>
+        </w:rPr>
+      </w:pPr>
+      <w:r>
+        <w:rPr>
+          <w:rFonts w:ascii="Consolas" w:hAnsi="Consolas" w:cs="Consolas"/>
+          <w:color w:val="3F7F5F"/>
+          <w:sz w:val="20"/>
+          <w:szCs w:val="20"/>
+        </w:rPr>
+        <w:t>//</w:t>
+      </w:r>
+      <w:r>
+        <w:rPr>
+          <w:rFonts w:ascii="Consolas" w:hAnsi="Consolas" w:cs="Consolas"/>
+          <w:color w:val="3F7F5F"/>
+          <w:sz w:val="20"/>
+          <w:szCs w:val="20"/>
+          <w:u w:val="single"/>
+        </w:rPr>
+        <w:t>Willard</w:t>
+      </w:r>
+      <w:r>
+        <w:rPr>
+          <w:rFonts w:ascii="Consolas" w:hAnsi="Consolas" w:cs="Consolas"/>
+          <w:color w:val="3F7F5F"/>
+          <w:sz w:val="20"/>
+          <w:szCs w:val="20"/>
+        </w:rPr>
+        <w:t xml:space="preserve"> Wider</w:t>
+      </w:r>
+    </w:p>
+    <w:p>
+      <w:pPr>
+        <w:autoSpaceDE w:val="0"/>
+        <w:autoSpaceDN w:val="0"/>
+        <w:adjustRightInd w:val="0"/>
+        <w:spacing w:after="0" w:line="240" w:lineRule="auto"/>
+        <w:rPr>
+          <w:rFonts w:ascii="Consolas" w:hAnsi="Consolas" w:cs="Consolas"/>
+          <w:sz w:val="20"/>
+          <w:szCs w:val="20"/>
+        </w:rPr>
+      </w:pPr>
+      <w:r>
+        <w:rPr>
+          <w:rFonts w:ascii="Consolas" w:hAnsi="Consolas" w:cs="Consolas"/>
+          <w:color w:val="3F7F5F"/>
+          <w:sz w:val="20"/>
+          <w:szCs w:val="20"/>
+        </w:rPr>
+        <w:t>//Lab 05 - Seg7Dspl</w:t>
+      </w:r>
+    </w:p>
+    <w:p>
+      <w:pPr>
+        <w:autoSpaceDE w:val="0"/>
+        <w:autoSpaceDN w:val="0"/>
+        <w:adjustRightInd w:val="0"/>
+        <w:spacing w:after="0" w:line="240" w:lineRule="auto"/>
+        <w:rPr>
+          <w:rFonts w:ascii="Consolas" w:hAnsi="Consolas" w:cs="Consolas"/>
+          <w:sz w:val="20"/>
+          <w:szCs w:val="20"/>
+        </w:rPr>
+      </w:pPr>
+      <w:r>
+        <w:rPr>
+          <w:rFonts w:ascii="Consolas" w:hAnsi="Consolas" w:cs="Consolas"/>
+          <w:color w:val="3F7F5F"/>
+          <w:sz w:val="20"/>
+          <w:szCs w:val="20"/>
+        </w:rPr>
+        <w:t>//05/22/18</w:t>
+      </w:r>
+    </w:p>
+    <w:p>
+      <w:pPr>
+        <w:autoSpaceDE w:val="0"/>
+        <w:autoSpaceDN w:val="0"/>
+        <w:adjustRightInd w:val="0"/>
+        <w:spacing w:after="0" w:line="240" w:lineRule="auto"/>
+        <w:rPr>
+          <w:rFonts w:ascii="Consolas" w:hAnsi="Consolas" w:cs="Consolas"/>
+          <w:sz w:val="20"/>
+          <w:szCs w:val="20"/>
+        </w:rPr>
+      </w:pPr>
+      <w:r>
+        <w:rPr>
+          <w:rFonts w:ascii="Consolas" w:hAnsi="Consolas" w:cs="Consolas"/>
+          <w:color w:val="3F7F5F"/>
+          <w:sz w:val="20"/>
+          <w:szCs w:val="20"/>
+        </w:rPr>
+        <w:t>//7 Segment Display</w:t>
+      </w:r>
+    </w:p>
+    <w:p>
+      <w:pPr>
+        <w:autoSpaceDE w:val="0"/>
+        <w:autoSpaceDN w:val="0"/>
+        <w:adjustRightInd w:val="0"/>
+        <w:spacing w:after="0" w:line="240" w:lineRule="auto"/>
+        <w:rPr>
+          <w:rFonts w:ascii="Consolas" w:hAnsi="Consolas" w:cs="Consolas"/>
+          <w:sz w:val="20"/>
+          <w:szCs w:val="20"/>
+        </w:rPr>
+      </w:pPr>
+      <w:r>
+        <w:rPr>
+          <w:rFonts w:ascii="Consolas" w:hAnsi="Consolas" w:cs="Consolas"/>
+          <w:color w:val="3F7F5F"/>
+          <w:sz w:val="20"/>
+          <w:szCs w:val="20"/>
+        </w:rPr>
+        <w:t>////////////////////////////////////////////////////////</w:t>
+      </w:r>
+    </w:p>
+    <w:p>
+      <w:pPr>
+        <w:autoSpaceDE w:val="0"/>
+        <w:autoSpaceDN w:val="0"/>
+        <w:adjustRightInd w:val="0"/>
+        <w:spacing w:after="0" w:line="240" w:lineRule="auto"/>
+        <w:rPr>
+          <w:rFonts w:ascii="Consolas" w:hAnsi="Consolas" w:cs="Consolas"/>
+          <w:sz w:val="20"/>
+          <w:szCs w:val="20"/>
+        </w:rPr>
+      </w:pPr>
+    </w:p>
+    <w:p>
+      <w:pPr>
+        <w:autoSpaceDE w:val="0"/>
+        <w:autoSpaceDN w:val="0"/>
+        <w:adjustRightInd w:val="0"/>
+        <w:spacing w:after="0" w:line="240" w:lineRule="auto"/>
+        <w:rPr>
+          <w:rFonts w:ascii="Consolas" w:hAnsi="Consolas" w:cs="Consolas"/>
+          <w:sz w:val="20"/>
+          <w:szCs w:val="20"/>
+        </w:rPr>
+      </w:pPr>
+      <w:r>
+        <w:rPr>
+          <w:rFonts w:ascii="Consolas" w:hAnsi="Consolas" w:cs="Consolas"/>
+          <w:b/>
+          <w:bCs/>
+          <w:color w:val="7F0055"/>
+          <w:sz w:val="20"/>
+          <w:szCs w:val="20"/>
+        </w:rPr>
+        <w:t>#include</w:t>
+      </w:r>
+      <w:r>
+        <w:rPr>
+          <w:rFonts w:ascii="Consolas" w:hAnsi="Consolas" w:cs="Consolas"/>
+          <w:color w:val="000000"/>
+          <w:sz w:val="20"/>
+          <w:szCs w:val="20"/>
+        </w:rPr>
+        <w:t xml:space="preserve"> </w:t>
+      </w:r>
+      <w:r>
+        <w:rPr>
+          <w:rFonts w:ascii="Consolas" w:hAnsi="Consolas" w:cs="Consolas"/>
+          <w:color w:val="2A00FF"/>
+          <w:sz w:val="20"/>
+          <w:szCs w:val="20"/>
+        </w:rPr>
+        <w:t>&lt;</w:t>
+      </w:r>
+      <w:proofErr w:type="spellStart"/>
+      <w:r>
+        <w:rPr>
+          <w:rFonts w:ascii="Consolas" w:hAnsi="Consolas" w:cs="Consolas"/>
+          <w:color w:val="2A00FF"/>
+          <w:sz w:val="20"/>
+          <w:szCs w:val="20"/>
+        </w:rPr>
+        <w:t>ti</w:t>
+      </w:r>
+      <w:proofErr w:type="spellEnd"/>
+      <w:r>
+        <w:rPr>
+          <w:rFonts w:ascii="Consolas" w:hAnsi="Consolas" w:cs="Consolas"/>
+          <w:color w:val="2A00FF"/>
+          <w:sz w:val="20"/>
+          <w:szCs w:val="20"/>
+        </w:rPr>
+        <w:t>/devices/msp432p4xx/</w:t>
+      </w:r>
+      <w:proofErr w:type="spellStart"/>
+      <w:r>
+        <w:rPr>
+          <w:rFonts w:ascii="Consolas" w:hAnsi="Consolas" w:cs="Consolas"/>
+          <w:color w:val="2A00FF"/>
+          <w:sz w:val="20"/>
+          <w:szCs w:val="20"/>
+        </w:rPr>
+        <w:t>driverlib</w:t>
+      </w:r>
+      <w:proofErr w:type="spellEnd"/>
+      <w:r>
+        <w:rPr>
+          <w:rFonts w:ascii="Consolas" w:hAnsi="Consolas" w:cs="Consolas"/>
+          <w:color w:val="2A00FF"/>
+          <w:sz w:val="20"/>
+          <w:szCs w:val="20"/>
+        </w:rPr>
+        <w:t>/</w:t>
+      </w:r>
+      <w:proofErr w:type="spellStart"/>
+      <w:r>
+        <w:rPr>
+          <w:rFonts w:ascii="Consolas" w:hAnsi="Consolas" w:cs="Consolas"/>
+          <w:color w:val="2A00FF"/>
+          <w:sz w:val="20"/>
+          <w:szCs w:val="20"/>
+        </w:rPr>
+        <w:t>driverlib.h</w:t>
+      </w:r>
+      <w:proofErr w:type="spellEnd"/>
+      <w:r>
+        <w:rPr>
+          <w:rFonts w:ascii="Consolas" w:hAnsi="Consolas" w:cs="Consolas"/>
+          <w:color w:val="2A00FF"/>
+          <w:sz w:val="20"/>
+          <w:szCs w:val="20"/>
+        </w:rPr>
+        <w:t>&gt;</w:t>
+      </w:r>
+    </w:p>
+    <w:p>
+      <w:pPr>
+        <w:autoSpaceDE w:val="0"/>
+        <w:autoSpaceDN w:val="0"/>
+        <w:adjustRightInd w:val="0"/>
+        <w:spacing w:after="0" w:line="240" w:lineRule="auto"/>
+        <w:rPr>
+          <w:rFonts w:ascii="Consolas" w:hAnsi="Consolas" w:cs="Consolas"/>
+          <w:sz w:val="20"/>
+          <w:szCs w:val="20"/>
+        </w:rPr>
+      </w:pPr>
+    </w:p>
+    <w:p>
+      <w:pPr>
+        <w:autoSpaceDE w:val="0"/>
+        <w:autoSpaceDN w:val="0"/>
+        <w:adjustRightInd w:val="0"/>
+        <w:spacing w:after="0" w:line="240" w:lineRule="auto"/>
+        <w:rPr>
+          <w:rFonts w:ascii="Consolas" w:hAnsi="Consolas" w:cs="Consolas"/>
+          <w:sz w:val="20"/>
+          <w:szCs w:val="20"/>
+        </w:rPr>
+      </w:pPr>
+      <w:r>
+        <w:rPr>
+          <w:rFonts w:ascii="Consolas" w:hAnsi="Consolas" w:cs="Consolas"/>
+          <w:b/>
+          <w:bCs/>
+          <w:color w:val="7F0055"/>
+          <w:sz w:val="20"/>
+          <w:szCs w:val="20"/>
+        </w:rPr>
+        <w:t>#define</w:t>
+      </w:r>
+      <w:r>
+        <w:rPr>
+          <w:rFonts w:ascii="Consolas" w:hAnsi="Consolas" w:cs="Consolas"/>
+          <w:color w:val="000000"/>
+          <w:sz w:val="20"/>
+          <w:szCs w:val="20"/>
+        </w:rPr>
+        <w:t xml:space="preserve"> DELAY 50000</w:t>
+      </w:r>
+    </w:p>
+    <w:p>
+      <w:pPr>
+        <w:autoSpaceDE w:val="0"/>
+        <w:autoSpaceDN w:val="0"/>
+        <w:adjustRightInd w:val="0"/>
+        <w:spacing w:after="0" w:line="240" w:lineRule="auto"/>
+        <w:rPr>
+          <w:rFonts w:ascii="Consolas" w:hAnsi="Consolas" w:cs="Consolas"/>
+          <w:sz w:val="20"/>
+          <w:szCs w:val="20"/>
+        </w:rPr>
+      </w:pPr>
+    </w:p>
+    <w:p>
+      <w:pPr>
+        <w:autoSpaceDE w:val="0"/>
+        <w:autoSpaceDN w:val="0"/>
+        <w:adjustRightInd w:val="0"/>
+        <w:spacing w:after="0" w:line="240" w:lineRule="auto"/>
+        <w:rPr>
+          <w:rFonts w:ascii="Consolas" w:hAnsi="Consolas" w:cs="Consolas"/>
+          <w:sz w:val="20"/>
+          <w:szCs w:val="20"/>
+        </w:rPr>
+      </w:pPr>
+      <w:r>
+        <w:rPr>
+          <w:rFonts w:ascii="Consolas" w:hAnsi="Consolas" w:cs="Consolas"/>
+          <w:b/>
+          <w:bCs/>
+          <w:color w:val="7F0055"/>
+          <w:sz w:val="20"/>
+          <w:szCs w:val="20"/>
+        </w:rPr>
+        <w:t>int</w:t>
+      </w:r>
+      <w:r>
+        <w:rPr>
+          <w:rFonts w:ascii="Consolas" w:hAnsi="Consolas" w:cs="Consolas"/>
+          <w:color w:val="000000"/>
+          <w:sz w:val="20"/>
+          <w:szCs w:val="20"/>
+        </w:rPr>
+        <w:t xml:space="preserve"> </w:t>
+      </w:r>
+      <w:r>
+        <w:rPr>
+          <w:rFonts w:ascii="Consolas" w:hAnsi="Consolas" w:cs="Consolas"/>
+          <w:b/>
+          <w:bCs/>
+          <w:color w:val="000000"/>
+          <w:sz w:val="20"/>
+          <w:szCs w:val="20"/>
+        </w:rPr>
+        <w:t>main</w:t>
+      </w:r>
+      <w:r>
+        <w:rPr>
+          <w:rFonts w:ascii="Consolas" w:hAnsi="Consolas" w:cs="Consolas"/>
+          <w:color w:val="000000"/>
+          <w:sz w:val="20"/>
+          <w:szCs w:val="20"/>
+        </w:rPr>
+        <w:t>(</w:t>
+      </w:r>
+      <w:r>
+        <w:rPr>
+          <w:rFonts w:ascii="Consolas" w:hAnsi="Consolas" w:cs="Consolas"/>
+          <w:b/>
+          <w:bCs/>
+          <w:color w:val="7F0055"/>
+          <w:sz w:val="20"/>
+          <w:szCs w:val="20"/>
+        </w:rPr>
+        <w:t>void</w:t>
+      </w:r>
+      <w:r>
+        <w:rPr>
+          <w:rFonts w:ascii="Consolas" w:hAnsi="Consolas" w:cs="Consolas"/>
+          <w:color w:val="000000"/>
+          <w:sz w:val="20"/>
+          <w:szCs w:val="20"/>
+        </w:rPr>
+        <w:t>)</w:t>
+      </w:r>
+    </w:p>
+    <w:p>
+      <w:pPr>
+        <w:autoSpaceDE w:val="0"/>
+        <w:autoSpaceDN w:val="0"/>
+        <w:adjustRightInd w:val="0"/>
+        <w:spacing w:after="0" w:line="240" w:lineRule="auto"/>
+        <w:rPr>
+          <w:rFonts w:ascii="Consolas" w:hAnsi="Consolas" w:cs="Consolas"/>
+          <w:sz w:val="20"/>
+          <w:szCs w:val="20"/>
+        </w:rPr>
+      </w:pPr>
+      <w:r>
+        <w:rPr>
+          <w:rFonts w:ascii="Consolas" w:hAnsi="Consolas" w:cs="Consolas"/>
+          <w:color w:val="000000"/>
+          <w:sz w:val="20"/>
+          <w:szCs w:val="20"/>
+        </w:rPr>
+        <w:t>{</w:t>
+      </w:r>
+    </w:p>
+    <w:p>
+      <w:pPr>
+        <w:autoSpaceDE w:val="0"/>
+        <w:autoSpaceDN w:val="0"/>
+        <w:adjustRightInd w:val="0"/>
+        <w:spacing w:after="0" w:line="240" w:lineRule="auto"/>
+        <w:rPr>
+          <w:rFonts w:ascii="Consolas" w:hAnsi="Consolas" w:cs="Consolas"/>
+          <w:sz w:val="20"/>
+          <w:szCs w:val="20"/>
+        </w:rPr>
+      </w:pPr>
+      <w:r>
+        <w:rPr>
+          <w:rFonts w:ascii="Consolas" w:hAnsi="Consolas" w:cs="Consolas"/>
+          <w:color w:val="000000"/>
+          <w:sz w:val="20"/>
+          <w:szCs w:val="20"/>
+        </w:rPr>
+        <w:t xml:space="preserve">    </w:t>
+      </w:r>
+      <w:r>
+        <w:rPr>
+          <w:rFonts w:ascii="Consolas" w:hAnsi="Consolas" w:cs="Consolas"/>
+          <w:b/>
+          <w:bCs/>
+          <w:color w:val="7F0055"/>
+          <w:sz w:val="20"/>
+          <w:szCs w:val="20"/>
+        </w:rPr>
+        <w:t>volatile</w:t>
+      </w:r>
+      <w:r>
+        <w:rPr>
+          <w:rFonts w:ascii="Consolas" w:hAnsi="Consolas" w:cs="Consolas"/>
+          <w:color w:val="000000"/>
+          <w:sz w:val="20"/>
+          <w:szCs w:val="20"/>
+        </w:rPr>
+        <w:t xml:space="preserve"> uint32_t </w:t>
+      </w:r>
+      <w:proofErr w:type="spellStart"/>
+      <w:r>
+        <w:rPr>
+          <w:rFonts w:ascii="Consolas" w:hAnsi="Consolas" w:cs="Consolas"/>
+          <w:color w:val="000000"/>
+          <w:sz w:val="20"/>
+          <w:szCs w:val="20"/>
+        </w:rPr>
+        <w:t>i</w:t>
+      </w:r>
+      <w:proofErr w:type="spellEnd"/>
+      <w:r>
+        <w:rPr>
+          <w:rFonts w:ascii="Consolas" w:hAnsi="Consolas" w:cs="Consolas"/>
+          <w:color w:val="000000"/>
+          <w:sz w:val="20"/>
+          <w:szCs w:val="20"/>
+        </w:rPr>
+        <w:t>, j;</w:t>
+      </w:r>
+    </w:p>
+    <w:p>
+      <w:pPr>
+        <w:autoSpaceDE w:val="0"/>
+        <w:autoSpaceDN w:val="0"/>
+        <w:adjustRightInd w:val="0"/>
+        <w:spacing w:after="0" w:line="240" w:lineRule="auto"/>
+        <w:rPr>
+          <w:rFonts w:ascii="Consolas" w:hAnsi="Consolas" w:cs="Consolas"/>
+          <w:sz w:val="20"/>
+          <w:szCs w:val="20"/>
+        </w:rPr>
+      </w:pPr>
+      <w:r>
+        <w:rPr>
+          <w:rFonts w:ascii="Consolas" w:hAnsi="Consolas" w:cs="Consolas"/>
+          <w:color w:val="000000"/>
+          <w:sz w:val="20"/>
+          <w:szCs w:val="20"/>
+        </w:rPr>
+        <w:t xml:space="preserve">    </w:t>
+      </w:r>
+      <w:r>
+        <w:rPr>
+          <w:rFonts w:ascii="Consolas" w:hAnsi="Consolas" w:cs="Consolas"/>
+          <w:b/>
+          <w:bCs/>
+          <w:color w:val="7F0055"/>
+          <w:sz w:val="20"/>
+          <w:szCs w:val="20"/>
+        </w:rPr>
+        <w:t>unsigned</w:t>
+      </w:r>
+      <w:r>
+        <w:rPr>
+          <w:rFonts w:ascii="Consolas" w:hAnsi="Consolas" w:cs="Consolas"/>
+          <w:color w:val="000000"/>
+          <w:sz w:val="20"/>
+          <w:szCs w:val="20"/>
+        </w:rPr>
+        <w:t xml:space="preserve"> </w:t>
+      </w:r>
+      <w:r>
+        <w:rPr>
+          <w:rFonts w:ascii="Consolas" w:hAnsi="Consolas" w:cs="Consolas"/>
+          <w:b/>
+          <w:bCs/>
+          <w:color w:val="7F0055"/>
+          <w:sz w:val="20"/>
+          <w:szCs w:val="20"/>
+        </w:rPr>
+        <w:t>char</w:t>
+      </w:r>
+      <w:r>
+        <w:rPr>
+          <w:rFonts w:ascii="Consolas" w:hAnsi="Consolas" w:cs="Consolas"/>
+          <w:color w:val="000000"/>
+          <w:sz w:val="20"/>
+          <w:szCs w:val="20"/>
+        </w:rPr>
+        <w:t xml:space="preserve"> seq = 0x00;</w:t>
+      </w:r>
+    </w:p>
+    <w:p>
+      <w:pPr>
+        <w:autoSpaceDE w:val="0"/>
+        <w:autoSpaceDN w:val="0"/>
+        <w:adjustRightInd w:val="0"/>
+        <w:spacing w:after="0" w:line="240" w:lineRule="auto"/>
+        <w:rPr>
+          <w:rFonts w:ascii="Consolas" w:hAnsi="Consolas" w:cs="Consolas"/>
+          <w:sz w:val="20"/>
+          <w:szCs w:val="20"/>
+        </w:rPr>
+      </w:pPr>
+    </w:p>
+    <w:p>
+      <w:pPr>
+        <w:autoSpaceDE w:val="0"/>
+        <w:autoSpaceDN w:val="0"/>
+        <w:adjustRightInd w:val="0"/>
+        <w:spacing w:after="0" w:line="240" w:lineRule="auto"/>
+        <w:rPr>
+          <w:rFonts w:ascii="Consolas" w:hAnsi="Consolas" w:cs="Consolas"/>
+          <w:sz w:val="20"/>
+          <w:szCs w:val="20"/>
+        </w:rPr>
+      </w:pPr>
+      <w:r>
+        <w:rPr>
+          <w:rFonts w:ascii="Consolas" w:hAnsi="Consolas" w:cs="Consolas"/>
+          <w:color w:val="000000"/>
+          <w:sz w:val="20"/>
+          <w:szCs w:val="20"/>
+        </w:rPr>
+        <w:t xml:space="preserve">    </w:t>
+      </w:r>
+      <w:r>
+        <w:rPr>
+          <w:rFonts w:ascii="Consolas" w:hAnsi="Consolas" w:cs="Consolas"/>
+          <w:color w:val="3F7F5F"/>
+          <w:sz w:val="20"/>
+          <w:szCs w:val="20"/>
+        </w:rPr>
+        <w:t xml:space="preserve">// Stop </w:t>
+      </w:r>
+      <w:r>
+        <w:rPr>
+          <w:rFonts w:ascii="Consolas" w:hAnsi="Consolas" w:cs="Consolas"/>
+          <w:color w:val="3F7F5F"/>
+          <w:sz w:val="20"/>
+          <w:szCs w:val="20"/>
+          <w:u w:val="single"/>
+        </w:rPr>
+        <w:t>watchdog</w:t>
+      </w:r>
+      <w:r>
+        <w:rPr>
+          <w:rFonts w:ascii="Consolas" w:hAnsi="Consolas" w:cs="Consolas"/>
+          <w:color w:val="3F7F5F"/>
+          <w:sz w:val="20"/>
+          <w:szCs w:val="20"/>
+        </w:rPr>
+        <w:t xml:space="preserve"> timer</w:t>
+      </w:r>
+    </w:p>
+    <w:p>
+      <w:pPr>
+        <w:autoSpaceDE w:val="0"/>
+        <w:autoSpaceDN w:val="0"/>
+        <w:adjustRightInd w:val="0"/>
+        <w:spacing w:after="0" w:line="240" w:lineRule="auto"/>
+        <w:rPr>
+          <w:rFonts w:ascii="Consolas" w:hAnsi="Consolas" w:cs="Consolas"/>
+          <w:sz w:val="20"/>
+          <w:szCs w:val="20"/>
+        </w:rPr>
+      </w:pPr>
+      <w:r>
+        <w:rPr>
+          <w:rFonts w:ascii="Consolas" w:hAnsi="Consolas" w:cs="Consolas"/>
+          <w:color w:val="000000"/>
+          <w:sz w:val="20"/>
+          <w:szCs w:val="20"/>
+        </w:rPr>
+        <w:t xml:space="preserve">    </w:t>
+      </w:r>
+      <w:proofErr w:type="spellStart"/>
+      <w:r>
+        <w:rPr>
+          <w:rFonts w:ascii="Consolas" w:hAnsi="Consolas" w:cs="Consolas"/>
+          <w:color w:val="000000"/>
+          <w:sz w:val="20"/>
+          <w:szCs w:val="20"/>
+        </w:rPr>
+        <w:t>WDT_A_hold</w:t>
+      </w:r>
+      <w:proofErr w:type="spellEnd"/>
+      <w:r>
+        <w:rPr>
+          <w:rFonts w:ascii="Consolas" w:hAnsi="Consolas" w:cs="Consolas"/>
+          <w:color w:val="000000"/>
+          <w:sz w:val="20"/>
+          <w:szCs w:val="20"/>
+        </w:rPr>
+        <w:t>(WDT_A_BASE);</w:t>
+      </w:r>
+    </w:p>
+    <w:p>
+      <w:pPr>
+        <w:autoSpaceDE w:val="0"/>
+        <w:autoSpaceDN w:val="0"/>
+        <w:adjustRightInd w:val="0"/>
+        <w:spacing w:after="0" w:line="240" w:lineRule="auto"/>
+        <w:rPr>
+          <w:rFonts w:ascii="Consolas" w:hAnsi="Consolas" w:cs="Consolas"/>
+          <w:sz w:val="20"/>
+          <w:szCs w:val="20"/>
+        </w:rPr>
+      </w:pPr>
+    </w:p>
+    <w:p>
+      <w:pPr>
+        <w:autoSpaceDE w:val="0"/>
+        <w:autoSpaceDN w:val="0"/>
+        <w:adjustRightInd w:val="0"/>
+        <w:spacing w:after="0" w:line="240" w:lineRule="auto"/>
+        <w:rPr>
+          <w:rFonts w:ascii="Consolas" w:hAnsi="Consolas" w:cs="Consolas"/>
+          <w:sz w:val="20"/>
+          <w:szCs w:val="20"/>
+        </w:rPr>
+      </w:pPr>
+      <w:r>
+        <w:rPr>
+          <w:rFonts w:ascii="Consolas" w:hAnsi="Consolas" w:cs="Consolas"/>
+          <w:color w:val="000000"/>
+          <w:sz w:val="20"/>
+          <w:szCs w:val="20"/>
+        </w:rPr>
+        <w:t xml:space="preserve">    </w:t>
+      </w:r>
+      <w:r>
+        <w:rPr>
+          <w:rFonts w:ascii="Consolas" w:hAnsi="Consolas" w:cs="Consolas"/>
+          <w:color w:val="3F7F5F"/>
+          <w:sz w:val="20"/>
+          <w:szCs w:val="20"/>
+        </w:rPr>
+        <w:t xml:space="preserve">//set the pins for the </w:t>
+      </w:r>
+      <w:proofErr w:type="spellStart"/>
+      <w:r>
+        <w:rPr>
+          <w:rFonts w:ascii="Consolas" w:hAnsi="Consolas" w:cs="Consolas"/>
+          <w:color w:val="3F7F5F"/>
+          <w:sz w:val="20"/>
+          <w:szCs w:val="20"/>
+          <w:u w:val="single"/>
+        </w:rPr>
+        <w:t>fewq</w:t>
+      </w:r>
+      <w:proofErr w:type="spellEnd"/>
+      <w:r>
+        <w:rPr>
+          <w:rFonts w:ascii="Consolas" w:hAnsi="Consolas" w:cs="Consolas"/>
+          <w:color w:val="3F7F5F"/>
+          <w:sz w:val="20"/>
+          <w:szCs w:val="20"/>
+        </w:rPr>
+        <w:t xml:space="preserve"> </w:t>
+      </w:r>
+      <w:r>
+        <w:rPr>
+          <w:rFonts w:ascii="Consolas" w:hAnsi="Consolas" w:cs="Consolas"/>
+          <w:color w:val="3F7F5F"/>
+          <w:sz w:val="20"/>
+          <w:szCs w:val="20"/>
+          <w:u w:val="single"/>
+        </w:rPr>
+        <w:t>div</w:t>
+      </w:r>
+    </w:p>
+    <w:p>
+      <w:pPr>
+        <w:autoSpaceDE w:val="0"/>
+        <w:autoSpaceDN w:val="0"/>
+        <w:adjustRightInd w:val="0"/>
+        <w:spacing w:after="0" w:line="240" w:lineRule="auto"/>
+        <w:rPr>
+          <w:rFonts w:ascii="Consolas" w:hAnsi="Consolas" w:cs="Consolas"/>
+          <w:sz w:val="20"/>
+          <w:szCs w:val="20"/>
+        </w:rPr>
+      </w:pPr>
+      <w:r>
+        <w:rPr>
+          <w:rFonts w:ascii="Consolas" w:hAnsi="Consolas" w:cs="Consolas"/>
+          <w:color w:val="000000"/>
+          <w:sz w:val="20"/>
+          <w:szCs w:val="20"/>
+        </w:rPr>
+        <w:t xml:space="preserve">    </w:t>
+      </w:r>
+      <w:proofErr w:type="spellStart"/>
+      <w:r>
+        <w:rPr>
+          <w:rFonts w:ascii="Consolas" w:hAnsi="Consolas" w:cs="Consolas"/>
+          <w:b/>
+          <w:bCs/>
+          <w:color w:val="642880"/>
+          <w:sz w:val="20"/>
+          <w:szCs w:val="20"/>
+        </w:rPr>
+        <w:t>GPIO_setAsOutputPin</w:t>
+      </w:r>
+      <w:proofErr w:type="spellEnd"/>
+      <w:r>
+        <w:rPr>
+          <w:rFonts w:ascii="Consolas" w:hAnsi="Consolas" w:cs="Consolas"/>
+          <w:color w:val="000000"/>
+          <w:sz w:val="20"/>
+          <w:szCs w:val="20"/>
+        </w:rPr>
+        <w:t>(GPIO_PORT_P</w:t>
+      </w:r>
+      <w:proofErr w:type="gramStart"/>
+      <w:r>
+        <w:rPr>
+          <w:rFonts w:ascii="Consolas" w:hAnsi="Consolas" w:cs="Consolas"/>
+          <w:color w:val="000000"/>
+          <w:sz w:val="20"/>
+          <w:szCs w:val="20"/>
+        </w:rPr>
+        <w:t>4,GPIO</w:t>
+      </w:r>
+      <w:proofErr w:type="gramEnd"/>
+      <w:r>
+        <w:rPr>
+          <w:rFonts w:ascii="Consolas" w:hAnsi="Consolas" w:cs="Consolas"/>
+          <w:color w:val="000000"/>
+          <w:sz w:val="20"/>
+          <w:szCs w:val="20"/>
+        </w:rPr>
+        <w:t>_PIN0);</w:t>
+      </w:r>
+    </w:p>
+    <w:p>
+      <w:pPr>
+        <w:autoSpaceDE w:val="0"/>
+        <w:autoSpaceDN w:val="0"/>
+        <w:adjustRightInd w:val="0"/>
+        <w:spacing w:after="0" w:line="240" w:lineRule="auto"/>
+        <w:rPr>
+          <w:rFonts w:ascii="Consolas" w:hAnsi="Consolas" w:cs="Consolas"/>
+          <w:sz w:val="20"/>
+          <w:szCs w:val="20"/>
+        </w:rPr>
+      </w:pPr>
+      <w:r>
+        <w:rPr>
+          <w:rFonts w:ascii="Consolas" w:hAnsi="Consolas" w:cs="Consolas"/>
+          <w:color w:val="000000"/>
+          <w:sz w:val="20"/>
+          <w:szCs w:val="20"/>
+        </w:rPr>
+        <w:t xml:space="preserve">    </w:t>
+      </w:r>
+      <w:proofErr w:type="spellStart"/>
+      <w:r>
+        <w:rPr>
+          <w:rFonts w:ascii="Consolas" w:hAnsi="Consolas" w:cs="Consolas"/>
+          <w:b/>
+          <w:bCs/>
+          <w:color w:val="642880"/>
+          <w:sz w:val="20"/>
+          <w:szCs w:val="20"/>
+        </w:rPr>
+        <w:t>GPIO_setAsOutputPin</w:t>
+      </w:r>
+      <w:proofErr w:type="spellEnd"/>
+      <w:r>
+        <w:rPr>
+          <w:rFonts w:ascii="Consolas" w:hAnsi="Consolas" w:cs="Consolas"/>
+          <w:color w:val="000000"/>
+          <w:sz w:val="20"/>
+          <w:szCs w:val="20"/>
+        </w:rPr>
+        <w:t>(GPIO_PORT_P</w:t>
+      </w:r>
+      <w:proofErr w:type="gramStart"/>
+      <w:r>
+        <w:rPr>
+          <w:rFonts w:ascii="Consolas" w:hAnsi="Consolas" w:cs="Consolas"/>
+          <w:color w:val="000000"/>
+          <w:sz w:val="20"/>
+          <w:szCs w:val="20"/>
+        </w:rPr>
+        <w:t>4,GPIO</w:t>
+      </w:r>
+      <w:proofErr w:type="gramEnd"/>
+      <w:r>
+        <w:rPr>
+          <w:rFonts w:ascii="Consolas" w:hAnsi="Consolas" w:cs="Consolas"/>
+          <w:color w:val="000000"/>
+          <w:sz w:val="20"/>
+          <w:szCs w:val="20"/>
+        </w:rPr>
+        <w:t>_PIN1);</w:t>
+      </w:r>
+    </w:p>
+    <w:p>
+      <w:pPr>
+        <w:autoSpaceDE w:val="0"/>
+        <w:autoSpaceDN w:val="0"/>
+        <w:adjustRightInd w:val="0"/>
+        <w:spacing w:after="0" w:line="240" w:lineRule="auto"/>
+        <w:rPr>
+          <w:rFonts w:ascii="Consolas" w:hAnsi="Consolas" w:cs="Consolas"/>
+          <w:sz w:val="20"/>
+          <w:szCs w:val="20"/>
+        </w:rPr>
+      </w:pPr>
+      <w:r>
+        <w:rPr>
+          <w:rFonts w:ascii="Consolas" w:hAnsi="Consolas" w:cs="Consolas"/>
+          <w:color w:val="000000"/>
+          <w:sz w:val="20"/>
+          <w:szCs w:val="20"/>
+        </w:rPr>
+        <w:t xml:space="preserve">    </w:t>
+      </w:r>
+      <w:proofErr w:type="spellStart"/>
+      <w:r>
+        <w:rPr>
+          <w:rFonts w:ascii="Consolas" w:hAnsi="Consolas" w:cs="Consolas"/>
+          <w:b/>
+          <w:bCs/>
+          <w:color w:val="642880"/>
+          <w:sz w:val="20"/>
+          <w:szCs w:val="20"/>
+        </w:rPr>
+        <w:t>GPIO_setAsOutputPin</w:t>
+      </w:r>
+      <w:proofErr w:type="spellEnd"/>
+      <w:r>
+        <w:rPr>
+          <w:rFonts w:ascii="Consolas" w:hAnsi="Consolas" w:cs="Consolas"/>
+          <w:color w:val="000000"/>
+          <w:sz w:val="20"/>
+          <w:szCs w:val="20"/>
+        </w:rPr>
+        <w:t>(GPIO_PORT_P</w:t>
+      </w:r>
+      <w:proofErr w:type="gramStart"/>
+      <w:r>
+        <w:rPr>
+          <w:rFonts w:ascii="Consolas" w:hAnsi="Consolas" w:cs="Consolas"/>
+          <w:color w:val="000000"/>
+          <w:sz w:val="20"/>
+          <w:szCs w:val="20"/>
+        </w:rPr>
+        <w:t>4,GPIO</w:t>
+      </w:r>
+      <w:proofErr w:type="gramEnd"/>
+      <w:r>
+        <w:rPr>
+          <w:rFonts w:ascii="Consolas" w:hAnsi="Consolas" w:cs="Consolas"/>
+          <w:color w:val="000000"/>
+          <w:sz w:val="20"/>
+          <w:szCs w:val="20"/>
+        </w:rPr>
+        <w:t>_PIN2);</w:t>
+      </w:r>
+    </w:p>
+    <w:p>
+      <w:pPr>
+        <w:autoSpaceDE w:val="0"/>
+        <w:autoSpaceDN w:val="0"/>
+        <w:adjustRightInd w:val="0"/>
+        <w:spacing w:after="0" w:line="240" w:lineRule="auto"/>
+        <w:rPr>
+          <w:rFonts w:ascii="Consolas" w:hAnsi="Consolas" w:cs="Consolas"/>
+          <w:sz w:val="20"/>
+          <w:szCs w:val="20"/>
+        </w:rPr>
+      </w:pPr>
+      <w:r>
+        <w:rPr>
+          <w:rFonts w:ascii="Consolas" w:hAnsi="Consolas" w:cs="Consolas"/>
+          <w:color w:val="000000"/>
+          <w:sz w:val="20"/>
+          <w:szCs w:val="20"/>
+        </w:rPr>
+        <w:t xml:space="preserve">    </w:t>
+      </w:r>
+      <w:proofErr w:type="spellStart"/>
+      <w:r>
+        <w:rPr>
+          <w:rFonts w:ascii="Consolas" w:hAnsi="Consolas" w:cs="Consolas"/>
+          <w:b/>
+          <w:bCs/>
+          <w:color w:val="642880"/>
+          <w:sz w:val="20"/>
+          <w:szCs w:val="20"/>
+        </w:rPr>
+        <w:t>GPIO_setAsOutputPin</w:t>
+      </w:r>
+      <w:proofErr w:type="spellEnd"/>
+      <w:r>
+        <w:rPr>
+          <w:rFonts w:ascii="Consolas" w:hAnsi="Consolas" w:cs="Consolas"/>
+          <w:color w:val="000000"/>
+          <w:sz w:val="20"/>
+          <w:szCs w:val="20"/>
+        </w:rPr>
+        <w:t>(GPIO_PORT_P</w:t>
+      </w:r>
+      <w:proofErr w:type="gramStart"/>
+      <w:r>
+        <w:rPr>
+          <w:rFonts w:ascii="Consolas" w:hAnsi="Consolas" w:cs="Consolas"/>
+          <w:color w:val="000000"/>
+          <w:sz w:val="20"/>
+          <w:szCs w:val="20"/>
+        </w:rPr>
+        <w:t>4,GPIO</w:t>
+      </w:r>
+      <w:proofErr w:type="gramEnd"/>
+      <w:r>
+        <w:rPr>
+          <w:rFonts w:ascii="Consolas" w:hAnsi="Consolas" w:cs="Consolas"/>
+          <w:color w:val="000000"/>
+          <w:sz w:val="20"/>
+          <w:szCs w:val="20"/>
+        </w:rPr>
+        <w:t>_PIN3);</w:t>
+      </w:r>
+    </w:p>
+    <w:p>
+      <w:pPr>
+        <w:autoSpaceDE w:val="0"/>
+        <w:autoSpaceDN w:val="0"/>
+        <w:adjustRightInd w:val="0"/>
+        <w:spacing w:after="0" w:line="240" w:lineRule="auto"/>
+        <w:rPr>
+          <w:rFonts w:ascii="Consolas" w:hAnsi="Consolas" w:cs="Consolas"/>
+          <w:sz w:val="20"/>
+          <w:szCs w:val="20"/>
+        </w:rPr>
+      </w:pPr>
+      <w:r>
+        <w:rPr>
+          <w:rFonts w:ascii="Consolas" w:hAnsi="Consolas" w:cs="Consolas"/>
+          <w:color w:val="000000"/>
+          <w:sz w:val="20"/>
+          <w:szCs w:val="20"/>
+        </w:rPr>
+        <w:t xml:space="preserve">    </w:t>
+      </w:r>
+      <w:proofErr w:type="spellStart"/>
+      <w:r>
+        <w:rPr>
+          <w:rFonts w:ascii="Consolas" w:hAnsi="Consolas" w:cs="Consolas"/>
+          <w:b/>
+          <w:bCs/>
+          <w:color w:val="642880"/>
+          <w:sz w:val="20"/>
+          <w:szCs w:val="20"/>
+        </w:rPr>
+        <w:t>GPIO_setAsOutputPin</w:t>
+      </w:r>
+      <w:proofErr w:type="spellEnd"/>
+      <w:r>
+        <w:rPr>
+          <w:rFonts w:ascii="Consolas" w:hAnsi="Consolas" w:cs="Consolas"/>
+          <w:color w:val="000000"/>
+          <w:sz w:val="20"/>
+          <w:szCs w:val="20"/>
+        </w:rPr>
+        <w:t>(GPIO_PORT_P</w:t>
+      </w:r>
+      <w:proofErr w:type="gramStart"/>
+      <w:r>
+        <w:rPr>
+          <w:rFonts w:ascii="Consolas" w:hAnsi="Consolas" w:cs="Consolas"/>
+          <w:color w:val="000000"/>
+          <w:sz w:val="20"/>
+          <w:szCs w:val="20"/>
+        </w:rPr>
+        <w:t>4,GPIO</w:t>
+      </w:r>
+      <w:proofErr w:type="gramEnd"/>
+      <w:r>
+        <w:rPr>
+          <w:rFonts w:ascii="Consolas" w:hAnsi="Consolas" w:cs="Consolas"/>
+          <w:color w:val="000000"/>
+          <w:sz w:val="20"/>
+          <w:szCs w:val="20"/>
+        </w:rPr>
+        <w:t>_PIN4);</w:t>
+      </w:r>
+    </w:p>
+    <w:p>
+      <w:pPr>
+        <w:autoSpaceDE w:val="0"/>
+        <w:autoSpaceDN w:val="0"/>
+        <w:adjustRightInd w:val="0"/>
+        <w:spacing w:after="0" w:line="240" w:lineRule="auto"/>
+        <w:rPr>
+          <w:rFonts w:ascii="Consolas" w:hAnsi="Consolas" w:cs="Consolas"/>
+          <w:sz w:val="20"/>
+          <w:szCs w:val="20"/>
+        </w:rPr>
+      </w:pPr>
+      <w:r>
+        <w:rPr>
+          <w:rFonts w:ascii="Consolas" w:hAnsi="Consolas" w:cs="Consolas"/>
+          <w:color w:val="000000"/>
+          <w:sz w:val="20"/>
+          <w:szCs w:val="20"/>
+        </w:rPr>
+        <w:t xml:space="preserve">    </w:t>
+      </w:r>
+      <w:proofErr w:type="spellStart"/>
+      <w:r>
+        <w:rPr>
+          <w:rFonts w:ascii="Consolas" w:hAnsi="Consolas" w:cs="Consolas"/>
+          <w:b/>
+          <w:bCs/>
+          <w:color w:val="642880"/>
+          <w:sz w:val="20"/>
+          <w:szCs w:val="20"/>
+        </w:rPr>
+        <w:t>GPIO_setAsOutputPin</w:t>
+      </w:r>
+      <w:proofErr w:type="spellEnd"/>
+      <w:r>
+        <w:rPr>
+          <w:rFonts w:ascii="Consolas" w:hAnsi="Consolas" w:cs="Consolas"/>
+          <w:color w:val="000000"/>
+          <w:sz w:val="20"/>
+          <w:szCs w:val="20"/>
+        </w:rPr>
+        <w:t>(GPIO_PORT_P</w:t>
+      </w:r>
+      <w:proofErr w:type="gramStart"/>
+      <w:r>
+        <w:rPr>
+          <w:rFonts w:ascii="Consolas" w:hAnsi="Consolas" w:cs="Consolas"/>
+          <w:color w:val="000000"/>
+          <w:sz w:val="20"/>
+          <w:szCs w:val="20"/>
+        </w:rPr>
+        <w:t>4,GPIO</w:t>
+      </w:r>
+      <w:proofErr w:type="gramEnd"/>
+      <w:r>
+        <w:rPr>
+          <w:rFonts w:ascii="Consolas" w:hAnsi="Consolas" w:cs="Consolas"/>
+          <w:color w:val="000000"/>
+          <w:sz w:val="20"/>
+          <w:szCs w:val="20"/>
+        </w:rPr>
+        <w:t>_PIN5);</w:t>
+      </w:r>
+    </w:p>
+    <w:p>
+      <w:pPr>
+        <w:autoSpaceDE w:val="0"/>
+        <w:autoSpaceDN w:val="0"/>
+        <w:adjustRightInd w:val="0"/>
+        <w:spacing w:after="0" w:line="240" w:lineRule="auto"/>
+        <w:rPr>
+          <w:rFonts w:ascii="Consolas" w:hAnsi="Consolas" w:cs="Consolas"/>
+          <w:sz w:val="20"/>
+          <w:szCs w:val="20"/>
+        </w:rPr>
+      </w:pPr>
+      <w:r>
+        <w:rPr>
+          <w:rFonts w:ascii="Consolas" w:hAnsi="Consolas" w:cs="Consolas"/>
+          <w:color w:val="000000"/>
+          <w:sz w:val="20"/>
+          <w:szCs w:val="20"/>
+        </w:rPr>
+        <w:t xml:space="preserve">    </w:t>
+      </w:r>
+      <w:proofErr w:type="spellStart"/>
+      <w:r>
+        <w:rPr>
+          <w:rFonts w:ascii="Consolas" w:hAnsi="Consolas" w:cs="Consolas"/>
+          <w:b/>
+          <w:bCs/>
+          <w:color w:val="642880"/>
+          <w:sz w:val="20"/>
+          <w:szCs w:val="20"/>
+        </w:rPr>
+        <w:t>GPIO_setAsOutputPin</w:t>
+      </w:r>
+      <w:proofErr w:type="spellEnd"/>
+      <w:r>
+        <w:rPr>
+          <w:rFonts w:ascii="Consolas" w:hAnsi="Consolas" w:cs="Consolas"/>
+          <w:color w:val="000000"/>
+          <w:sz w:val="20"/>
+          <w:szCs w:val="20"/>
+        </w:rPr>
+        <w:t>(GPIO_PORT_P</w:t>
+      </w:r>
+      <w:proofErr w:type="gramStart"/>
+      <w:r>
+        <w:rPr>
+          <w:rFonts w:ascii="Consolas" w:hAnsi="Consolas" w:cs="Consolas"/>
+          <w:color w:val="000000"/>
+          <w:sz w:val="20"/>
+          <w:szCs w:val="20"/>
+        </w:rPr>
+        <w:t>4,GPIO</w:t>
+      </w:r>
+      <w:proofErr w:type="gramEnd"/>
+      <w:r>
+        <w:rPr>
+          <w:rFonts w:ascii="Consolas" w:hAnsi="Consolas" w:cs="Consolas"/>
+          <w:color w:val="000000"/>
+          <w:sz w:val="20"/>
+          <w:szCs w:val="20"/>
+        </w:rPr>
+        <w:t>_PIN6);</w:t>
+      </w:r>
+    </w:p>
+    <w:p>
+      <w:pPr>
+        <w:autoSpaceDE w:val="0"/>
+        <w:autoSpaceDN w:val="0"/>
+        <w:adjustRightInd w:val="0"/>
+        <w:spacing w:after="0" w:line="240" w:lineRule="auto"/>
+        <w:rPr>
+          <w:rFonts w:ascii="Consolas" w:hAnsi="Consolas" w:cs="Consolas"/>
+          <w:sz w:val="20"/>
+          <w:szCs w:val="20"/>
+        </w:rPr>
+      </w:pPr>
+      <w:r>
+        <w:rPr>
+          <w:rFonts w:ascii="Consolas" w:hAnsi="Consolas" w:cs="Consolas"/>
+          <w:color w:val="000000"/>
+          <w:sz w:val="20"/>
+          <w:szCs w:val="20"/>
+        </w:rPr>
+        <w:t xml:space="preserve">    </w:t>
+      </w:r>
+      <w:proofErr w:type="spellStart"/>
+      <w:r>
+        <w:rPr>
+          <w:rFonts w:ascii="Consolas" w:hAnsi="Consolas" w:cs="Consolas"/>
+          <w:b/>
+          <w:bCs/>
+          <w:color w:val="642880"/>
+          <w:sz w:val="20"/>
+          <w:szCs w:val="20"/>
+        </w:rPr>
+        <w:t>GPIO_setAsOutputPin</w:t>
+      </w:r>
+      <w:proofErr w:type="spellEnd"/>
+      <w:r>
+        <w:rPr>
+          <w:rFonts w:ascii="Consolas" w:hAnsi="Consolas" w:cs="Consolas"/>
+          <w:color w:val="000000"/>
+          <w:sz w:val="20"/>
+          <w:szCs w:val="20"/>
+        </w:rPr>
+        <w:t>(GPIO_PORT_P</w:t>
+      </w:r>
+      <w:proofErr w:type="gramStart"/>
+      <w:r>
+        <w:rPr>
+          <w:rFonts w:ascii="Consolas" w:hAnsi="Consolas" w:cs="Consolas"/>
+          <w:color w:val="000000"/>
+          <w:sz w:val="20"/>
+          <w:szCs w:val="20"/>
+        </w:rPr>
+        <w:t>4,GPIO</w:t>
+      </w:r>
+      <w:proofErr w:type="gramEnd"/>
+      <w:r>
+        <w:rPr>
+          <w:rFonts w:ascii="Consolas" w:hAnsi="Consolas" w:cs="Consolas"/>
+          <w:color w:val="000000"/>
+          <w:sz w:val="20"/>
+          <w:szCs w:val="20"/>
+        </w:rPr>
+        <w:t>_PIN7);</w:t>
+      </w:r>
+    </w:p>
+    <w:p>
+      <w:pPr>
+        <w:autoSpaceDE w:val="0"/>
+        <w:autoSpaceDN w:val="0"/>
+        <w:adjustRightInd w:val="0"/>
+        <w:spacing w:after="0" w:line="240" w:lineRule="auto"/>
+        <w:rPr>
+          <w:rFonts w:ascii="Consolas" w:hAnsi="Consolas" w:cs="Consolas"/>
+          <w:sz w:val="20"/>
+          <w:szCs w:val="20"/>
+        </w:rPr>
+      </w:pPr>
+    </w:p>
+    <w:p>
+      <w:pPr>
+        <w:autoSpaceDE w:val="0"/>
+        <w:autoSpaceDN w:val="0"/>
+        <w:adjustRightInd w:val="0"/>
+        <w:spacing w:after="0" w:line="240" w:lineRule="auto"/>
+        <w:rPr>
+          <w:rFonts w:ascii="Consolas" w:hAnsi="Consolas" w:cs="Consolas"/>
+          <w:sz w:val="20"/>
+          <w:szCs w:val="20"/>
+        </w:rPr>
+      </w:pPr>
+      <w:r>
+        <w:rPr>
+          <w:rFonts w:ascii="Consolas" w:hAnsi="Consolas" w:cs="Consolas"/>
+          <w:color w:val="000000"/>
+          <w:sz w:val="20"/>
+          <w:szCs w:val="20"/>
+        </w:rPr>
+        <w:t xml:space="preserve">    </w:t>
+      </w:r>
+      <w:r>
+        <w:rPr>
+          <w:rFonts w:ascii="Consolas" w:hAnsi="Consolas" w:cs="Consolas"/>
+          <w:color w:val="3F7F5F"/>
+          <w:sz w:val="20"/>
+          <w:szCs w:val="20"/>
+        </w:rPr>
+        <w:t>//DEBUG: show at least something is working (like the LED)</w:t>
+      </w:r>
+    </w:p>
+    <w:p>
+      <w:pPr>
+        <w:autoSpaceDE w:val="0"/>
+        <w:autoSpaceDN w:val="0"/>
+        <w:adjustRightInd w:val="0"/>
+        <w:spacing w:after="0" w:line="240" w:lineRule="auto"/>
+        <w:rPr>
+          <w:rFonts w:ascii="Consolas" w:hAnsi="Consolas" w:cs="Consolas"/>
+          <w:sz w:val="20"/>
+          <w:szCs w:val="20"/>
+        </w:rPr>
+      </w:pPr>
+      <w:r>
+        <w:rPr>
+          <w:rFonts w:ascii="Consolas" w:hAnsi="Consolas" w:cs="Consolas"/>
+          <w:color w:val="000000"/>
+          <w:sz w:val="20"/>
+          <w:szCs w:val="20"/>
+        </w:rPr>
+        <w:t xml:space="preserve">    </w:t>
+      </w:r>
+      <w:r>
+        <w:rPr>
+          <w:rFonts w:ascii="Consolas" w:hAnsi="Consolas" w:cs="Consolas"/>
+          <w:color w:val="3F7F5F"/>
+          <w:sz w:val="20"/>
+          <w:szCs w:val="20"/>
+        </w:rPr>
+        <w:t>//show that at least the code is being entered</w:t>
+      </w:r>
+    </w:p>
+    <w:p>
+      <w:pPr>
+        <w:autoSpaceDE w:val="0"/>
+        <w:autoSpaceDN w:val="0"/>
+        <w:adjustRightInd w:val="0"/>
+        <w:spacing w:after="0" w:line="240" w:lineRule="auto"/>
+        <w:rPr>
+          <w:rFonts w:ascii="Consolas" w:hAnsi="Consolas" w:cs="Consolas"/>
+          <w:sz w:val="20"/>
+          <w:szCs w:val="20"/>
+        </w:rPr>
+      </w:pPr>
+      <w:r>
+        <w:rPr>
+          <w:rFonts w:ascii="Consolas" w:hAnsi="Consolas" w:cs="Consolas"/>
+          <w:color w:val="000000"/>
+          <w:sz w:val="20"/>
+          <w:szCs w:val="20"/>
+        </w:rPr>
+        <w:t xml:space="preserve">    </w:t>
+      </w:r>
+      <w:proofErr w:type="spellStart"/>
+      <w:r>
+        <w:rPr>
+          <w:rFonts w:ascii="Consolas" w:hAnsi="Consolas" w:cs="Consolas"/>
+          <w:b/>
+          <w:bCs/>
+          <w:color w:val="642880"/>
+          <w:sz w:val="20"/>
+          <w:szCs w:val="20"/>
+        </w:rPr>
+        <w:t>GPIO_setAsOutputPin</w:t>
+      </w:r>
+      <w:proofErr w:type="spellEnd"/>
+      <w:r>
+        <w:rPr>
+          <w:rFonts w:ascii="Consolas" w:hAnsi="Consolas" w:cs="Consolas"/>
+          <w:color w:val="000000"/>
+          <w:sz w:val="20"/>
+          <w:szCs w:val="20"/>
+        </w:rPr>
+        <w:t>(GPIO_PORT_P</w:t>
+      </w:r>
+      <w:proofErr w:type="gramStart"/>
+      <w:r>
+        <w:rPr>
+          <w:rFonts w:ascii="Consolas" w:hAnsi="Consolas" w:cs="Consolas"/>
+          <w:color w:val="000000"/>
+          <w:sz w:val="20"/>
+          <w:szCs w:val="20"/>
+        </w:rPr>
+        <w:t>1,GPIO</w:t>
+      </w:r>
+      <w:proofErr w:type="gramEnd"/>
+      <w:r>
+        <w:rPr>
+          <w:rFonts w:ascii="Consolas" w:hAnsi="Consolas" w:cs="Consolas"/>
+          <w:color w:val="000000"/>
+          <w:sz w:val="20"/>
+          <w:szCs w:val="20"/>
+        </w:rPr>
+        <w:t>_PIN0);</w:t>
+      </w:r>
+    </w:p>
+    <w:p>
+      <w:pPr>
+        <w:autoSpaceDE w:val="0"/>
+        <w:autoSpaceDN w:val="0"/>
+        <w:adjustRightInd w:val="0"/>
+        <w:spacing w:after="0" w:line="240" w:lineRule="auto"/>
+        <w:rPr>
+          <w:rFonts w:ascii="Consolas" w:hAnsi="Consolas" w:cs="Consolas"/>
+          <w:sz w:val="20"/>
+          <w:szCs w:val="20"/>
+        </w:rPr>
+      </w:pPr>
+    </w:p>
+    <w:p>
+      <w:pPr>
+        <w:autoSpaceDE w:val="0"/>
+        <w:autoSpaceDN w:val="0"/>
+        <w:adjustRightInd w:val="0"/>
+        <w:spacing w:after="0" w:line="240" w:lineRule="auto"/>
+        <w:rPr>
+          <w:rFonts w:ascii="Consolas" w:hAnsi="Consolas" w:cs="Consolas"/>
+          <w:sz w:val="20"/>
+          <w:szCs w:val="20"/>
+        </w:rPr>
+      </w:pPr>
+      <w:r>
+        <w:rPr>
+          <w:rFonts w:ascii="Consolas" w:hAnsi="Consolas" w:cs="Consolas"/>
+          <w:color w:val="000000"/>
+          <w:sz w:val="20"/>
+          <w:szCs w:val="20"/>
+        </w:rPr>
+        <w:lastRenderedPageBreak/>
+        <w:t xml:space="preserve">    </w:t>
+      </w:r>
+      <w:r>
+        <w:rPr>
+          <w:rFonts w:ascii="Consolas" w:hAnsi="Consolas" w:cs="Consolas"/>
+          <w:color w:val="3F7F5F"/>
+          <w:sz w:val="20"/>
+          <w:szCs w:val="20"/>
+        </w:rPr>
+        <w:t>//DEBUG: show at least something is working</w:t>
+      </w:r>
+    </w:p>
+    <w:p>
+      <w:pPr>
+        <w:autoSpaceDE w:val="0"/>
+        <w:autoSpaceDN w:val="0"/>
+        <w:adjustRightInd w:val="0"/>
+        <w:spacing w:after="0" w:line="240" w:lineRule="auto"/>
+        <w:rPr>
+          <w:rFonts w:ascii="Consolas" w:hAnsi="Consolas" w:cs="Consolas"/>
+          <w:sz w:val="20"/>
+          <w:szCs w:val="20"/>
+        </w:rPr>
+      </w:pPr>
+      <w:r>
+        <w:rPr>
+          <w:rFonts w:ascii="Consolas" w:hAnsi="Consolas" w:cs="Consolas"/>
+          <w:color w:val="000000"/>
+          <w:sz w:val="20"/>
+          <w:szCs w:val="20"/>
+        </w:rPr>
+        <w:t xml:space="preserve">    </w:t>
+      </w:r>
+      <w:proofErr w:type="spellStart"/>
+      <w:r>
+        <w:rPr>
+          <w:rFonts w:ascii="Consolas" w:hAnsi="Consolas" w:cs="Consolas"/>
+          <w:b/>
+          <w:bCs/>
+          <w:color w:val="642880"/>
+          <w:sz w:val="20"/>
+          <w:szCs w:val="20"/>
+        </w:rPr>
+        <w:t>GPIO_setOutputHighOnPin</w:t>
+      </w:r>
+      <w:proofErr w:type="spellEnd"/>
+      <w:r>
+        <w:rPr>
+          <w:rFonts w:ascii="Consolas" w:hAnsi="Consolas" w:cs="Consolas"/>
+          <w:color w:val="000000"/>
+          <w:sz w:val="20"/>
+          <w:szCs w:val="20"/>
+        </w:rPr>
+        <w:t>(GPIO_PORT_P</w:t>
+      </w:r>
+      <w:proofErr w:type="gramStart"/>
+      <w:r>
+        <w:rPr>
+          <w:rFonts w:ascii="Consolas" w:hAnsi="Consolas" w:cs="Consolas"/>
+          <w:color w:val="000000"/>
+          <w:sz w:val="20"/>
+          <w:szCs w:val="20"/>
+        </w:rPr>
+        <w:t>1,GPIO</w:t>
+      </w:r>
+      <w:proofErr w:type="gramEnd"/>
+      <w:r>
+        <w:rPr>
+          <w:rFonts w:ascii="Consolas" w:hAnsi="Consolas" w:cs="Consolas"/>
+          <w:color w:val="000000"/>
+          <w:sz w:val="20"/>
+          <w:szCs w:val="20"/>
+        </w:rPr>
+        <w:t>_PIN0);</w:t>
+      </w:r>
+    </w:p>
+    <w:p>
+      <w:pPr>
+        <w:autoSpaceDE w:val="0"/>
+        <w:autoSpaceDN w:val="0"/>
+        <w:adjustRightInd w:val="0"/>
+        <w:spacing w:after="0" w:line="240" w:lineRule="auto"/>
+        <w:rPr>
+          <w:rFonts w:ascii="Consolas" w:hAnsi="Consolas" w:cs="Consolas"/>
+          <w:sz w:val="20"/>
+          <w:szCs w:val="20"/>
+        </w:rPr>
+      </w:pPr>
+    </w:p>
+    <w:p>
+      <w:pPr>
+        <w:autoSpaceDE w:val="0"/>
+        <w:autoSpaceDN w:val="0"/>
+        <w:adjustRightInd w:val="0"/>
+        <w:spacing w:after="0" w:line="240" w:lineRule="auto"/>
+        <w:rPr>
+          <w:rFonts w:ascii="Consolas" w:hAnsi="Consolas" w:cs="Consolas"/>
+          <w:sz w:val="20"/>
+          <w:szCs w:val="20"/>
+        </w:rPr>
+      </w:pPr>
+      <w:r>
+        <w:rPr>
+          <w:rFonts w:ascii="Consolas" w:hAnsi="Consolas" w:cs="Consolas"/>
+          <w:color w:val="000000"/>
+          <w:sz w:val="20"/>
+          <w:szCs w:val="20"/>
+        </w:rPr>
+        <w:t xml:space="preserve">    </w:t>
+      </w:r>
+      <w:r>
+        <w:rPr>
+          <w:rFonts w:ascii="Consolas" w:hAnsi="Consolas" w:cs="Consolas"/>
+          <w:color w:val="3F7F5F"/>
+          <w:sz w:val="20"/>
+          <w:szCs w:val="20"/>
+        </w:rPr>
+        <w:t>//</w:t>
+      </w:r>
+      <w:proofErr w:type="spellStart"/>
+      <w:r>
+        <w:rPr>
+          <w:rFonts w:ascii="Consolas" w:hAnsi="Consolas" w:cs="Consolas"/>
+          <w:color w:val="3F7F5F"/>
+          <w:sz w:val="20"/>
+          <w:szCs w:val="20"/>
+          <w:u w:val="single"/>
+        </w:rPr>
+        <w:t>usefull</w:t>
+      </w:r>
+      <w:proofErr w:type="spellEnd"/>
+      <w:r>
+        <w:rPr>
+          <w:rFonts w:ascii="Consolas" w:hAnsi="Consolas" w:cs="Consolas"/>
+          <w:color w:val="3F7F5F"/>
+          <w:sz w:val="20"/>
+          <w:szCs w:val="20"/>
+        </w:rPr>
+        <w:t xml:space="preserve"> methods</w:t>
+      </w:r>
+    </w:p>
+    <w:p>
+      <w:pPr>
+        <w:autoSpaceDE w:val="0"/>
+        <w:autoSpaceDN w:val="0"/>
+        <w:adjustRightInd w:val="0"/>
+        <w:spacing w:after="0" w:line="240" w:lineRule="auto"/>
+        <w:rPr>
+          <w:rFonts w:ascii="Consolas" w:hAnsi="Consolas" w:cs="Consolas"/>
+          <w:sz w:val="20"/>
+          <w:szCs w:val="20"/>
+        </w:rPr>
+      </w:pPr>
+      <w:r>
+        <w:rPr>
+          <w:rFonts w:ascii="Consolas" w:hAnsi="Consolas" w:cs="Consolas"/>
+          <w:color w:val="000000"/>
+          <w:sz w:val="20"/>
+          <w:szCs w:val="20"/>
+        </w:rPr>
+        <w:t xml:space="preserve">    </w:t>
+      </w:r>
+      <w:r>
+        <w:rPr>
+          <w:rFonts w:ascii="Consolas" w:hAnsi="Consolas" w:cs="Consolas"/>
+          <w:color w:val="3F7F5F"/>
+          <w:sz w:val="20"/>
+          <w:szCs w:val="20"/>
+        </w:rPr>
+        <w:t>//</w:t>
+      </w:r>
+      <w:proofErr w:type="spellStart"/>
+      <w:r>
+        <w:rPr>
+          <w:rFonts w:ascii="Consolas" w:hAnsi="Consolas" w:cs="Consolas"/>
+          <w:color w:val="3F7F5F"/>
+          <w:sz w:val="20"/>
+          <w:szCs w:val="20"/>
+        </w:rPr>
+        <w:t>GPIO_</w:t>
+      </w:r>
+      <w:proofErr w:type="gramStart"/>
+      <w:r>
+        <w:rPr>
+          <w:rFonts w:ascii="Consolas" w:hAnsi="Consolas" w:cs="Consolas"/>
+          <w:color w:val="3F7F5F"/>
+          <w:sz w:val="20"/>
+          <w:szCs w:val="20"/>
+        </w:rPr>
+        <w:t>setOutputHighOnPin</w:t>
+      </w:r>
+      <w:proofErr w:type="spellEnd"/>
+      <w:r>
+        <w:rPr>
+          <w:rFonts w:ascii="Consolas" w:hAnsi="Consolas" w:cs="Consolas"/>
+          <w:color w:val="3F7F5F"/>
+          <w:sz w:val="20"/>
+          <w:szCs w:val="20"/>
+        </w:rPr>
+        <w:t>(</w:t>
+      </w:r>
+      <w:proofErr w:type="gramEnd"/>
+      <w:r>
+        <w:rPr>
+          <w:rFonts w:ascii="Consolas" w:hAnsi="Consolas" w:cs="Consolas"/>
+          <w:color w:val="3F7F5F"/>
+          <w:sz w:val="20"/>
+          <w:szCs w:val="20"/>
+        </w:rPr>
+        <w:t>GPIO_PORT_P4, ++</w:t>
+      </w:r>
+      <w:proofErr w:type="spellStart"/>
+      <w:r>
+        <w:rPr>
+          <w:rFonts w:ascii="Consolas" w:hAnsi="Consolas" w:cs="Consolas"/>
+          <w:color w:val="3F7F5F"/>
+          <w:sz w:val="20"/>
+          <w:szCs w:val="20"/>
+          <w:u w:val="single"/>
+        </w:rPr>
+        <w:t>incriment</w:t>
+      </w:r>
+      <w:proofErr w:type="spellEnd"/>
+      <w:r>
+        <w:rPr>
+          <w:rFonts w:ascii="Consolas" w:hAnsi="Consolas" w:cs="Consolas"/>
+          <w:color w:val="3F7F5F"/>
+          <w:sz w:val="20"/>
+          <w:szCs w:val="20"/>
+        </w:rPr>
+        <w:t>);</w:t>
+      </w:r>
+    </w:p>
+    <w:p>
+      <w:pPr>
+        <w:autoSpaceDE w:val="0"/>
+        <w:autoSpaceDN w:val="0"/>
+        <w:adjustRightInd w:val="0"/>
+        <w:spacing w:after="0" w:line="240" w:lineRule="auto"/>
+        <w:rPr>
+          <w:rFonts w:ascii="Consolas" w:hAnsi="Consolas" w:cs="Consolas"/>
+          <w:sz w:val="20"/>
+          <w:szCs w:val="20"/>
+        </w:rPr>
+      </w:pPr>
+      <w:r>
+        <w:rPr>
+          <w:rFonts w:ascii="Consolas" w:hAnsi="Consolas" w:cs="Consolas"/>
+          <w:color w:val="000000"/>
+          <w:sz w:val="20"/>
+          <w:szCs w:val="20"/>
+        </w:rPr>
+        <w:t xml:space="preserve">    </w:t>
+      </w:r>
+      <w:r>
+        <w:rPr>
+          <w:rFonts w:ascii="Consolas" w:hAnsi="Consolas" w:cs="Consolas"/>
+          <w:color w:val="3F7F5F"/>
+          <w:sz w:val="20"/>
+          <w:szCs w:val="20"/>
+        </w:rPr>
+        <w:t>//</w:t>
+      </w:r>
+      <w:proofErr w:type="spellStart"/>
+      <w:r>
+        <w:rPr>
+          <w:rFonts w:ascii="Consolas" w:hAnsi="Consolas" w:cs="Consolas"/>
+          <w:color w:val="3F7F5F"/>
+          <w:sz w:val="20"/>
+          <w:szCs w:val="20"/>
+        </w:rPr>
+        <w:t>GPIO_</w:t>
+      </w:r>
+      <w:proofErr w:type="gramStart"/>
+      <w:r>
+        <w:rPr>
+          <w:rFonts w:ascii="Consolas" w:hAnsi="Consolas" w:cs="Consolas"/>
+          <w:color w:val="3F7F5F"/>
+          <w:sz w:val="20"/>
+          <w:szCs w:val="20"/>
+        </w:rPr>
+        <w:t>setOutputLowOnPin</w:t>
+      </w:r>
+      <w:proofErr w:type="spellEnd"/>
+      <w:r>
+        <w:rPr>
+          <w:rFonts w:ascii="Consolas" w:hAnsi="Consolas" w:cs="Consolas"/>
+          <w:color w:val="3F7F5F"/>
+          <w:sz w:val="20"/>
+          <w:szCs w:val="20"/>
+        </w:rPr>
+        <w:t>(</w:t>
+      </w:r>
+      <w:proofErr w:type="gramEnd"/>
+      <w:r>
+        <w:rPr>
+          <w:rFonts w:ascii="Consolas" w:hAnsi="Consolas" w:cs="Consolas"/>
+          <w:color w:val="3F7F5F"/>
+          <w:sz w:val="20"/>
+          <w:szCs w:val="20"/>
+        </w:rPr>
+        <w:t>GPIO_PORT_P4, ~</w:t>
+      </w:r>
+      <w:proofErr w:type="spellStart"/>
+      <w:r>
+        <w:rPr>
+          <w:rFonts w:ascii="Consolas" w:hAnsi="Consolas" w:cs="Consolas"/>
+          <w:color w:val="3F7F5F"/>
+          <w:sz w:val="20"/>
+          <w:szCs w:val="20"/>
+          <w:u w:val="single"/>
+        </w:rPr>
+        <w:t>incriment</w:t>
+      </w:r>
+      <w:proofErr w:type="spellEnd"/>
+      <w:r>
+        <w:rPr>
+          <w:rFonts w:ascii="Consolas" w:hAnsi="Consolas" w:cs="Consolas"/>
+          <w:color w:val="3F7F5F"/>
+          <w:sz w:val="20"/>
+          <w:szCs w:val="20"/>
+        </w:rPr>
+        <w:t>);</w:t>
+      </w:r>
+    </w:p>
+    <w:p>
+      <w:pPr>
+        <w:autoSpaceDE w:val="0"/>
+        <w:autoSpaceDN w:val="0"/>
+        <w:adjustRightInd w:val="0"/>
+        <w:spacing w:after="0" w:line="240" w:lineRule="auto"/>
+        <w:rPr>
+          <w:rFonts w:ascii="Consolas" w:hAnsi="Consolas" w:cs="Consolas"/>
+          <w:sz w:val="20"/>
+          <w:szCs w:val="20"/>
+        </w:rPr>
+      </w:pPr>
+    </w:p>
+    <w:p>
+      <w:pPr>
+        <w:autoSpaceDE w:val="0"/>
+        <w:autoSpaceDN w:val="0"/>
+        <w:adjustRightInd w:val="0"/>
+        <w:spacing w:after="0" w:line="240" w:lineRule="auto"/>
+        <w:rPr>
+          <w:rFonts w:ascii="Consolas" w:hAnsi="Consolas" w:cs="Consolas"/>
+          <w:sz w:val="20"/>
+          <w:szCs w:val="20"/>
+        </w:rPr>
+      </w:pPr>
+      <w:r>
+        <w:rPr>
+          <w:rFonts w:ascii="Consolas" w:hAnsi="Consolas" w:cs="Consolas"/>
+          <w:color w:val="000000"/>
+          <w:sz w:val="20"/>
+          <w:szCs w:val="20"/>
+        </w:rPr>
+        <w:t xml:space="preserve">    </w:t>
+      </w:r>
+      <w:r>
+        <w:rPr>
+          <w:rFonts w:ascii="Consolas" w:hAnsi="Consolas" w:cs="Consolas"/>
+          <w:color w:val="3F7F5F"/>
+          <w:sz w:val="20"/>
+          <w:szCs w:val="20"/>
+        </w:rPr>
+        <w:t xml:space="preserve">//hex to 7 </w:t>
+      </w:r>
+      <w:r>
+        <w:rPr>
+          <w:rFonts w:ascii="Consolas" w:hAnsi="Consolas" w:cs="Consolas"/>
+          <w:color w:val="3F7F5F"/>
+          <w:sz w:val="20"/>
+          <w:szCs w:val="20"/>
+          <w:u w:val="single"/>
+        </w:rPr>
+        <w:t>seg</w:t>
+      </w:r>
+      <w:r>
+        <w:rPr>
+          <w:rFonts w:ascii="Consolas" w:hAnsi="Consolas" w:cs="Consolas"/>
+          <w:color w:val="3F7F5F"/>
+          <w:sz w:val="20"/>
+          <w:szCs w:val="20"/>
+        </w:rPr>
+        <w:t xml:space="preserve"> values are as follows</w:t>
+      </w:r>
+    </w:p>
+    <w:p>
+      <w:pPr>
+        <w:autoSpaceDE w:val="0"/>
+        <w:autoSpaceDN w:val="0"/>
+        <w:adjustRightInd w:val="0"/>
+        <w:spacing w:after="0" w:line="240" w:lineRule="auto"/>
+        <w:rPr>
+          <w:rFonts w:ascii="Consolas" w:hAnsi="Consolas" w:cs="Consolas"/>
+          <w:sz w:val="20"/>
+          <w:szCs w:val="20"/>
+        </w:rPr>
+      </w:pPr>
+    </w:p>
+    <w:p>
+      <w:pPr>
+        <w:autoSpaceDE w:val="0"/>
+        <w:autoSpaceDN w:val="0"/>
+        <w:adjustRightInd w:val="0"/>
+        <w:spacing w:after="0" w:line="240" w:lineRule="auto"/>
+        <w:rPr>
+          <w:rFonts w:ascii="Consolas" w:hAnsi="Consolas" w:cs="Consolas"/>
+          <w:sz w:val="20"/>
+          <w:szCs w:val="20"/>
+        </w:rPr>
+      </w:pPr>
+    </w:p>
+    <w:p>
+      <w:pPr>
+        <w:autoSpaceDE w:val="0"/>
+        <w:autoSpaceDN w:val="0"/>
+        <w:adjustRightInd w:val="0"/>
+        <w:spacing w:after="0" w:line="240" w:lineRule="auto"/>
+        <w:rPr>
+          <w:rFonts w:ascii="Consolas" w:hAnsi="Consolas" w:cs="Consolas"/>
+          <w:sz w:val="20"/>
+          <w:szCs w:val="20"/>
+        </w:rPr>
+      </w:pPr>
+      <w:r>
+        <w:rPr>
+          <w:rFonts w:ascii="Consolas" w:hAnsi="Consolas" w:cs="Consolas"/>
+          <w:color w:val="000000"/>
+          <w:sz w:val="20"/>
+          <w:szCs w:val="20"/>
+        </w:rPr>
+        <w:t xml:space="preserve">    </w:t>
+      </w:r>
+      <w:proofErr w:type="gramStart"/>
+      <w:r>
+        <w:rPr>
+          <w:rFonts w:ascii="Consolas" w:hAnsi="Consolas" w:cs="Consolas"/>
+          <w:b/>
+          <w:bCs/>
+          <w:color w:val="7F0055"/>
+          <w:sz w:val="20"/>
+          <w:szCs w:val="20"/>
+        </w:rPr>
+        <w:t>while</w:t>
+      </w:r>
+      <w:r>
+        <w:rPr>
+          <w:rFonts w:ascii="Consolas" w:hAnsi="Consolas" w:cs="Consolas"/>
+          <w:color w:val="000000"/>
+          <w:sz w:val="20"/>
+          <w:szCs w:val="20"/>
+        </w:rPr>
+        <w:t>(</w:t>
+      </w:r>
+      <w:proofErr w:type="gramEnd"/>
+      <w:r>
+        <w:rPr>
+          <w:rFonts w:ascii="Consolas" w:hAnsi="Consolas" w:cs="Consolas"/>
+          <w:color w:val="000000"/>
+          <w:sz w:val="20"/>
+          <w:szCs w:val="20"/>
+        </w:rPr>
+        <w:t>1)</w:t>
+      </w:r>
+    </w:p>
+    <w:p>
+      <w:pPr>
+        <w:autoSpaceDE w:val="0"/>
+        <w:autoSpaceDN w:val="0"/>
+        <w:adjustRightInd w:val="0"/>
+        <w:spacing w:after="0" w:line="240" w:lineRule="auto"/>
+        <w:rPr>
+          <w:rFonts w:ascii="Consolas" w:hAnsi="Consolas" w:cs="Consolas"/>
+          <w:sz w:val="20"/>
+          <w:szCs w:val="20"/>
+        </w:rPr>
+      </w:pPr>
+      <w:r>
+        <w:rPr>
+          <w:rFonts w:ascii="Consolas" w:hAnsi="Consolas" w:cs="Consolas"/>
+          <w:color w:val="000000"/>
+          <w:sz w:val="20"/>
+          <w:szCs w:val="20"/>
+        </w:rPr>
+        <w:t xml:space="preserve">    {</w:t>
+      </w:r>
+    </w:p>
+    <w:p>
+      <w:pPr>
+        <w:autoSpaceDE w:val="0"/>
+        <w:autoSpaceDN w:val="0"/>
+        <w:adjustRightInd w:val="0"/>
+        <w:spacing w:after="0" w:line="240" w:lineRule="auto"/>
+        <w:rPr>
+          <w:rFonts w:ascii="Consolas" w:hAnsi="Consolas" w:cs="Consolas"/>
+          <w:sz w:val="20"/>
+          <w:szCs w:val="20"/>
+        </w:rPr>
+      </w:pPr>
+      <w:r>
+        <w:rPr>
+          <w:rFonts w:ascii="Consolas" w:hAnsi="Consolas" w:cs="Consolas"/>
+          <w:color w:val="000000"/>
+          <w:sz w:val="20"/>
+          <w:szCs w:val="20"/>
+        </w:rPr>
+        <w:t xml:space="preserve">        </w:t>
+      </w:r>
+      <w:r>
+        <w:rPr>
+          <w:rFonts w:ascii="Consolas" w:hAnsi="Consolas" w:cs="Consolas"/>
+          <w:color w:val="3F7F5F"/>
+          <w:sz w:val="20"/>
+          <w:szCs w:val="20"/>
+        </w:rPr>
+        <w:t>//set the displays back off</w:t>
+      </w:r>
+    </w:p>
+    <w:p>
+      <w:pPr>
+        <w:autoSpaceDE w:val="0"/>
+        <w:autoSpaceDN w:val="0"/>
+        <w:adjustRightInd w:val="0"/>
+        <w:spacing w:after="0" w:line="240" w:lineRule="auto"/>
+        <w:rPr>
+          <w:rFonts w:ascii="Consolas" w:hAnsi="Consolas" w:cs="Consolas"/>
+          <w:sz w:val="20"/>
+          <w:szCs w:val="20"/>
+        </w:rPr>
+      </w:pPr>
+      <w:r>
+        <w:rPr>
+          <w:rFonts w:ascii="Consolas" w:hAnsi="Consolas" w:cs="Consolas"/>
+          <w:color w:val="000000"/>
+          <w:sz w:val="20"/>
+          <w:szCs w:val="20"/>
+        </w:rPr>
+        <w:t xml:space="preserve">        </w:t>
+      </w:r>
+      <w:proofErr w:type="spellStart"/>
+      <w:r>
+        <w:rPr>
+          <w:rFonts w:ascii="Consolas" w:hAnsi="Consolas" w:cs="Consolas"/>
+          <w:b/>
+          <w:bCs/>
+          <w:color w:val="642880"/>
+          <w:sz w:val="20"/>
+          <w:szCs w:val="20"/>
+        </w:rPr>
+        <w:t>GPIO_</w:t>
+      </w:r>
+      <w:proofErr w:type="gramStart"/>
+      <w:r>
+        <w:rPr>
+          <w:rFonts w:ascii="Consolas" w:hAnsi="Consolas" w:cs="Consolas"/>
+          <w:b/>
+          <w:bCs/>
+          <w:color w:val="642880"/>
+          <w:sz w:val="20"/>
+          <w:szCs w:val="20"/>
+        </w:rPr>
+        <w:t>setOutputHighOnPin</w:t>
+      </w:r>
+      <w:proofErr w:type="spellEnd"/>
+      <w:r>
+        <w:rPr>
+          <w:rFonts w:ascii="Consolas" w:hAnsi="Consolas" w:cs="Consolas"/>
+          <w:color w:val="000000"/>
+          <w:sz w:val="20"/>
+          <w:szCs w:val="20"/>
+        </w:rPr>
+        <w:t>(</w:t>
+      </w:r>
+      <w:proofErr w:type="gramEnd"/>
+      <w:r>
+        <w:rPr>
+          <w:rFonts w:ascii="Consolas" w:hAnsi="Consolas" w:cs="Consolas"/>
+          <w:color w:val="000000"/>
+          <w:sz w:val="20"/>
+          <w:szCs w:val="20"/>
+        </w:rPr>
+        <w:t>GPIO_PORT_P4, 0x7F);</w:t>
+      </w:r>
+    </w:p>
+    <w:p>
+      <w:pPr>
+        <w:autoSpaceDE w:val="0"/>
+        <w:autoSpaceDN w:val="0"/>
+        <w:adjustRightInd w:val="0"/>
+        <w:spacing w:after="0" w:line="240" w:lineRule="auto"/>
+        <w:rPr>
+          <w:rFonts w:ascii="Consolas" w:hAnsi="Consolas" w:cs="Consolas"/>
+          <w:sz w:val="20"/>
+          <w:szCs w:val="20"/>
+        </w:rPr>
+      </w:pPr>
+    </w:p>
+    <w:p>
+      <w:pPr>
+        <w:autoSpaceDE w:val="0"/>
+        <w:autoSpaceDN w:val="0"/>
+        <w:adjustRightInd w:val="0"/>
+        <w:spacing w:after="0" w:line="240" w:lineRule="auto"/>
+        <w:rPr>
+          <w:rFonts w:ascii="Consolas" w:hAnsi="Consolas" w:cs="Consolas"/>
+          <w:sz w:val="20"/>
+          <w:szCs w:val="20"/>
+        </w:rPr>
+      </w:pPr>
+      <w:r>
+        <w:rPr>
+          <w:rFonts w:ascii="Consolas" w:hAnsi="Consolas" w:cs="Consolas"/>
+          <w:color w:val="000000"/>
+          <w:sz w:val="20"/>
+          <w:szCs w:val="20"/>
+        </w:rPr>
+        <w:t xml:space="preserve">        </w:t>
+      </w:r>
+      <w:r>
+        <w:rPr>
+          <w:rFonts w:ascii="Consolas" w:hAnsi="Consolas" w:cs="Consolas"/>
+          <w:color w:val="3F7F5F"/>
+          <w:sz w:val="20"/>
+          <w:szCs w:val="20"/>
+        </w:rPr>
+        <w:t>//set the displays on based on case</w:t>
+      </w:r>
+    </w:p>
+    <w:p>
+      <w:pPr>
+        <w:autoSpaceDE w:val="0"/>
+        <w:autoSpaceDN w:val="0"/>
+        <w:adjustRightInd w:val="0"/>
+        <w:spacing w:after="0" w:line="240" w:lineRule="auto"/>
+        <w:rPr>
+          <w:rFonts w:ascii="Consolas" w:hAnsi="Consolas" w:cs="Consolas"/>
+          <w:sz w:val="20"/>
+          <w:szCs w:val="20"/>
+        </w:rPr>
+      </w:pPr>
+      <w:r>
+        <w:rPr>
+          <w:rFonts w:ascii="Consolas" w:hAnsi="Consolas" w:cs="Consolas"/>
+          <w:color w:val="000000"/>
+          <w:sz w:val="20"/>
+          <w:szCs w:val="20"/>
+        </w:rPr>
+        <w:t xml:space="preserve">        </w:t>
+      </w:r>
+      <w:proofErr w:type="spellStart"/>
+      <w:r>
+        <w:rPr>
+          <w:rFonts w:ascii="Consolas" w:hAnsi="Consolas" w:cs="Consolas"/>
+          <w:color w:val="000000"/>
+          <w:sz w:val="20"/>
+          <w:szCs w:val="20"/>
+          <w:u w:val="single"/>
+        </w:rPr>
+        <w:t>displayNumberz</w:t>
+      </w:r>
+      <w:proofErr w:type="spellEnd"/>
+      <w:r>
+        <w:rPr>
+          <w:rFonts w:ascii="Consolas" w:hAnsi="Consolas" w:cs="Consolas"/>
+          <w:color w:val="000000"/>
+          <w:sz w:val="20"/>
+          <w:szCs w:val="20"/>
+          <w:u w:val="single"/>
+        </w:rPr>
+        <w:t>(seq);</w:t>
+      </w:r>
+    </w:p>
+    <w:p>
+      <w:pPr>
+        <w:autoSpaceDE w:val="0"/>
+        <w:autoSpaceDN w:val="0"/>
+        <w:adjustRightInd w:val="0"/>
+        <w:spacing w:after="0" w:line="240" w:lineRule="auto"/>
+        <w:rPr>
+          <w:rFonts w:ascii="Consolas" w:hAnsi="Consolas" w:cs="Consolas"/>
+          <w:sz w:val="20"/>
+          <w:szCs w:val="20"/>
+        </w:rPr>
+      </w:pPr>
+    </w:p>
+    <w:p>
+      <w:pPr>
+        <w:autoSpaceDE w:val="0"/>
+        <w:autoSpaceDN w:val="0"/>
+        <w:adjustRightInd w:val="0"/>
+        <w:spacing w:after="0" w:line="240" w:lineRule="auto"/>
+        <w:rPr>
+          <w:rFonts w:ascii="Consolas" w:hAnsi="Consolas" w:cs="Consolas"/>
+          <w:sz w:val="20"/>
+          <w:szCs w:val="20"/>
+        </w:rPr>
+      </w:pPr>
+      <w:r>
+        <w:rPr>
+          <w:rFonts w:ascii="Consolas" w:hAnsi="Consolas" w:cs="Consolas"/>
+          <w:color w:val="000000"/>
+          <w:sz w:val="20"/>
+          <w:szCs w:val="20"/>
+        </w:rPr>
+        <w:t xml:space="preserve">        </w:t>
+      </w:r>
+      <w:r>
+        <w:rPr>
+          <w:rFonts w:ascii="Consolas" w:hAnsi="Consolas" w:cs="Consolas"/>
+          <w:color w:val="3F7F5F"/>
+          <w:sz w:val="20"/>
+          <w:szCs w:val="20"/>
+        </w:rPr>
+        <w:t>//delay of pause</w:t>
+      </w:r>
+    </w:p>
+    <w:p>
+      <w:pPr>
+        <w:autoSpaceDE w:val="0"/>
+        <w:autoSpaceDN w:val="0"/>
+        <w:adjustRightInd w:val="0"/>
+        <w:spacing w:after="0" w:line="240" w:lineRule="auto"/>
+        <w:rPr>
+          <w:rFonts w:ascii="Consolas" w:hAnsi="Consolas" w:cs="Consolas"/>
+          <w:sz w:val="20"/>
+          <w:szCs w:val="20"/>
+        </w:rPr>
+      </w:pPr>
+      <w:r>
+        <w:rPr>
+          <w:rFonts w:ascii="Consolas" w:hAnsi="Consolas" w:cs="Consolas"/>
+          <w:color w:val="000000"/>
+          <w:sz w:val="20"/>
+          <w:szCs w:val="20"/>
+        </w:rPr>
+        <w:t xml:space="preserve">        </w:t>
+      </w:r>
+      <w:proofErr w:type="gramStart"/>
+      <w:r>
+        <w:rPr>
+          <w:rFonts w:ascii="Consolas" w:hAnsi="Consolas" w:cs="Consolas"/>
+          <w:b/>
+          <w:bCs/>
+          <w:color w:val="7F0055"/>
+          <w:sz w:val="20"/>
+          <w:szCs w:val="20"/>
+        </w:rPr>
+        <w:t>for</w:t>
+      </w:r>
+      <w:r>
+        <w:rPr>
+          <w:rFonts w:ascii="Consolas" w:hAnsi="Consolas" w:cs="Consolas"/>
+          <w:color w:val="000000"/>
+          <w:sz w:val="20"/>
+          <w:szCs w:val="20"/>
+        </w:rPr>
+        <w:t>(</w:t>
+      </w:r>
+      <w:proofErr w:type="spellStart"/>
+      <w:proofErr w:type="gramEnd"/>
+      <w:r>
+        <w:rPr>
+          <w:rFonts w:ascii="Consolas" w:hAnsi="Consolas" w:cs="Consolas"/>
+          <w:color w:val="000000"/>
+          <w:sz w:val="20"/>
+          <w:szCs w:val="20"/>
+        </w:rPr>
+        <w:t>i</w:t>
+      </w:r>
+      <w:proofErr w:type="spellEnd"/>
+      <w:r>
+        <w:rPr>
+          <w:rFonts w:ascii="Consolas" w:hAnsi="Consolas" w:cs="Consolas"/>
+          <w:color w:val="000000"/>
+          <w:sz w:val="20"/>
+          <w:szCs w:val="20"/>
+        </w:rPr>
+        <w:t xml:space="preserve"> = 0; </w:t>
+      </w:r>
+      <w:proofErr w:type="spellStart"/>
+      <w:r>
+        <w:rPr>
+          <w:rFonts w:ascii="Consolas" w:hAnsi="Consolas" w:cs="Consolas"/>
+          <w:color w:val="000000"/>
+          <w:sz w:val="20"/>
+          <w:szCs w:val="20"/>
+        </w:rPr>
+        <w:t>i</w:t>
+      </w:r>
+      <w:proofErr w:type="spellEnd"/>
+      <w:r>
+        <w:rPr>
+          <w:rFonts w:ascii="Consolas" w:hAnsi="Consolas" w:cs="Consolas"/>
+          <w:color w:val="000000"/>
+          <w:sz w:val="20"/>
+          <w:szCs w:val="20"/>
+        </w:rPr>
+        <w:t xml:space="preserve"> &lt; DELAY; </w:t>
+      </w:r>
+      <w:proofErr w:type="spellStart"/>
+      <w:r>
+        <w:rPr>
+          <w:rFonts w:ascii="Consolas" w:hAnsi="Consolas" w:cs="Consolas"/>
+          <w:color w:val="000000"/>
+          <w:sz w:val="20"/>
+          <w:szCs w:val="20"/>
+        </w:rPr>
+        <w:t>i</w:t>
+      </w:r>
+      <w:proofErr w:type="spellEnd"/>
+      <w:r>
+        <w:rPr>
+          <w:rFonts w:ascii="Consolas" w:hAnsi="Consolas" w:cs="Consolas"/>
+          <w:color w:val="000000"/>
+          <w:sz w:val="20"/>
+          <w:szCs w:val="20"/>
+        </w:rPr>
+        <w:t>++)</w:t>
+      </w:r>
+    </w:p>
+    <w:p>
+      <w:pPr>
+        <w:autoSpaceDE w:val="0"/>
+        <w:autoSpaceDN w:val="0"/>
+        <w:adjustRightInd w:val="0"/>
+        <w:spacing w:after="0" w:line="240" w:lineRule="auto"/>
+        <w:rPr>
+          <w:rFonts w:ascii="Consolas" w:hAnsi="Consolas" w:cs="Consolas"/>
+          <w:sz w:val="20"/>
+          <w:szCs w:val="20"/>
+        </w:rPr>
+      </w:pPr>
+      <w:r>
+        <w:rPr>
+          <w:rFonts w:ascii="Consolas" w:hAnsi="Consolas" w:cs="Consolas"/>
+          <w:color w:val="000000"/>
+          <w:sz w:val="20"/>
+          <w:szCs w:val="20"/>
+        </w:rPr>
+        <w:t xml:space="preserve">        {</w:t>
+      </w:r>
+    </w:p>
+    <w:p>
+      <w:pPr>
+        <w:autoSpaceDE w:val="0"/>
+        <w:autoSpaceDN w:val="0"/>
+        <w:adjustRightInd w:val="0"/>
+        <w:spacing w:after="0" w:line="240" w:lineRule="auto"/>
+        <w:rPr>
+          <w:rFonts w:ascii="Consolas" w:hAnsi="Consolas" w:cs="Consolas"/>
+          <w:sz w:val="20"/>
+          <w:szCs w:val="20"/>
+        </w:rPr>
+      </w:pPr>
+    </w:p>
+    <w:p>
+      <w:pPr>
+        <w:autoSpaceDE w:val="0"/>
+        <w:autoSpaceDN w:val="0"/>
+        <w:adjustRightInd w:val="0"/>
+        <w:spacing w:after="0" w:line="240" w:lineRule="auto"/>
+        <w:rPr>
+          <w:rFonts w:ascii="Consolas" w:hAnsi="Consolas" w:cs="Consolas"/>
+          <w:sz w:val="20"/>
+          <w:szCs w:val="20"/>
+        </w:rPr>
+      </w:pPr>
+      <w:r>
+        <w:rPr>
+          <w:rFonts w:ascii="Consolas" w:hAnsi="Consolas" w:cs="Consolas"/>
+          <w:color w:val="000000"/>
+          <w:sz w:val="20"/>
+          <w:szCs w:val="20"/>
+        </w:rPr>
+        <w:t xml:space="preserve">        }</w:t>
+      </w:r>
+    </w:p>
+    <w:p>
+      <w:pPr>
+        <w:autoSpaceDE w:val="0"/>
+        <w:autoSpaceDN w:val="0"/>
+        <w:adjustRightInd w:val="0"/>
+        <w:spacing w:after="0" w:line="240" w:lineRule="auto"/>
+        <w:rPr>
+          <w:rFonts w:ascii="Consolas" w:hAnsi="Consolas" w:cs="Consolas"/>
+          <w:sz w:val="20"/>
+          <w:szCs w:val="20"/>
+        </w:rPr>
+      </w:pPr>
+      <w:r>
+        <w:rPr>
+          <w:rFonts w:ascii="Consolas" w:hAnsi="Consolas" w:cs="Consolas"/>
+          <w:color w:val="000000"/>
+          <w:sz w:val="20"/>
+          <w:szCs w:val="20"/>
+        </w:rPr>
+        <w:t xml:space="preserve">        </w:t>
+      </w:r>
+      <w:r>
+        <w:rPr>
+          <w:rFonts w:ascii="Consolas" w:hAnsi="Consolas" w:cs="Consolas"/>
+          <w:b/>
+          <w:bCs/>
+          <w:color w:val="7F0055"/>
+          <w:sz w:val="20"/>
+          <w:szCs w:val="20"/>
+        </w:rPr>
+        <w:t>if</w:t>
+      </w:r>
+      <w:r>
+        <w:rPr>
+          <w:rFonts w:ascii="Consolas" w:hAnsi="Consolas" w:cs="Consolas"/>
+          <w:color w:val="000000"/>
+          <w:sz w:val="20"/>
+          <w:szCs w:val="20"/>
+        </w:rPr>
+        <w:t xml:space="preserve"> (seq == 0x0F)</w:t>
+      </w:r>
+    </w:p>
+    <w:p>
+      <w:pPr>
+        <w:autoSpaceDE w:val="0"/>
+        <w:autoSpaceDN w:val="0"/>
+        <w:adjustRightInd w:val="0"/>
+        <w:spacing w:after="0" w:line="240" w:lineRule="auto"/>
+        <w:rPr>
+          <w:rFonts w:ascii="Consolas" w:hAnsi="Consolas" w:cs="Consolas"/>
+          <w:sz w:val="20"/>
+          <w:szCs w:val="20"/>
+        </w:rPr>
+      </w:pPr>
+      <w:r>
+        <w:rPr>
+          <w:rFonts w:ascii="Consolas" w:hAnsi="Consolas" w:cs="Consolas"/>
+          <w:color w:val="000000"/>
+          <w:sz w:val="20"/>
+          <w:szCs w:val="20"/>
+        </w:rPr>
+        <w:t xml:space="preserve">        {</w:t>
+      </w:r>
+    </w:p>
+    <w:p>
+      <w:pPr>
+        <w:autoSpaceDE w:val="0"/>
+        <w:autoSpaceDN w:val="0"/>
+        <w:adjustRightInd w:val="0"/>
+        <w:spacing w:after="0" w:line="240" w:lineRule="auto"/>
+        <w:rPr>
+          <w:rFonts w:ascii="Consolas" w:hAnsi="Consolas" w:cs="Consolas"/>
+          <w:sz w:val="20"/>
+          <w:szCs w:val="20"/>
+        </w:rPr>
+      </w:pPr>
+      <w:r>
+        <w:rPr>
+          <w:rFonts w:ascii="Consolas" w:hAnsi="Consolas" w:cs="Consolas"/>
+          <w:color w:val="000000"/>
+          <w:sz w:val="20"/>
+          <w:szCs w:val="20"/>
+        </w:rPr>
+        <w:t xml:space="preserve">            </w:t>
+      </w:r>
+      <w:r>
+        <w:rPr>
+          <w:rFonts w:ascii="Consolas" w:hAnsi="Consolas" w:cs="Consolas"/>
+          <w:color w:val="3F7F5F"/>
+          <w:sz w:val="20"/>
+          <w:szCs w:val="20"/>
+        </w:rPr>
+        <w:t xml:space="preserve">//set it to FF </w:t>
+      </w:r>
+      <w:proofErr w:type="spellStart"/>
+      <w:r>
+        <w:rPr>
+          <w:rFonts w:ascii="Consolas" w:hAnsi="Consolas" w:cs="Consolas"/>
+          <w:color w:val="3F7F5F"/>
+          <w:sz w:val="20"/>
+          <w:szCs w:val="20"/>
+          <w:u w:val="single"/>
+        </w:rPr>
+        <w:t>os</w:t>
+      </w:r>
+      <w:proofErr w:type="spellEnd"/>
+      <w:r>
+        <w:rPr>
+          <w:rFonts w:ascii="Consolas" w:hAnsi="Consolas" w:cs="Consolas"/>
+          <w:color w:val="3F7F5F"/>
+          <w:sz w:val="20"/>
+          <w:szCs w:val="20"/>
+        </w:rPr>
+        <w:t xml:space="preserve"> that when it's </w:t>
+      </w:r>
+      <w:proofErr w:type="spellStart"/>
+      <w:r>
+        <w:rPr>
+          <w:rFonts w:ascii="Consolas" w:hAnsi="Consolas" w:cs="Consolas"/>
+          <w:color w:val="3F7F5F"/>
+          <w:sz w:val="20"/>
+          <w:szCs w:val="20"/>
+          <w:u w:val="single"/>
+        </w:rPr>
+        <w:t>incrimented</w:t>
+      </w:r>
+      <w:proofErr w:type="spellEnd"/>
+      <w:r>
+        <w:rPr>
+          <w:rFonts w:ascii="Consolas" w:hAnsi="Consolas" w:cs="Consolas"/>
+          <w:color w:val="3F7F5F"/>
+          <w:sz w:val="20"/>
+          <w:szCs w:val="20"/>
+        </w:rPr>
+        <w:t xml:space="preserve"> it will go back to 0</w:t>
+      </w:r>
+    </w:p>
+    <w:p>
+      <w:pPr>
+        <w:autoSpaceDE w:val="0"/>
+        <w:autoSpaceDN w:val="0"/>
+        <w:adjustRightInd w:val="0"/>
+        <w:spacing w:after="0" w:line="240" w:lineRule="auto"/>
+        <w:rPr>
+          <w:rFonts w:ascii="Consolas" w:hAnsi="Consolas" w:cs="Consolas"/>
+          <w:sz w:val="20"/>
+          <w:szCs w:val="20"/>
+        </w:rPr>
+      </w:pPr>
+      <w:r>
+        <w:rPr>
+          <w:rFonts w:ascii="Consolas" w:hAnsi="Consolas" w:cs="Consolas"/>
+          <w:color w:val="000000"/>
+          <w:sz w:val="20"/>
+          <w:szCs w:val="20"/>
+        </w:rPr>
+        <w:t xml:space="preserve">            seq = 0xFF;</w:t>
+      </w:r>
+    </w:p>
+    <w:p>
+      <w:pPr>
+        <w:autoSpaceDE w:val="0"/>
+        <w:autoSpaceDN w:val="0"/>
+        <w:adjustRightInd w:val="0"/>
+        <w:spacing w:after="0" w:line="240" w:lineRule="auto"/>
+        <w:rPr>
+          <w:rFonts w:ascii="Consolas" w:hAnsi="Consolas" w:cs="Consolas"/>
+          <w:sz w:val="20"/>
+          <w:szCs w:val="20"/>
+        </w:rPr>
+      </w:pPr>
+      <w:r>
+        <w:rPr>
+          <w:rFonts w:ascii="Consolas" w:hAnsi="Consolas" w:cs="Consolas"/>
+          <w:color w:val="000000"/>
+          <w:sz w:val="20"/>
+          <w:szCs w:val="20"/>
+        </w:rPr>
+        <w:t xml:space="preserve">        }</w:t>
+      </w:r>
+    </w:p>
+    <w:p>
+      <w:pPr>
+        <w:autoSpaceDE w:val="0"/>
+        <w:autoSpaceDN w:val="0"/>
+        <w:adjustRightInd w:val="0"/>
+        <w:spacing w:after="0" w:line="240" w:lineRule="auto"/>
+        <w:rPr>
+          <w:rFonts w:ascii="Consolas" w:hAnsi="Consolas" w:cs="Consolas"/>
+          <w:sz w:val="20"/>
+          <w:szCs w:val="20"/>
+        </w:rPr>
+      </w:pPr>
+      <w:r>
+        <w:rPr>
+          <w:rFonts w:ascii="Consolas" w:hAnsi="Consolas" w:cs="Consolas"/>
+          <w:color w:val="000000"/>
+          <w:sz w:val="20"/>
+          <w:szCs w:val="20"/>
+        </w:rPr>
+        <w:t xml:space="preserve">        seq++;</w:t>
+      </w:r>
+    </w:p>
+    <w:p>
+      <w:pPr>
+        <w:autoSpaceDE w:val="0"/>
+        <w:autoSpaceDN w:val="0"/>
+        <w:adjustRightInd w:val="0"/>
+        <w:spacing w:after="0" w:line="240" w:lineRule="auto"/>
+        <w:rPr>
+          <w:rFonts w:ascii="Consolas" w:hAnsi="Consolas" w:cs="Consolas"/>
+          <w:sz w:val="20"/>
+          <w:szCs w:val="20"/>
+        </w:rPr>
+      </w:pPr>
+      <w:r>
+        <w:rPr>
+          <w:rFonts w:ascii="Consolas" w:hAnsi="Consolas" w:cs="Consolas"/>
+          <w:color w:val="000000"/>
+          <w:sz w:val="20"/>
+          <w:szCs w:val="20"/>
+        </w:rPr>
+        <w:t xml:space="preserve">    }</w:t>
+      </w:r>
+    </w:p>
+    <w:p>
+      <w:pPr>
+        <w:autoSpaceDE w:val="0"/>
+        <w:autoSpaceDN w:val="0"/>
+        <w:adjustRightInd w:val="0"/>
+        <w:spacing w:after="0" w:line="240" w:lineRule="auto"/>
+        <w:rPr>
+          <w:rFonts w:ascii="Consolas" w:hAnsi="Consolas" w:cs="Consolas"/>
+          <w:sz w:val="20"/>
+          <w:szCs w:val="20"/>
+        </w:rPr>
+      </w:pPr>
+      <w:r>
+        <w:rPr>
+          <w:rFonts w:ascii="Consolas" w:hAnsi="Consolas" w:cs="Consolas"/>
+          <w:color w:val="000000"/>
+          <w:sz w:val="20"/>
+          <w:szCs w:val="20"/>
+        </w:rPr>
+        <w:t>}</w:t>
+      </w:r>
+    </w:p>
+    <w:p>
+      <w:pPr>
+        <w:autoSpaceDE w:val="0"/>
+        <w:autoSpaceDN w:val="0"/>
+        <w:adjustRightInd w:val="0"/>
+        <w:spacing w:after="0" w:line="240" w:lineRule="auto"/>
+        <w:rPr>
+          <w:rFonts w:ascii="Consolas" w:hAnsi="Consolas" w:cs="Consolas"/>
+          <w:sz w:val="20"/>
+          <w:szCs w:val="20"/>
+        </w:rPr>
+      </w:pPr>
+    </w:p>
+    <w:p>
+      <w:pPr>
+        <w:autoSpaceDE w:val="0"/>
+        <w:autoSpaceDN w:val="0"/>
+        <w:adjustRightInd w:val="0"/>
+        <w:spacing w:after="0" w:line="240" w:lineRule="auto"/>
+        <w:rPr>
+          <w:rFonts w:ascii="Consolas" w:hAnsi="Consolas" w:cs="Consolas"/>
+          <w:sz w:val="20"/>
+          <w:szCs w:val="20"/>
+        </w:rPr>
+      </w:pPr>
+      <w:r>
+        <w:rPr>
+          <w:rFonts w:ascii="Consolas" w:hAnsi="Consolas" w:cs="Consolas"/>
+          <w:b/>
+          <w:bCs/>
+          <w:color w:val="7F0055"/>
+          <w:sz w:val="20"/>
+          <w:szCs w:val="20"/>
+          <w:u w:val="single"/>
+        </w:rPr>
+        <w:t>void</w:t>
+      </w:r>
+      <w:r>
+        <w:rPr>
+          <w:rFonts w:ascii="Consolas" w:hAnsi="Consolas" w:cs="Consolas"/>
+          <w:color w:val="000000"/>
+          <w:sz w:val="20"/>
+          <w:szCs w:val="20"/>
+          <w:u w:val="single"/>
+        </w:rPr>
+        <w:t xml:space="preserve"> </w:t>
+      </w:r>
+      <w:proofErr w:type="spellStart"/>
+      <w:proofErr w:type="gramStart"/>
+      <w:r>
+        <w:rPr>
+          <w:rFonts w:ascii="Consolas" w:hAnsi="Consolas" w:cs="Consolas"/>
+          <w:b/>
+          <w:bCs/>
+          <w:color w:val="000000"/>
+          <w:sz w:val="20"/>
+          <w:szCs w:val="20"/>
+          <w:u w:val="single"/>
+        </w:rPr>
+        <w:t>displayNumberz</w:t>
+      </w:r>
+      <w:proofErr w:type="spellEnd"/>
+      <w:r>
+        <w:rPr>
+          <w:rFonts w:ascii="Consolas" w:hAnsi="Consolas" w:cs="Consolas"/>
+          <w:color w:val="000000"/>
+          <w:sz w:val="20"/>
+          <w:szCs w:val="20"/>
+          <w:u w:val="single"/>
+        </w:rPr>
+        <w:t>(</w:t>
+      </w:r>
+      <w:proofErr w:type="gramEnd"/>
+      <w:r>
+        <w:rPr>
+          <w:rFonts w:ascii="Consolas" w:hAnsi="Consolas" w:cs="Consolas"/>
+          <w:b/>
+          <w:bCs/>
+          <w:color w:val="7F0055"/>
+          <w:sz w:val="20"/>
+          <w:szCs w:val="20"/>
+          <w:u w:val="single"/>
+        </w:rPr>
+        <w:t>char</w:t>
+      </w:r>
+      <w:r>
+        <w:rPr>
+          <w:rFonts w:ascii="Consolas" w:hAnsi="Consolas" w:cs="Consolas"/>
+          <w:color w:val="000000"/>
+          <w:sz w:val="20"/>
+          <w:szCs w:val="20"/>
+          <w:u w:val="single"/>
+        </w:rPr>
+        <w:t xml:space="preserve"> num)</w:t>
+      </w:r>
+    </w:p>
+    <w:p>
+      <w:pPr>
+        <w:autoSpaceDE w:val="0"/>
+        <w:autoSpaceDN w:val="0"/>
+        <w:adjustRightInd w:val="0"/>
+        <w:spacing w:after="0" w:line="240" w:lineRule="auto"/>
+        <w:rPr>
+          <w:rFonts w:ascii="Consolas" w:hAnsi="Consolas" w:cs="Consolas"/>
+          <w:sz w:val="20"/>
+          <w:szCs w:val="20"/>
+        </w:rPr>
+      </w:pPr>
+      <w:r>
+        <w:rPr>
+          <w:rFonts w:ascii="Consolas" w:hAnsi="Consolas" w:cs="Consolas"/>
+          <w:color w:val="000000"/>
+          <w:sz w:val="20"/>
+          <w:szCs w:val="20"/>
+        </w:rPr>
+        <w:t>{</w:t>
+      </w:r>
+    </w:p>
+    <w:p>
+      <w:pPr>
+        <w:autoSpaceDE w:val="0"/>
+        <w:autoSpaceDN w:val="0"/>
+        <w:adjustRightInd w:val="0"/>
+        <w:spacing w:after="0" w:line="240" w:lineRule="auto"/>
+        <w:rPr>
+          <w:rFonts w:ascii="Consolas" w:hAnsi="Consolas" w:cs="Consolas"/>
+          <w:sz w:val="20"/>
+          <w:szCs w:val="20"/>
+        </w:rPr>
+      </w:pPr>
+      <w:r>
+        <w:rPr>
+          <w:rFonts w:ascii="Consolas" w:hAnsi="Consolas" w:cs="Consolas"/>
+          <w:color w:val="000000"/>
+          <w:sz w:val="20"/>
+          <w:szCs w:val="20"/>
+        </w:rPr>
+        <w:t xml:space="preserve">    </w:t>
+      </w:r>
+      <w:r>
+        <w:rPr>
+          <w:rFonts w:ascii="Consolas" w:hAnsi="Consolas" w:cs="Consolas"/>
+          <w:b/>
+          <w:bCs/>
+          <w:color w:val="7F0055"/>
+          <w:sz w:val="20"/>
+          <w:szCs w:val="20"/>
+        </w:rPr>
+        <w:t>switch</w:t>
+      </w:r>
+      <w:r>
+        <w:rPr>
+          <w:rFonts w:ascii="Consolas" w:hAnsi="Consolas" w:cs="Consolas"/>
+          <w:color w:val="000000"/>
+          <w:sz w:val="20"/>
+          <w:szCs w:val="20"/>
+        </w:rPr>
+        <w:t xml:space="preserve"> (num)</w:t>
+      </w:r>
+    </w:p>
+    <w:p>
+      <w:pPr>
+        <w:autoSpaceDE w:val="0"/>
+        <w:autoSpaceDN w:val="0"/>
+        <w:adjustRightInd w:val="0"/>
+        <w:spacing w:after="0" w:line="240" w:lineRule="auto"/>
+        <w:rPr>
+          <w:rFonts w:ascii="Consolas" w:hAnsi="Consolas" w:cs="Consolas"/>
+          <w:sz w:val="20"/>
+          <w:szCs w:val="20"/>
+        </w:rPr>
+      </w:pPr>
+      <w:r>
+        <w:rPr>
+          <w:rFonts w:ascii="Consolas" w:hAnsi="Consolas" w:cs="Consolas"/>
+          <w:color w:val="000000"/>
+          <w:sz w:val="20"/>
+          <w:szCs w:val="20"/>
+        </w:rPr>
+        <w:t xml:space="preserve">    {</w:t>
+      </w:r>
+    </w:p>
+    <w:p>
+      <w:pPr>
+        <w:autoSpaceDE w:val="0"/>
+        <w:autoSpaceDN w:val="0"/>
+        <w:adjustRightInd w:val="0"/>
+        <w:spacing w:after="0" w:line="240" w:lineRule="auto"/>
+        <w:rPr>
+          <w:rFonts w:ascii="Consolas" w:hAnsi="Consolas" w:cs="Consolas"/>
+          <w:sz w:val="20"/>
+          <w:szCs w:val="20"/>
+        </w:rPr>
+      </w:pPr>
+      <w:r>
+        <w:rPr>
+          <w:rFonts w:ascii="Consolas" w:hAnsi="Consolas" w:cs="Consolas"/>
+          <w:color w:val="000000"/>
+          <w:sz w:val="20"/>
+          <w:szCs w:val="20"/>
+        </w:rPr>
+        <w:t xml:space="preserve">        </w:t>
+      </w:r>
+      <w:r>
+        <w:rPr>
+          <w:rFonts w:ascii="Consolas" w:hAnsi="Consolas" w:cs="Consolas"/>
+          <w:b/>
+          <w:bCs/>
+          <w:color w:val="7F0055"/>
+          <w:sz w:val="20"/>
+          <w:szCs w:val="20"/>
+        </w:rPr>
+        <w:t>case</w:t>
+      </w:r>
+      <w:r>
+        <w:rPr>
+          <w:rFonts w:ascii="Consolas" w:hAnsi="Consolas" w:cs="Consolas"/>
+          <w:color w:val="000000"/>
+          <w:sz w:val="20"/>
+          <w:szCs w:val="20"/>
+        </w:rPr>
+        <w:t xml:space="preserve"> 0x00:</w:t>
+      </w:r>
+    </w:p>
+    <w:p>
+      <w:pPr>
+        <w:autoSpaceDE w:val="0"/>
+        <w:autoSpaceDN w:val="0"/>
+        <w:adjustRightInd w:val="0"/>
+        <w:spacing w:after="0" w:line="240" w:lineRule="auto"/>
+        <w:rPr>
+          <w:rFonts w:ascii="Consolas" w:hAnsi="Consolas" w:cs="Consolas"/>
+          <w:sz w:val="20"/>
+          <w:szCs w:val="20"/>
+        </w:rPr>
+      </w:pPr>
+      <w:r>
+        <w:rPr>
+          <w:rFonts w:ascii="Consolas" w:hAnsi="Consolas" w:cs="Consolas"/>
+          <w:color w:val="000000"/>
+          <w:sz w:val="20"/>
+          <w:szCs w:val="20"/>
+        </w:rPr>
+        <w:t xml:space="preserve">            </w:t>
+      </w:r>
+      <w:proofErr w:type="spellStart"/>
+      <w:r>
+        <w:rPr>
+          <w:rFonts w:ascii="Consolas" w:hAnsi="Consolas" w:cs="Consolas"/>
+          <w:b/>
+          <w:bCs/>
+          <w:color w:val="642880"/>
+          <w:sz w:val="20"/>
+          <w:szCs w:val="20"/>
+        </w:rPr>
+        <w:t>GPIO_setOutputLowOnPin</w:t>
+      </w:r>
+      <w:proofErr w:type="spellEnd"/>
+      <w:r>
+        <w:rPr>
+          <w:rFonts w:ascii="Consolas" w:hAnsi="Consolas" w:cs="Consolas"/>
+          <w:color w:val="000000"/>
+          <w:sz w:val="20"/>
+          <w:szCs w:val="20"/>
+        </w:rPr>
+        <w:t>(GPIO_PORT_P4,0x3F);</w:t>
+      </w:r>
+    </w:p>
+    <w:p>
+      <w:pPr>
+        <w:autoSpaceDE w:val="0"/>
+        <w:autoSpaceDN w:val="0"/>
+        <w:adjustRightInd w:val="0"/>
+        <w:spacing w:after="0" w:line="240" w:lineRule="auto"/>
+        <w:rPr>
+          <w:rFonts w:ascii="Consolas" w:hAnsi="Consolas" w:cs="Consolas"/>
+          <w:sz w:val="20"/>
+          <w:szCs w:val="20"/>
+        </w:rPr>
+      </w:pPr>
+      <w:r>
+        <w:rPr>
+          <w:rFonts w:ascii="Consolas" w:hAnsi="Consolas" w:cs="Consolas"/>
+          <w:color w:val="000000"/>
+          <w:sz w:val="20"/>
+          <w:szCs w:val="20"/>
+        </w:rPr>
+        <w:t xml:space="preserve">            </w:t>
+      </w:r>
+      <w:r>
+        <w:rPr>
+          <w:rFonts w:ascii="Consolas" w:hAnsi="Consolas" w:cs="Consolas"/>
+          <w:b/>
+          <w:bCs/>
+          <w:color w:val="7F0055"/>
+          <w:sz w:val="20"/>
+          <w:szCs w:val="20"/>
+        </w:rPr>
+        <w:t>break</w:t>
+      </w:r>
+      <w:r>
+        <w:rPr>
+          <w:rFonts w:ascii="Consolas" w:hAnsi="Consolas" w:cs="Consolas"/>
+          <w:color w:val="000000"/>
+          <w:sz w:val="20"/>
+          <w:szCs w:val="20"/>
+        </w:rPr>
+        <w:t>;</w:t>
+      </w:r>
+    </w:p>
+    <w:p>
+      <w:pPr>
+        <w:autoSpaceDE w:val="0"/>
+        <w:autoSpaceDN w:val="0"/>
+        <w:adjustRightInd w:val="0"/>
+        <w:spacing w:after="0" w:line="240" w:lineRule="auto"/>
+        <w:rPr>
+          <w:rFonts w:ascii="Consolas" w:hAnsi="Consolas" w:cs="Consolas"/>
+          <w:sz w:val="20"/>
+          <w:szCs w:val="20"/>
+        </w:rPr>
+      </w:pPr>
+      <w:r>
+        <w:rPr>
+          <w:rFonts w:ascii="Consolas" w:hAnsi="Consolas" w:cs="Consolas"/>
+          <w:color w:val="000000"/>
+          <w:sz w:val="20"/>
+          <w:szCs w:val="20"/>
+        </w:rPr>
+        <w:t xml:space="preserve">        </w:t>
+      </w:r>
+      <w:r>
+        <w:rPr>
+          <w:rFonts w:ascii="Consolas" w:hAnsi="Consolas" w:cs="Consolas"/>
+          <w:b/>
+          <w:bCs/>
+          <w:color w:val="7F0055"/>
+          <w:sz w:val="20"/>
+          <w:szCs w:val="20"/>
+        </w:rPr>
+        <w:t>case</w:t>
+      </w:r>
+      <w:r>
+        <w:rPr>
+          <w:rFonts w:ascii="Consolas" w:hAnsi="Consolas" w:cs="Consolas"/>
+          <w:color w:val="000000"/>
+          <w:sz w:val="20"/>
+          <w:szCs w:val="20"/>
+        </w:rPr>
+        <w:t xml:space="preserve"> 0x01:</w:t>
+      </w:r>
+    </w:p>
+    <w:p>
+      <w:pPr>
+        <w:autoSpaceDE w:val="0"/>
+        <w:autoSpaceDN w:val="0"/>
+        <w:adjustRightInd w:val="0"/>
+        <w:spacing w:after="0" w:line="240" w:lineRule="auto"/>
+        <w:rPr>
+          <w:rFonts w:ascii="Consolas" w:hAnsi="Consolas" w:cs="Consolas"/>
+          <w:sz w:val="20"/>
+          <w:szCs w:val="20"/>
+        </w:rPr>
+      </w:pPr>
+      <w:r>
+        <w:rPr>
+          <w:rFonts w:ascii="Consolas" w:hAnsi="Consolas" w:cs="Consolas"/>
+          <w:color w:val="000000"/>
+          <w:sz w:val="20"/>
+          <w:szCs w:val="20"/>
+        </w:rPr>
+        <w:t xml:space="preserve">            </w:t>
+      </w:r>
+      <w:proofErr w:type="spellStart"/>
+      <w:r>
+        <w:rPr>
+          <w:rFonts w:ascii="Consolas" w:hAnsi="Consolas" w:cs="Consolas"/>
+          <w:b/>
+          <w:bCs/>
+          <w:color w:val="642880"/>
+          <w:sz w:val="20"/>
+          <w:szCs w:val="20"/>
+        </w:rPr>
+        <w:t>GPIO_setOutputLowOnPin</w:t>
+      </w:r>
+      <w:proofErr w:type="spellEnd"/>
+      <w:r>
+        <w:rPr>
+          <w:rFonts w:ascii="Consolas" w:hAnsi="Consolas" w:cs="Consolas"/>
+          <w:color w:val="000000"/>
+          <w:sz w:val="20"/>
+          <w:szCs w:val="20"/>
+        </w:rPr>
+        <w:t>(GPIO_PORT_P4,0x06);</w:t>
+      </w:r>
+    </w:p>
+    <w:p>
+      <w:pPr>
+        <w:autoSpaceDE w:val="0"/>
+        <w:autoSpaceDN w:val="0"/>
+        <w:adjustRightInd w:val="0"/>
+        <w:spacing w:after="0" w:line="240" w:lineRule="auto"/>
+        <w:rPr>
+          <w:rFonts w:ascii="Consolas" w:hAnsi="Consolas" w:cs="Consolas"/>
+          <w:sz w:val="20"/>
+          <w:szCs w:val="20"/>
+        </w:rPr>
+      </w:pPr>
+      <w:r>
+        <w:rPr>
+          <w:rFonts w:ascii="Consolas" w:hAnsi="Consolas" w:cs="Consolas"/>
+          <w:color w:val="000000"/>
+          <w:sz w:val="20"/>
+          <w:szCs w:val="20"/>
+        </w:rPr>
+        <w:t xml:space="preserve">            </w:t>
+      </w:r>
+      <w:r>
+        <w:rPr>
+          <w:rFonts w:ascii="Consolas" w:hAnsi="Consolas" w:cs="Consolas"/>
+          <w:b/>
+          <w:bCs/>
+          <w:color w:val="7F0055"/>
+          <w:sz w:val="20"/>
+          <w:szCs w:val="20"/>
+        </w:rPr>
+        <w:t>break</w:t>
+      </w:r>
+      <w:r>
+        <w:rPr>
+          <w:rFonts w:ascii="Consolas" w:hAnsi="Consolas" w:cs="Consolas"/>
+          <w:color w:val="000000"/>
+          <w:sz w:val="20"/>
+          <w:szCs w:val="20"/>
+        </w:rPr>
+        <w:t>;</w:t>
+      </w:r>
+    </w:p>
+    <w:p>
+      <w:pPr>
+        <w:autoSpaceDE w:val="0"/>
+        <w:autoSpaceDN w:val="0"/>
+        <w:adjustRightInd w:val="0"/>
+        <w:spacing w:after="0" w:line="240" w:lineRule="auto"/>
+        <w:rPr>
+          <w:rFonts w:ascii="Consolas" w:hAnsi="Consolas" w:cs="Consolas"/>
+          <w:sz w:val="20"/>
+          <w:szCs w:val="20"/>
+        </w:rPr>
+      </w:pPr>
+      <w:r>
+        <w:rPr>
+          <w:rFonts w:ascii="Consolas" w:hAnsi="Consolas" w:cs="Consolas"/>
+          <w:color w:val="000000"/>
+          <w:sz w:val="20"/>
+          <w:szCs w:val="20"/>
+        </w:rPr>
+        <w:t xml:space="preserve">        </w:t>
+      </w:r>
+      <w:r>
+        <w:rPr>
+          <w:rFonts w:ascii="Consolas" w:hAnsi="Consolas" w:cs="Consolas"/>
+          <w:b/>
+          <w:bCs/>
+          <w:color w:val="7F0055"/>
+          <w:sz w:val="20"/>
+          <w:szCs w:val="20"/>
+        </w:rPr>
+        <w:t>case</w:t>
+      </w:r>
+      <w:r>
+        <w:rPr>
+          <w:rFonts w:ascii="Consolas" w:hAnsi="Consolas" w:cs="Consolas"/>
+          <w:color w:val="000000"/>
+          <w:sz w:val="20"/>
+          <w:szCs w:val="20"/>
+        </w:rPr>
+        <w:t xml:space="preserve"> 0x02:</w:t>
+      </w:r>
+    </w:p>
+    <w:p>
+      <w:pPr>
+        <w:autoSpaceDE w:val="0"/>
+        <w:autoSpaceDN w:val="0"/>
+        <w:adjustRightInd w:val="0"/>
+        <w:spacing w:after="0" w:line="240" w:lineRule="auto"/>
+        <w:rPr>
+          <w:rFonts w:ascii="Consolas" w:hAnsi="Consolas" w:cs="Consolas"/>
+          <w:sz w:val="20"/>
+          <w:szCs w:val="20"/>
+        </w:rPr>
+      </w:pPr>
+      <w:r>
+        <w:rPr>
+          <w:rFonts w:ascii="Consolas" w:hAnsi="Consolas" w:cs="Consolas"/>
+          <w:color w:val="000000"/>
+          <w:sz w:val="20"/>
+          <w:szCs w:val="20"/>
+        </w:rPr>
+        <w:t xml:space="preserve">            </w:t>
+      </w:r>
+      <w:proofErr w:type="spellStart"/>
+      <w:r>
+        <w:rPr>
+          <w:rFonts w:ascii="Consolas" w:hAnsi="Consolas" w:cs="Consolas"/>
+          <w:b/>
+          <w:bCs/>
+          <w:color w:val="642880"/>
+          <w:sz w:val="20"/>
+          <w:szCs w:val="20"/>
+        </w:rPr>
+        <w:t>GPIO_setOutputLowOnPin</w:t>
+      </w:r>
+      <w:proofErr w:type="spellEnd"/>
+      <w:r>
+        <w:rPr>
+          <w:rFonts w:ascii="Consolas" w:hAnsi="Consolas" w:cs="Consolas"/>
+          <w:color w:val="000000"/>
+          <w:sz w:val="20"/>
+          <w:szCs w:val="20"/>
+        </w:rPr>
+        <w:t>(GPIO_PORT_P4,0x5B);</w:t>
+      </w:r>
+    </w:p>
+    <w:p>
+      <w:pPr>
+        <w:autoSpaceDE w:val="0"/>
+        <w:autoSpaceDN w:val="0"/>
+        <w:adjustRightInd w:val="0"/>
+        <w:spacing w:after="0" w:line="240" w:lineRule="auto"/>
+        <w:rPr>
+          <w:rFonts w:ascii="Consolas" w:hAnsi="Consolas" w:cs="Consolas"/>
+          <w:sz w:val="20"/>
+          <w:szCs w:val="20"/>
+        </w:rPr>
+      </w:pPr>
+      <w:r>
+        <w:rPr>
+          <w:rFonts w:ascii="Consolas" w:hAnsi="Consolas" w:cs="Consolas"/>
+          <w:color w:val="000000"/>
+          <w:sz w:val="20"/>
+          <w:szCs w:val="20"/>
+        </w:rPr>
+        <w:t xml:space="preserve">            </w:t>
+      </w:r>
+      <w:r>
+        <w:rPr>
+          <w:rFonts w:ascii="Consolas" w:hAnsi="Consolas" w:cs="Consolas"/>
+          <w:b/>
+          <w:bCs/>
+          <w:color w:val="7F0055"/>
+          <w:sz w:val="20"/>
+          <w:szCs w:val="20"/>
+        </w:rPr>
+        <w:t>break</w:t>
+      </w:r>
+      <w:r>
+        <w:rPr>
+          <w:rFonts w:ascii="Consolas" w:hAnsi="Consolas" w:cs="Consolas"/>
+          <w:color w:val="000000"/>
+          <w:sz w:val="20"/>
+          <w:szCs w:val="20"/>
+        </w:rPr>
+        <w:t>;</w:t>
+      </w:r>
+    </w:p>
+    <w:p>
+      <w:pPr>
+        <w:autoSpaceDE w:val="0"/>
+        <w:autoSpaceDN w:val="0"/>
+        <w:adjustRightInd w:val="0"/>
+        <w:spacing w:after="0" w:line="240" w:lineRule="auto"/>
+        <w:rPr>
+          <w:rFonts w:ascii="Consolas" w:hAnsi="Consolas" w:cs="Consolas"/>
+          <w:sz w:val="20"/>
+          <w:szCs w:val="20"/>
+        </w:rPr>
+      </w:pPr>
+      <w:r>
+        <w:rPr>
+          <w:rFonts w:ascii="Consolas" w:hAnsi="Consolas" w:cs="Consolas"/>
+          <w:color w:val="000000"/>
+          <w:sz w:val="20"/>
+          <w:szCs w:val="20"/>
+        </w:rPr>
+        <w:t xml:space="preserve">        </w:t>
+      </w:r>
+      <w:r>
+        <w:rPr>
+          <w:rFonts w:ascii="Consolas" w:hAnsi="Consolas" w:cs="Consolas"/>
+          <w:b/>
+          <w:bCs/>
+          <w:color w:val="7F0055"/>
+          <w:sz w:val="20"/>
+          <w:szCs w:val="20"/>
+        </w:rPr>
+        <w:t>case</w:t>
+      </w:r>
+      <w:r>
+        <w:rPr>
+          <w:rFonts w:ascii="Consolas" w:hAnsi="Consolas" w:cs="Consolas"/>
+          <w:color w:val="000000"/>
+          <w:sz w:val="20"/>
+          <w:szCs w:val="20"/>
+        </w:rPr>
+        <w:t xml:space="preserve"> 0x03:</w:t>
+      </w:r>
+    </w:p>
+    <w:p>
+      <w:pPr>
+        <w:autoSpaceDE w:val="0"/>
+        <w:autoSpaceDN w:val="0"/>
+        <w:adjustRightInd w:val="0"/>
+        <w:spacing w:after="0" w:line="240" w:lineRule="auto"/>
+        <w:rPr>
+          <w:rFonts w:ascii="Consolas" w:hAnsi="Consolas" w:cs="Consolas"/>
+          <w:sz w:val="20"/>
+          <w:szCs w:val="20"/>
+        </w:rPr>
+      </w:pPr>
+      <w:r>
+        <w:rPr>
+          <w:rFonts w:ascii="Consolas" w:hAnsi="Consolas" w:cs="Consolas"/>
+          <w:color w:val="000000"/>
+          <w:sz w:val="20"/>
+          <w:szCs w:val="20"/>
+        </w:rPr>
+        <w:t xml:space="preserve">            </w:t>
+      </w:r>
+      <w:proofErr w:type="spellStart"/>
+      <w:r>
+        <w:rPr>
+          <w:rFonts w:ascii="Consolas" w:hAnsi="Consolas" w:cs="Consolas"/>
+          <w:b/>
+          <w:bCs/>
+          <w:color w:val="642880"/>
+          <w:sz w:val="20"/>
+          <w:szCs w:val="20"/>
+        </w:rPr>
+        <w:t>GPIO_setOutputLowOnPin</w:t>
+      </w:r>
+      <w:proofErr w:type="spellEnd"/>
+      <w:r>
+        <w:rPr>
+          <w:rFonts w:ascii="Consolas" w:hAnsi="Consolas" w:cs="Consolas"/>
+          <w:color w:val="000000"/>
+          <w:sz w:val="20"/>
+          <w:szCs w:val="20"/>
+        </w:rPr>
+        <w:t>(GPIO_PORT_P4,0x4F);</w:t>
+      </w:r>
+    </w:p>
+    <w:p>
+      <w:pPr>
+        <w:autoSpaceDE w:val="0"/>
+        <w:autoSpaceDN w:val="0"/>
+        <w:adjustRightInd w:val="0"/>
+        <w:spacing w:after="0" w:line="240" w:lineRule="auto"/>
+        <w:rPr>
+          <w:rFonts w:ascii="Consolas" w:hAnsi="Consolas" w:cs="Consolas"/>
+          <w:sz w:val="20"/>
+          <w:szCs w:val="20"/>
+        </w:rPr>
+      </w:pPr>
+      <w:r>
+        <w:rPr>
+          <w:rFonts w:ascii="Consolas" w:hAnsi="Consolas" w:cs="Consolas"/>
+          <w:color w:val="000000"/>
+          <w:sz w:val="20"/>
+          <w:szCs w:val="20"/>
+        </w:rPr>
+        <w:t xml:space="preserve">            </w:t>
+      </w:r>
+      <w:r>
+        <w:rPr>
+          <w:rFonts w:ascii="Consolas" w:hAnsi="Consolas" w:cs="Consolas"/>
+          <w:b/>
+          <w:bCs/>
+          <w:color w:val="7F0055"/>
+          <w:sz w:val="20"/>
+          <w:szCs w:val="20"/>
+        </w:rPr>
+        <w:t>break</w:t>
+      </w:r>
+      <w:r>
+        <w:rPr>
+          <w:rFonts w:ascii="Consolas" w:hAnsi="Consolas" w:cs="Consolas"/>
+          <w:color w:val="000000"/>
+          <w:sz w:val="20"/>
+          <w:szCs w:val="20"/>
+        </w:rPr>
+        <w:t>;</w:t>
+      </w:r>
+    </w:p>
+    <w:p>
+      <w:pPr>
+        <w:autoSpaceDE w:val="0"/>
+        <w:autoSpaceDN w:val="0"/>
+        <w:adjustRightInd w:val="0"/>
+        <w:spacing w:after="0" w:line="240" w:lineRule="auto"/>
+        <w:rPr>
+          <w:rFonts w:ascii="Consolas" w:hAnsi="Consolas" w:cs="Consolas"/>
+          <w:sz w:val="20"/>
+          <w:szCs w:val="20"/>
+        </w:rPr>
+      </w:pPr>
+      <w:r>
+        <w:rPr>
+          <w:rFonts w:ascii="Consolas" w:hAnsi="Consolas" w:cs="Consolas"/>
+          <w:color w:val="000000"/>
+          <w:sz w:val="20"/>
+          <w:szCs w:val="20"/>
+        </w:rPr>
+        <w:t xml:space="preserve">        </w:t>
+      </w:r>
+      <w:r>
+        <w:rPr>
+          <w:rFonts w:ascii="Consolas" w:hAnsi="Consolas" w:cs="Consolas"/>
+          <w:b/>
+          <w:bCs/>
+          <w:color w:val="7F0055"/>
+          <w:sz w:val="20"/>
+          <w:szCs w:val="20"/>
+        </w:rPr>
+        <w:t>case</w:t>
+      </w:r>
+      <w:r>
+        <w:rPr>
+          <w:rFonts w:ascii="Consolas" w:hAnsi="Consolas" w:cs="Consolas"/>
+          <w:color w:val="000000"/>
+          <w:sz w:val="20"/>
+          <w:szCs w:val="20"/>
+        </w:rPr>
+        <w:t xml:space="preserve"> 0x04:</w:t>
+      </w:r>
+    </w:p>
+    <w:p>
+      <w:pPr>
+        <w:autoSpaceDE w:val="0"/>
+        <w:autoSpaceDN w:val="0"/>
+        <w:adjustRightInd w:val="0"/>
+        <w:spacing w:after="0" w:line="240" w:lineRule="auto"/>
+        <w:rPr>
+          <w:rFonts w:ascii="Consolas" w:hAnsi="Consolas" w:cs="Consolas"/>
+          <w:sz w:val="20"/>
+          <w:szCs w:val="20"/>
+        </w:rPr>
+      </w:pPr>
+      <w:r>
+        <w:rPr>
+          <w:rFonts w:ascii="Consolas" w:hAnsi="Consolas" w:cs="Consolas"/>
+          <w:color w:val="000000"/>
+          <w:sz w:val="20"/>
+          <w:szCs w:val="20"/>
+        </w:rPr>
+        <w:t xml:space="preserve">            </w:t>
+      </w:r>
+      <w:proofErr w:type="spellStart"/>
+      <w:r>
+        <w:rPr>
+          <w:rFonts w:ascii="Consolas" w:hAnsi="Consolas" w:cs="Consolas"/>
+          <w:b/>
+          <w:bCs/>
+          <w:color w:val="642880"/>
+          <w:sz w:val="20"/>
+          <w:szCs w:val="20"/>
+        </w:rPr>
+        <w:t>GPIO_setOutputLowOnPin</w:t>
+      </w:r>
+      <w:proofErr w:type="spellEnd"/>
+      <w:r>
+        <w:rPr>
+          <w:rFonts w:ascii="Consolas" w:hAnsi="Consolas" w:cs="Consolas"/>
+          <w:color w:val="000000"/>
+          <w:sz w:val="20"/>
+          <w:szCs w:val="20"/>
+        </w:rPr>
+        <w:t>(GPIO_PORT_P4,0x66);</w:t>
+      </w:r>
+    </w:p>
+    <w:p>
+      <w:pPr>
+        <w:autoSpaceDE w:val="0"/>
+        <w:autoSpaceDN w:val="0"/>
+        <w:adjustRightInd w:val="0"/>
+        <w:spacing w:after="0" w:line="240" w:lineRule="auto"/>
+        <w:rPr>
+          <w:rFonts w:ascii="Consolas" w:hAnsi="Consolas" w:cs="Consolas"/>
+          <w:sz w:val="20"/>
+          <w:szCs w:val="20"/>
+        </w:rPr>
+      </w:pPr>
+      <w:r>
+        <w:rPr>
+          <w:rFonts w:ascii="Consolas" w:hAnsi="Consolas" w:cs="Consolas"/>
+          <w:color w:val="000000"/>
+          <w:sz w:val="20"/>
+          <w:szCs w:val="20"/>
+        </w:rPr>
+        <w:t xml:space="preserve">            </w:t>
+      </w:r>
+      <w:r>
+        <w:rPr>
+          <w:rFonts w:ascii="Consolas" w:hAnsi="Consolas" w:cs="Consolas"/>
+          <w:b/>
+          <w:bCs/>
+          <w:color w:val="7F0055"/>
+          <w:sz w:val="20"/>
+          <w:szCs w:val="20"/>
+        </w:rPr>
+        <w:t>break</w:t>
+      </w:r>
+      <w:r>
+        <w:rPr>
+          <w:rFonts w:ascii="Consolas" w:hAnsi="Consolas" w:cs="Consolas"/>
+          <w:color w:val="000000"/>
+          <w:sz w:val="20"/>
+          <w:szCs w:val="20"/>
+        </w:rPr>
+        <w:t>;</w:t>
+      </w:r>
+    </w:p>
+    <w:p>
+      <w:pPr>
+        <w:autoSpaceDE w:val="0"/>
+        <w:autoSpaceDN w:val="0"/>
+        <w:adjustRightInd w:val="0"/>
+        <w:spacing w:after="0" w:line="240" w:lineRule="auto"/>
+        <w:rPr>
+          <w:rFonts w:ascii="Consolas" w:hAnsi="Consolas" w:cs="Consolas"/>
+          <w:sz w:val="20"/>
+          <w:szCs w:val="20"/>
+        </w:rPr>
+      </w:pPr>
+      <w:r>
+        <w:rPr>
+          <w:rFonts w:ascii="Consolas" w:hAnsi="Consolas" w:cs="Consolas"/>
+          <w:color w:val="000000"/>
+          <w:sz w:val="20"/>
+          <w:szCs w:val="20"/>
+        </w:rPr>
+        <w:t xml:space="preserve">        </w:t>
+      </w:r>
+      <w:r>
+        <w:rPr>
+          <w:rFonts w:ascii="Consolas" w:hAnsi="Consolas" w:cs="Consolas"/>
+          <w:b/>
+          <w:bCs/>
+          <w:color w:val="7F0055"/>
+          <w:sz w:val="20"/>
+          <w:szCs w:val="20"/>
+        </w:rPr>
+        <w:t>case</w:t>
+      </w:r>
+      <w:r>
+        <w:rPr>
+          <w:rFonts w:ascii="Consolas" w:hAnsi="Consolas" w:cs="Consolas"/>
+          <w:color w:val="000000"/>
+          <w:sz w:val="20"/>
+          <w:szCs w:val="20"/>
+        </w:rPr>
+        <w:t xml:space="preserve"> 0x05:</w:t>
+      </w:r>
+    </w:p>
+    <w:p>
+      <w:pPr>
+        <w:autoSpaceDE w:val="0"/>
+        <w:autoSpaceDN w:val="0"/>
+        <w:adjustRightInd w:val="0"/>
+        <w:spacing w:after="0" w:line="240" w:lineRule="auto"/>
+        <w:rPr>
+          <w:rFonts w:ascii="Consolas" w:hAnsi="Consolas" w:cs="Consolas"/>
+          <w:sz w:val="20"/>
+          <w:szCs w:val="20"/>
+        </w:rPr>
+      </w:pPr>
+      <w:r>
+        <w:rPr>
+          <w:rFonts w:ascii="Consolas" w:hAnsi="Consolas" w:cs="Consolas"/>
+          <w:color w:val="000000"/>
+          <w:sz w:val="20"/>
+          <w:szCs w:val="20"/>
+        </w:rPr>
+        <w:t xml:space="preserve">            </w:t>
+      </w:r>
+      <w:proofErr w:type="spellStart"/>
+      <w:r>
+        <w:rPr>
+          <w:rFonts w:ascii="Consolas" w:hAnsi="Consolas" w:cs="Consolas"/>
+          <w:b/>
+          <w:bCs/>
+          <w:color w:val="642880"/>
+          <w:sz w:val="20"/>
+          <w:szCs w:val="20"/>
+        </w:rPr>
+        <w:t>GPIO_setOutputLowOnPin</w:t>
+      </w:r>
+      <w:proofErr w:type="spellEnd"/>
+      <w:r>
+        <w:rPr>
+          <w:rFonts w:ascii="Consolas" w:hAnsi="Consolas" w:cs="Consolas"/>
+          <w:color w:val="000000"/>
+          <w:sz w:val="20"/>
+          <w:szCs w:val="20"/>
+        </w:rPr>
+        <w:t>(GPIO_PORT_P4,0x6D);</w:t>
+      </w:r>
+    </w:p>
+    <w:p>
+      <w:pPr>
+        <w:autoSpaceDE w:val="0"/>
+        <w:autoSpaceDN w:val="0"/>
+        <w:adjustRightInd w:val="0"/>
+        <w:spacing w:after="0" w:line="240" w:lineRule="auto"/>
+        <w:rPr>
+          <w:rFonts w:ascii="Consolas" w:hAnsi="Consolas" w:cs="Consolas"/>
+          <w:sz w:val="20"/>
+          <w:szCs w:val="20"/>
+        </w:rPr>
+      </w:pPr>
+      <w:r>
+        <w:rPr>
+          <w:rFonts w:ascii="Consolas" w:hAnsi="Consolas" w:cs="Consolas"/>
+          <w:color w:val="000000"/>
+          <w:sz w:val="20"/>
+          <w:szCs w:val="20"/>
+        </w:rPr>
+        <w:lastRenderedPageBreak/>
+        <w:t xml:space="preserve">            </w:t>
+      </w:r>
+      <w:r>
+        <w:rPr>
+          <w:rFonts w:ascii="Consolas" w:hAnsi="Consolas" w:cs="Consolas"/>
+          <w:b/>
+          <w:bCs/>
+          <w:color w:val="7F0055"/>
+          <w:sz w:val="20"/>
+          <w:szCs w:val="20"/>
+        </w:rPr>
+        <w:t>break</w:t>
+      </w:r>
+      <w:r>
+        <w:rPr>
+          <w:rFonts w:ascii="Consolas" w:hAnsi="Consolas" w:cs="Consolas"/>
+          <w:color w:val="000000"/>
+          <w:sz w:val="20"/>
+          <w:szCs w:val="20"/>
+        </w:rPr>
+        <w:t>;</w:t>
+      </w:r>
+    </w:p>
+    <w:p>
+      <w:pPr>
+        <w:autoSpaceDE w:val="0"/>
+        <w:autoSpaceDN w:val="0"/>
+        <w:adjustRightInd w:val="0"/>
+        <w:spacing w:after="0" w:line="240" w:lineRule="auto"/>
+        <w:rPr>
+          <w:rFonts w:ascii="Consolas" w:hAnsi="Consolas" w:cs="Consolas"/>
+          <w:sz w:val="20"/>
+          <w:szCs w:val="20"/>
+        </w:rPr>
+      </w:pPr>
+      <w:r>
+        <w:rPr>
+          <w:rFonts w:ascii="Consolas" w:hAnsi="Consolas" w:cs="Consolas"/>
+          <w:color w:val="000000"/>
+          <w:sz w:val="20"/>
+          <w:szCs w:val="20"/>
+        </w:rPr>
+        <w:t xml:space="preserve">        </w:t>
+      </w:r>
+      <w:r>
+        <w:rPr>
+          <w:rFonts w:ascii="Consolas" w:hAnsi="Consolas" w:cs="Consolas"/>
+          <w:b/>
+          <w:bCs/>
+          <w:color w:val="7F0055"/>
+          <w:sz w:val="20"/>
+          <w:szCs w:val="20"/>
+        </w:rPr>
+        <w:t>case</w:t>
+      </w:r>
+      <w:r>
+        <w:rPr>
+          <w:rFonts w:ascii="Consolas" w:hAnsi="Consolas" w:cs="Consolas"/>
+          <w:color w:val="000000"/>
+          <w:sz w:val="20"/>
+          <w:szCs w:val="20"/>
+        </w:rPr>
+        <w:t xml:space="preserve"> 0x06:</w:t>
+      </w:r>
+    </w:p>
+    <w:p>
+      <w:pPr>
+        <w:autoSpaceDE w:val="0"/>
+        <w:autoSpaceDN w:val="0"/>
+        <w:adjustRightInd w:val="0"/>
+        <w:spacing w:after="0" w:line="240" w:lineRule="auto"/>
+        <w:rPr>
+          <w:rFonts w:ascii="Consolas" w:hAnsi="Consolas" w:cs="Consolas"/>
+          <w:sz w:val="20"/>
+          <w:szCs w:val="20"/>
+        </w:rPr>
+      </w:pPr>
+      <w:r>
+        <w:rPr>
+          <w:rFonts w:ascii="Consolas" w:hAnsi="Consolas" w:cs="Consolas"/>
+          <w:color w:val="000000"/>
+          <w:sz w:val="20"/>
+          <w:szCs w:val="20"/>
+        </w:rPr>
+        <w:t xml:space="preserve">            </w:t>
+      </w:r>
+      <w:proofErr w:type="spellStart"/>
+      <w:r>
+        <w:rPr>
+          <w:rFonts w:ascii="Consolas" w:hAnsi="Consolas" w:cs="Consolas"/>
+          <w:b/>
+          <w:bCs/>
+          <w:color w:val="642880"/>
+          <w:sz w:val="20"/>
+          <w:szCs w:val="20"/>
+        </w:rPr>
+        <w:t>GPIO_setOutputLowOnPin</w:t>
+      </w:r>
+      <w:proofErr w:type="spellEnd"/>
+      <w:r>
+        <w:rPr>
+          <w:rFonts w:ascii="Consolas" w:hAnsi="Consolas" w:cs="Consolas"/>
+          <w:color w:val="000000"/>
+          <w:sz w:val="20"/>
+          <w:szCs w:val="20"/>
+        </w:rPr>
+        <w:t>(GPIO_PORT_P4,0x7D);</w:t>
+      </w:r>
+    </w:p>
+    <w:p>
+      <w:pPr>
+        <w:autoSpaceDE w:val="0"/>
+        <w:autoSpaceDN w:val="0"/>
+        <w:adjustRightInd w:val="0"/>
+        <w:spacing w:after="0" w:line="240" w:lineRule="auto"/>
+        <w:rPr>
+          <w:rFonts w:ascii="Consolas" w:hAnsi="Consolas" w:cs="Consolas"/>
+          <w:sz w:val="20"/>
+          <w:szCs w:val="20"/>
+        </w:rPr>
+      </w:pPr>
+      <w:r>
+        <w:rPr>
+          <w:rFonts w:ascii="Consolas" w:hAnsi="Consolas" w:cs="Consolas"/>
+          <w:color w:val="000000"/>
+          <w:sz w:val="20"/>
+          <w:szCs w:val="20"/>
+        </w:rPr>
+        <w:t xml:space="preserve">            </w:t>
+      </w:r>
+      <w:r>
+        <w:rPr>
+          <w:rFonts w:ascii="Consolas" w:hAnsi="Consolas" w:cs="Consolas"/>
+          <w:b/>
+          <w:bCs/>
+          <w:color w:val="7F0055"/>
+          <w:sz w:val="20"/>
+          <w:szCs w:val="20"/>
+        </w:rPr>
+        <w:t>break</w:t>
+      </w:r>
+      <w:r>
+        <w:rPr>
+          <w:rFonts w:ascii="Consolas" w:hAnsi="Consolas" w:cs="Consolas"/>
+          <w:color w:val="000000"/>
+          <w:sz w:val="20"/>
+          <w:szCs w:val="20"/>
+        </w:rPr>
+        <w:t>;</w:t>
+      </w:r>
+    </w:p>
+    <w:p>
+      <w:pPr>
+        <w:autoSpaceDE w:val="0"/>
+        <w:autoSpaceDN w:val="0"/>
+        <w:adjustRightInd w:val="0"/>
+        <w:spacing w:after="0" w:line="240" w:lineRule="auto"/>
+        <w:rPr>
+          <w:rFonts w:ascii="Consolas" w:hAnsi="Consolas" w:cs="Consolas"/>
+          <w:sz w:val="20"/>
+          <w:szCs w:val="20"/>
+        </w:rPr>
+      </w:pPr>
+      <w:r>
+        <w:rPr>
+          <w:rFonts w:ascii="Consolas" w:hAnsi="Consolas" w:cs="Consolas"/>
+          <w:color w:val="000000"/>
+          <w:sz w:val="20"/>
+          <w:szCs w:val="20"/>
+        </w:rPr>
+        <w:t xml:space="preserve">        </w:t>
+      </w:r>
+      <w:r>
+        <w:rPr>
+          <w:rFonts w:ascii="Consolas" w:hAnsi="Consolas" w:cs="Consolas"/>
+          <w:b/>
+          <w:bCs/>
+          <w:color w:val="7F0055"/>
+          <w:sz w:val="20"/>
+          <w:szCs w:val="20"/>
+        </w:rPr>
+        <w:t>case</w:t>
+      </w:r>
+      <w:r>
+        <w:rPr>
+          <w:rFonts w:ascii="Consolas" w:hAnsi="Consolas" w:cs="Consolas"/>
+          <w:color w:val="000000"/>
+          <w:sz w:val="20"/>
+          <w:szCs w:val="20"/>
+        </w:rPr>
+        <w:t xml:space="preserve"> 0x07:</w:t>
+      </w:r>
+    </w:p>
+    <w:p>
+      <w:pPr>
+        <w:autoSpaceDE w:val="0"/>
+        <w:autoSpaceDN w:val="0"/>
+        <w:adjustRightInd w:val="0"/>
+        <w:spacing w:after="0" w:line="240" w:lineRule="auto"/>
+        <w:rPr>
+          <w:rFonts w:ascii="Consolas" w:hAnsi="Consolas" w:cs="Consolas"/>
+          <w:sz w:val="20"/>
+          <w:szCs w:val="20"/>
+        </w:rPr>
+      </w:pPr>
+      <w:r>
+        <w:rPr>
+          <w:rFonts w:ascii="Consolas" w:hAnsi="Consolas" w:cs="Consolas"/>
+          <w:color w:val="000000"/>
+          <w:sz w:val="20"/>
+          <w:szCs w:val="20"/>
+        </w:rPr>
+        <w:t xml:space="preserve">            </w:t>
+      </w:r>
+      <w:proofErr w:type="spellStart"/>
+      <w:r>
+        <w:rPr>
+          <w:rFonts w:ascii="Consolas" w:hAnsi="Consolas" w:cs="Consolas"/>
+          <w:b/>
+          <w:bCs/>
+          <w:color w:val="642880"/>
+          <w:sz w:val="20"/>
+          <w:szCs w:val="20"/>
+        </w:rPr>
+        <w:t>GPIO_setOutputLowOnPin</w:t>
+      </w:r>
+      <w:proofErr w:type="spellEnd"/>
+      <w:r>
+        <w:rPr>
+          <w:rFonts w:ascii="Consolas" w:hAnsi="Consolas" w:cs="Consolas"/>
+          <w:color w:val="000000"/>
+          <w:sz w:val="20"/>
+          <w:szCs w:val="20"/>
+        </w:rPr>
+        <w:t>(GPIO_PORT_P4,0x07);</w:t>
+      </w:r>
+    </w:p>
+    <w:p>
+      <w:pPr>
+        <w:autoSpaceDE w:val="0"/>
+        <w:autoSpaceDN w:val="0"/>
+        <w:adjustRightInd w:val="0"/>
+        <w:spacing w:after="0" w:line="240" w:lineRule="auto"/>
+        <w:rPr>
+          <w:rFonts w:ascii="Consolas" w:hAnsi="Consolas" w:cs="Consolas"/>
+          <w:sz w:val="20"/>
+          <w:szCs w:val="20"/>
+        </w:rPr>
+      </w:pPr>
+      <w:r>
+        <w:rPr>
+          <w:rFonts w:ascii="Consolas" w:hAnsi="Consolas" w:cs="Consolas"/>
+          <w:color w:val="000000"/>
+          <w:sz w:val="20"/>
+          <w:szCs w:val="20"/>
+        </w:rPr>
+        <w:t xml:space="preserve">            </w:t>
+      </w:r>
+      <w:r>
+        <w:rPr>
+          <w:rFonts w:ascii="Consolas" w:hAnsi="Consolas" w:cs="Consolas"/>
+          <w:b/>
+          <w:bCs/>
+          <w:color w:val="7F0055"/>
+          <w:sz w:val="20"/>
+          <w:szCs w:val="20"/>
+        </w:rPr>
+        <w:t>break</w:t>
+      </w:r>
+      <w:r>
+        <w:rPr>
+          <w:rFonts w:ascii="Consolas" w:hAnsi="Consolas" w:cs="Consolas"/>
+          <w:color w:val="000000"/>
+          <w:sz w:val="20"/>
+          <w:szCs w:val="20"/>
+        </w:rPr>
+        <w:t>;</w:t>
+      </w:r>
+    </w:p>
+    <w:p>
+      <w:pPr>
+        <w:autoSpaceDE w:val="0"/>
+        <w:autoSpaceDN w:val="0"/>
+        <w:adjustRightInd w:val="0"/>
+        <w:spacing w:after="0" w:line="240" w:lineRule="auto"/>
+        <w:rPr>
+          <w:rFonts w:ascii="Consolas" w:hAnsi="Consolas" w:cs="Consolas"/>
+          <w:sz w:val="20"/>
+          <w:szCs w:val="20"/>
+        </w:rPr>
+      </w:pPr>
+      <w:r>
+        <w:rPr>
+          <w:rFonts w:ascii="Consolas" w:hAnsi="Consolas" w:cs="Consolas"/>
+          <w:color w:val="000000"/>
+          <w:sz w:val="20"/>
+          <w:szCs w:val="20"/>
+        </w:rPr>
+        <w:t xml:space="preserve">        </w:t>
+      </w:r>
+      <w:r>
+        <w:rPr>
+          <w:rFonts w:ascii="Consolas" w:hAnsi="Consolas" w:cs="Consolas"/>
+          <w:b/>
+          <w:bCs/>
+          <w:color w:val="7F0055"/>
+          <w:sz w:val="20"/>
+          <w:szCs w:val="20"/>
+        </w:rPr>
+        <w:t>case</w:t>
+      </w:r>
+      <w:r>
+        <w:rPr>
+          <w:rFonts w:ascii="Consolas" w:hAnsi="Consolas" w:cs="Consolas"/>
+          <w:color w:val="000000"/>
+          <w:sz w:val="20"/>
+          <w:szCs w:val="20"/>
+        </w:rPr>
+        <w:t xml:space="preserve"> 0x08:</w:t>
+      </w:r>
+    </w:p>
+    <w:p>
+      <w:pPr>
+        <w:autoSpaceDE w:val="0"/>
+        <w:autoSpaceDN w:val="0"/>
+        <w:adjustRightInd w:val="0"/>
+        <w:spacing w:after="0" w:line="240" w:lineRule="auto"/>
+        <w:rPr>
+          <w:rFonts w:ascii="Consolas" w:hAnsi="Consolas" w:cs="Consolas"/>
+          <w:sz w:val="20"/>
+          <w:szCs w:val="20"/>
+        </w:rPr>
+      </w:pPr>
+      <w:r>
+        <w:rPr>
+          <w:rFonts w:ascii="Consolas" w:hAnsi="Consolas" w:cs="Consolas"/>
+          <w:color w:val="000000"/>
+          <w:sz w:val="20"/>
+          <w:szCs w:val="20"/>
+        </w:rPr>
+        <w:t xml:space="preserve">            </w:t>
+      </w:r>
+      <w:proofErr w:type="spellStart"/>
+      <w:r>
+        <w:rPr>
+          <w:rFonts w:ascii="Consolas" w:hAnsi="Consolas" w:cs="Consolas"/>
+          <w:b/>
+          <w:bCs/>
+          <w:color w:val="642880"/>
+          <w:sz w:val="20"/>
+          <w:szCs w:val="20"/>
+        </w:rPr>
+        <w:t>GPIO_setOutputLowOnPin</w:t>
+      </w:r>
+      <w:proofErr w:type="spellEnd"/>
+      <w:r>
+        <w:rPr>
+          <w:rFonts w:ascii="Consolas" w:hAnsi="Consolas" w:cs="Consolas"/>
+          <w:color w:val="000000"/>
+          <w:sz w:val="20"/>
+          <w:szCs w:val="20"/>
+        </w:rPr>
+        <w:t>(GPIO_PORT_P4,0x7F);</w:t>
+      </w:r>
+    </w:p>
+    <w:p>
+      <w:pPr>
+        <w:autoSpaceDE w:val="0"/>
+        <w:autoSpaceDN w:val="0"/>
+        <w:adjustRightInd w:val="0"/>
+        <w:spacing w:after="0" w:line="240" w:lineRule="auto"/>
+        <w:rPr>
+          <w:rFonts w:ascii="Consolas" w:hAnsi="Consolas" w:cs="Consolas"/>
+          <w:sz w:val="20"/>
+          <w:szCs w:val="20"/>
+        </w:rPr>
+      </w:pPr>
+      <w:r>
+        <w:rPr>
+          <w:rFonts w:ascii="Consolas" w:hAnsi="Consolas" w:cs="Consolas"/>
+          <w:color w:val="000000"/>
+          <w:sz w:val="20"/>
+          <w:szCs w:val="20"/>
+        </w:rPr>
+        <w:t xml:space="preserve">            </w:t>
+      </w:r>
+      <w:r>
+        <w:rPr>
+          <w:rFonts w:ascii="Consolas" w:hAnsi="Consolas" w:cs="Consolas"/>
+          <w:b/>
+          <w:bCs/>
+          <w:color w:val="7F0055"/>
+          <w:sz w:val="20"/>
+          <w:szCs w:val="20"/>
+        </w:rPr>
+        <w:t>break</w:t>
+      </w:r>
+      <w:r>
+        <w:rPr>
+          <w:rFonts w:ascii="Consolas" w:hAnsi="Consolas" w:cs="Consolas"/>
+          <w:color w:val="000000"/>
+          <w:sz w:val="20"/>
+          <w:szCs w:val="20"/>
+        </w:rPr>
+        <w:t>;</w:t>
+      </w:r>
+    </w:p>
+    <w:p>
+      <w:pPr>
+        <w:autoSpaceDE w:val="0"/>
+        <w:autoSpaceDN w:val="0"/>
+        <w:adjustRightInd w:val="0"/>
+        <w:spacing w:after="0" w:line="240" w:lineRule="auto"/>
+        <w:rPr>
+          <w:rFonts w:ascii="Consolas" w:hAnsi="Consolas" w:cs="Consolas"/>
+          <w:sz w:val="20"/>
+          <w:szCs w:val="20"/>
+        </w:rPr>
+      </w:pPr>
+      <w:r>
+        <w:rPr>
+          <w:rFonts w:ascii="Consolas" w:hAnsi="Consolas" w:cs="Consolas"/>
+          <w:color w:val="000000"/>
+          <w:sz w:val="20"/>
+          <w:szCs w:val="20"/>
+        </w:rPr>
+        <w:t xml:space="preserve">        </w:t>
+      </w:r>
+      <w:r>
+        <w:rPr>
+          <w:rFonts w:ascii="Consolas" w:hAnsi="Consolas" w:cs="Consolas"/>
+          <w:b/>
+          <w:bCs/>
+          <w:color w:val="7F0055"/>
+          <w:sz w:val="20"/>
+          <w:szCs w:val="20"/>
+        </w:rPr>
+        <w:t>case</w:t>
+      </w:r>
+      <w:r>
+        <w:rPr>
+          <w:rFonts w:ascii="Consolas" w:hAnsi="Consolas" w:cs="Consolas"/>
+          <w:color w:val="000000"/>
+          <w:sz w:val="20"/>
+          <w:szCs w:val="20"/>
+        </w:rPr>
+        <w:t xml:space="preserve"> 0x09:</w:t>
+      </w:r>
+    </w:p>
+    <w:p>
+      <w:pPr>
+        <w:autoSpaceDE w:val="0"/>
+        <w:autoSpaceDN w:val="0"/>
+        <w:adjustRightInd w:val="0"/>
+        <w:spacing w:after="0" w:line="240" w:lineRule="auto"/>
+        <w:rPr>
+          <w:rFonts w:ascii="Consolas" w:hAnsi="Consolas" w:cs="Consolas"/>
+          <w:sz w:val="20"/>
+          <w:szCs w:val="20"/>
+        </w:rPr>
+      </w:pPr>
+      <w:r>
+        <w:rPr>
+          <w:rFonts w:ascii="Consolas" w:hAnsi="Consolas" w:cs="Consolas"/>
+          <w:color w:val="000000"/>
+          <w:sz w:val="20"/>
+          <w:szCs w:val="20"/>
+        </w:rPr>
+        <w:t xml:space="preserve">            </w:t>
+      </w:r>
+      <w:proofErr w:type="spellStart"/>
+      <w:r>
+        <w:rPr>
+          <w:rFonts w:ascii="Consolas" w:hAnsi="Consolas" w:cs="Consolas"/>
+          <w:b/>
+          <w:bCs/>
+          <w:color w:val="642880"/>
+          <w:sz w:val="20"/>
+          <w:szCs w:val="20"/>
+        </w:rPr>
+        <w:t>GPIO_setOutputLowOnPin</w:t>
+      </w:r>
+      <w:proofErr w:type="spellEnd"/>
+      <w:r>
+        <w:rPr>
+          <w:rFonts w:ascii="Consolas" w:hAnsi="Consolas" w:cs="Consolas"/>
+          <w:color w:val="000000"/>
+          <w:sz w:val="20"/>
+          <w:szCs w:val="20"/>
+        </w:rPr>
+        <w:t>(GPIO_PORT_P4,0x67);</w:t>
+      </w:r>
+    </w:p>
+    <w:p>
+      <w:pPr>
+        <w:autoSpaceDE w:val="0"/>
+        <w:autoSpaceDN w:val="0"/>
+        <w:adjustRightInd w:val="0"/>
+        <w:spacing w:after="0" w:line="240" w:lineRule="auto"/>
+        <w:rPr>
+          <w:rFonts w:ascii="Consolas" w:hAnsi="Consolas" w:cs="Consolas"/>
+          <w:sz w:val="20"/>
+          <w:szCs w:val="20"/>
+        </w:rPr>
+      </w:pPr>
+      <w:r>
+        <w:rPr>
+          <w:rFonts w:ascii="Consolas" w:hAnsi="Consolas" w:cs="Consolas"/>
+          <w:color w:val="000000"/>
+          <w:sz w:val="20"/>
+          <w:szCs w:val="20"/>
+        </w:rPr>
+        <w:t xml:space="preserve">            </w:t>
+      </w:r>
+      <w:r>
+        <w:rPr>
+          <w:rFonts w:ascii="Consolas" w:hAnsi="Consolas" w:cs="Consolas"/>
+          <w:b/>
+          <w:bCs/>
+          <w:color w:val="7F0055"/>
+          <w:sz w:val="20"/>
+          <w:szCs w:val="20"/>
+        </w:rPr>
+        <w:t>break</w:t>
+      </w:r>
+      <w:r>
+        <w:rPr>
+          <w:rFonts w:ascii="Consolas" w:hAnsi="Consolas" w:cs="Consolas"/>
+          <w:color w:val="000000"/>
+          <w:sz w:val="20"/>
+          <w:szCs w:val="20"/>
+        </w:rPr>
+        <w:t>;</w:t>
+      </w:r>
+    </w:p>
+    <w:p>
+      <w:pPr>
+        <w:autoSpaceDE w:val="0"/>
+        <w:autoSpaceDN w:val="0"/>
+        <w:adjustRightInd w:val="0"/>
+        <w:spacing w:after="0" w:line="240" w:lineRule="auto"/>
+        <w:rPr>
+          <w:rFonts w:ascii="Consolas" w:hAnsi="Consolas" w:cs="Consolas"/>
+          <w:sz w:val="20"/>
+          <w:szCs w:val="20"/>
+        </w:rPr>
+      </w:pPr>
+      <w:r>
+        <w:rPr>
+          <w:rFonts w:ascii="Consolas" w:hAnsi="Consolas" w:cs="Consolas"/>
+          <w:color w:val="000000"/>
+          <w:sz w:val="20"/>
+          <w:szCs w:val="20"/>
+        </w:rPr>
+        <w:t xml:space="preserve">        </w:t>
+      </w:r>
+      <w:r>
+        <w:rPr>
+          <w:rFonts w:ascii="Consolas" w:hAnsi="Consolas" w:cs="Consolas"/>
+          <w:b/>
+          <w:bCs/>
+          <w:color w:val="7F0055"/>
+          <w:sz w:val="20"/>
+          <w:szCs w:val="20"/>
+        </w:rPr>
+        <w:t>case</w:t>
+      </w:r>
+      <w:r>
+        <w:rPr>
+          <w:rFonts w:ascii="Consolas" w:hAnsi="Consolas" w:cs="Consolas"/>
+          <w:color w:val="000000"/>
+          <w:sz w:val="20"/>
+          <w:szCs w:val="20"/>
+        </w:rPr>
+        <w:t xml:space="preserve"> 0x0A:</w:t>
+      </w:r>
+    </w:p>
+    <w:p>
+      <w:pPr>
+        <w:autoSpaceDE w:val="0"/>
+        <w:autoSpaceDN w:val="0"/>
+        <w:adjustRightInd w:val="0"/>
+        <w:spacing w:after="0" w:line="240" w:lineRule="auto"/>
+        <w:rPr>
+          <w:rFonts w:ascii="Consolas" w:hAnsi="Consolas" w:cs="Consolas"/>
+          <w:sz w:val="20"/>
+          <w:szCs w:val="20"/>
+        </w:rPr>
+      </w:pPr>
+      <w:r>
+        <w:rPr>
+          <w:rFonts w:ascii="Consolas" w:hAnsi="Consolas" w:cs="Consolas"/>
+          <w:color w:val="000000"/>
+          <w:sz w:val="20"/>
+          <w:szCs w:val="20"/>
+        </w:rPr>
+        <w:t xml:space="preserve">            </w:t>
+      </w:r>
+      <w:proofErr w:type="spellStart"/>
+      <w:r>
+        <w:rPr>
+          <w:rFonts w:ascii="Consolas" w:hAnsi="Consolas" w:cs="Consolas"/>
+          <w:b/>
+          <w:bCs/>
+          <w:color w:val="642880"/>
+          <w:sz w:val="20"/>
+          <w:szCs w:val="20"/>
+        </w:rPr>
+        <w:t>GPIO_setOutputLowOnPin</w:t>
+      </w:r>
+      <w:proofErr w:type="spellEnd"/>
+      <w:r>
+        <w:rPr>
+          <w:rFonts w:ascii="Consolas" w:hAnsi="Consolas" w:cs="Consolas"/>
+          <w:color w:val="000000"/>
+          <w:sz w:val="20"/>
+          <w:szCs w:val="20"/>
+        </w:rPr>
+        <w:t>(GPIO_PORT_P4,0x77);</w:t>
+      </w:r>
+    </w:p>
+    <w:p>
+      <w:pPr>
+        <w:autoSpaceDE w:val="0"/>
+        <w:autoSpaceDN w:val="0"/>
+        <w:adjustRightInd w:val="0"/>
+        <w:spacing w:after="0" w:line="240" w:lineRule="auto"/>
+        <w:rPr>
+          <w:rFonts w:ascii="Consolas" w:hAnsi="Consolas" w:cs="Consolas"/>
+          <w:sz w:val="20"/>
+          <w:szCs w:val="20"/>
+        </w:rPr>
+      </w:pPr>
+      <w:r>
+        <w:rPr>
+          <w:rFonts w:ascii="Consolas" w:hAnsi="Consolas" w:cs="Consolas"/>
+          <w:color w:val="000000"/>
+          <w:sz w:val="20"/>
+          <w:szCs w:val="20"/>
+        </w:rPr>
+        <w:t xml:space="preserve">            </w:t>
+      </w:r>
+      <w:r>
+        <w:rPr>
+          <w:rFonts w:ascii="Consolas" w:hAnsi="Consolas" w:cs="Consolas"/>
+          <w:b/>
+          <w:bCs/>
+          <w:color w:val="7F0055"/>
+          <w:sz w:val="20"/>
+          <w:szCs w:val="20"/>
+        </w:rPr>
+        <w:t>break</w:t>
+      </w:r>
+      <w:r>
+        <w:rPr>
+          <w:rFonts w:ascii="Consolas" w:hAnsi="Consolas" w:cs="Consolas"/>
+          <w:color w:val="000000"/>
+          <w:sz w:val="20"/>
+          <w:szCs w:val="20"/>
+        </w:rPr>
+        <w:t>;</w:t>
+      </w:r>
+    </w:p>
+    <w:p>
+      <w:pPr>
+        <w:autoSpaceDE w:val="0"/>
+        <w:autoSpaceDN w:val="0"/>
+        <w:adjustRightInd w:val="0"/>
+        <w:spacing w:after="0" w:line="240" w:lineRule="auto"/>
+        <w:rPr>
+          <w:rFonts w:ascii="Consolas" w:hAnsi="Consolas" w:cs="Consolas"/>
+          <w:sz w:val="20"/>
+          <w:szCs w:val="20"/>
+        </w:rPr>
+      </w:pPr>
+      <w:r>
+        <w:rPr>
+          <w:rFonts w:ascii="Consolas" w:hAnsi="Consolas" w:cs="Consolas"/>
+          <w:color w:val="000000"/>
+          <w:sz w:val="20"/>
+          <w:szCs w:val="20"/>
+        </w:rPr>
+        <w:t xml:space="preserve">        </w:t>
+      </w:r>
+      <w:r>
+        <w:rPr>
+          <w:rFonts w:ascii="Consolas" w:hAnsi="Consolas" w:cs="Consolas"/>
+          <w:b/>
+          <w:bCs/>
+          <w:color w:val="7F0055"/>
+          <w:sz w:val="20"/>
+          <w:szCs w:val="20"/>
+        </w:rPr>
+        <w:t>case</w:t>
+      </w:r>
+      <w:r>
+        <w:rPr>
+          <w:rFonts w:ascii="Consolas" w:hAnsi="Consolas" w:cs="Consolas"/>
+          <w:color w:val="000000"/>
+          <w:sz w:val="20"/>
+          <w:szCs w:val="20"/>
+        </w:rPr>
+        <w:t xml:space="preserve"> 0x0B:</w:t>
+      </w:r>
+    </w:p>
+    <w:p>
+      <w:pPr>
+        <w:autoSpaceDE w:val="0"/>
+        <w:autoSpaceDN w:val="0"/>
+        <w:adjustRightInd w:val="0"/>
+        <w:spacing w:after="0" w:line="240" w:lineRule="auto"/>
+        <w:rPr>
+          <w:rFonts w:ascii="Consolas" w:hAnsi="Consolas" w:cs="Consolas"/>
+          <w:sz w:val="20"/>
+          <w:szCs w:val="20"/>
+        </w:rPr>
+      </w:pPr>
+      <w:r>
+        <w:rPr>
+          <w:rFonts w:ascii="Consolas" w:hAnsi="Consolas" w:cs="Consolas"/>
+          <w:color w:val="000000"/>
+          <w:sz w:val="20"/>
+          <w:szCs w:val="20"/>
+        </w:rPr>
+        <w:t xml:space="preserve">            </w:t>
+      </w:r>
+      <w:proofErr w:type="spellStart"/>
+      <w:r>
+        <w:rPr>
+          <w:rFonts w:ascii="Consolas" w:hAnsi="Consolas" w:cs="Consolas"/>
+          <w:b/>
+          <w:bCs/>
+          <w:color w:val="642880"/>
+          <w:sz w:val="20"/>
+          <w:szCs w:val="20"/>
+        </w:rPr>
+        <w:t>GPIO_setOutputLowOnPin</w:t>
+      </w:r>
+      <w:proofErr w:type="spellEnd"/>
+      <w:r>
+        <w:rPr>
+          <w:rFonts w:ascii="Consolas" w:hAnsi="Consolas" w:cs="Consolas"/>
+          <w:color w:val="000000"/>
+          <w:sz w:val="20"/>
+          <w:szCs w:val="20"/>
+        </w:rPr>
+        <w:t>(GPIO_PORT_P4,0x7C);</w:t>
+      </w:r>
+    </w:p>
+    <w:p>
+      <w:pPr>
+        <w:autoSpaceDE w:val="0"/>
+        <w:autoSpaceDN w:val="0"/>
+        <w:adjustRightInd w:val="0"/>
+        <w:spacing w:after="0" w:line="240" w:lineRule="auto"/>
+        <w:rPr>
+          <w:rFonts w:ascii="Consolas" w:hAnsi="Consolas" w:cs="Consolas"/>
+          <w:sz w:val="20"/>
+          <w:szCs w:val="20"/>
+        </w:rPr>
+      </w:pPr>
+      <w:r>
+        <w:rPr>
+          <w:rFonts w:ascii="Consolas" w:hAnsi="Consolas" w:cs="Consolas"/>
+          <w:color w:val="000000"/>
+          <w:sz w:val="20"/>
+          <w:szCs w:val="20"/>
+        </w:rPr>
+        <w:t xml:space="preserve">            </w:t>
+      </w:r>
+      <w:r>
+        <w:rPr>
+          <w:rFonts w:ascii="Consolas" w:hAnsi="Consolas" w:cs="Consolas"/>
+          <w:b/>
+          <w:bCs/>
+          <w:color w:val="7F0055"/>
+          <w:sz w:val="20"/>
+          <w:szCs w:val="20"/>
+        </w:rPr>
+        <w:t>break</w:t>
+      </w:r>
+      <w:r>
+        <w:rPr>
+          <w:rFonts w:ascii="Consolas" w:hAnsi="Consolas" w:cs="Consolas"/>
+          <w:color w:val="000000"/>
+          <w:sz w:val="20"/>
+          <w:szCs w:val="20"/>
+        </w:rPr>
+        <w:t>;</w:t>
+      </w:r>
+    </w:p>
+    <w:p>
+      <w:pPr>
+        <w:autoSpaceDE w:val="0"/>
+        <w:autoSpaceDN w:val="0"/>
+        <w:adjustRightInd w:val="0"/>
+        <w:spacing w:after="0" w:line="240" w:lineRule="auto"/>
+        <w:rPr>
+          <w:rFonts w:ascii="Consolas" w:hAnsi="Consolas" w:cs="Consolas"/>
+          <w:sz w:val="20"/>
+          <w:szCs w:val="20"/>
+        </w:rPr>
+      </w:pPr>
+      <w:r>
+        <w:rPr>
+          <w:rFonts w:ascii="Consolas" w:hAnsi="Consolas" w:cs="Consolas"/>
+          <w:color w:val="000000"/>
+          <w:sz w:val="20"/>
+          <w:szCs w:val="20"/>
+        </w:rPr>
+        <w:t xml:space="preserve">        </w:t>
+      </w:r>
+      <w:r>
+        <w:rPr>
+          <w:rFonts w:ascii="Consolas" w:hAnsi="Consolas" w:cs="Consolas"/>
+          <w:b/>
+          <w:bCs/>
+          <w:color w:val="7F0055"/>
+          <w:sz w:val="20"/>
+          <w:szCs w:val="20"/>
+        </w:rPr>
+        <w:t>case</w:t>
+      </w:r>
+      <w:r>
+        <w:rPr>
+          <w:rFonts w:ascii="Consolas" w:hAnsi="Consolas" w:cs="Consolas"/>
+          <w:color w:val="000000"/>
+          <w:sz w:val="20"/>
+          <w:szCs w:val="20"/>
+        </w:rPr>
+        <w:t xml:space="preserve"> 0x0C:</w:t>
+      </w:r>
+    </w:p>
+    <w:p>
+      <w:pPr>
+        <w:autoSpaceDE w:val="0"/>
+        <w:autoSpaceDN w:val="0"/>
+        <w:adjustRightInd w:val="0"/>
+        <w:spacing w:after="0" w:line="240" w:lineRule="auto"/>
+        <w:rPr>
+          <w:rFonts w:ascii="Consolas" w:hAnsi="Consolas" w:cs="Consolas"/>
+          <w:sz w:val="20"/>
+          <w:szCs w:val="20"/>
+        </w:rPr>
+      </w:pPr>
+      <w:r>
+        <w:rPr>
+          <w:rFonts w:ascii="Consolas" w:hAnsi="Consolas" w:cs="Consolas"/>
+          <w:color w:val="000000"/>
+          <w:sz w:val="20"/>
+          <w:szCs w:val="20"/>
+        </w:rPr>
+        <w:t xml:space="preserve">            </w:t>
+      </w:r>
+      <w:proofErr w:type="spellStart"/>
+      <w:r>
+        <w:rPr>
+          <w:rFonts w:ascii="Consolas" w:hAnsi="Consolas" w:cs="Consolas"/>
+          <w:b/>
+          <w:bCs/>
+          <w:color w:val="642880"/>
+          <w:sz w:val="20"/>
+          <w:szCs w:val="20"/>
+        </w:rPr>
+        <w:t>GPIO_setOutputLowOnPin</w:t>
+      </w:r>
+      <w:proofErr w:type="spellEnd"/>
+      <w:r>
+        <w:rPr>
+          <w:rFonts w:ascii="Consolas" w:hAnsi="Consolas" w:cs="Consolas"/>
+          <w:color w:val="000000"/>
+          <w:sz w:val="20"/>
+          <w:szCs w:val="20"/>
+        </w:rPr>
+        <w:t>(GPIO_PORT_P4,0x39);</w:t>
+      </w:r>
+    </w:p>
+    <w:p>
+      <w:pPr>
+        <w:autoSpaceDE w:val="0"/>
+        <w:autoSpaceDN w:val="0"/>
+        <w:adjustRightInd w:val="0"/>
+        <w:spacing w:after="0" w:line="240" w:lineRule="auto"/>
+        <w:rPr>
+          <w:rFonts w:ascii="Consolas" w:hAnsi="Consolas" w:cs="Consolas"/>
+          <w:sz w:val="20"/>
+          <w:szCs w:val="20"/>
+        </w:rPr>
+      </w:pPr>
+      <w:r>
+        <w:rPr>
+          <w:rFonts w:ascii="Consolas" w:hAnsi="Consolas" w:cs="Consolas"/>
+          <w:color w:val="000000"/>
+          <w:sz w:val="20"/>
+          <w:szCs w:val="20"/>
+        </w:rPr>
+        <w:t xml:space="preserve">            </w:t>
+      </w:r>
+      <w:r>
+        <w:rPr>
+          <w:rFonts w:ascii="Consolas" w:hAnsi="Consolas" w:cs="Consolas"/>
+          <w:b/>
+          <w:bCs/>
+          <w:color w:val="7F0055"/>
+          <w:sz w:val="20"/>
+          <w:szCs w:val="20"/>
+        </w:rPr>
+        <w:t>break</w:t>
+      </w:r>
+      <w:r>
+        <w:rPr>
+          <w:rFonts w:ascii="Consolas" w:hAnsi="Consolas" w:cs="Consolas"/>
+          <w:color w:val="000000"/>
+          <w:sz w:val="20"/>
+          <w:szCs w:val="20"/>
+        </w:rPr>
+        <w:t>;</w:t>
+      </w:r>
+    </w:p>
+    <w:p>
+      <w:pPr>
+        <w:autoSpaceDE w:val="0"/>
+        <w:autoSpaceDN w:val="0"/>
+        <w:adjustRightInd w:val="0"/>
+        <w:spacing w:after="0" w:line="240" w:lineRule="auto"/>
+        <w:rPr>
+          <w:rFonts w:ascii="Consolas" w:hAnsi="Consolas" w:cs="Consolas"/>
+          <w:sz w:val="20"/>
+          <w:szCs w:val="20"/>
+        </w:rPr>
+      </w:pPr>
+      <w:r>
+        <w:rPr>
+          <w:rFonts w:ascii="Consolas" w:hAnsi="Consolas" w:cs="Consolas"/>
+          <w:color w:val="000000"/>
+          <w:sz w:val="20"/>
+          <w:szCs w:val="20"/>
+        </w:rPr>
+        <w:t xml:space="preserve">        </w:t>
+      </w:r>
+      <w:r>
+        <w:rPr>
+          <w:rFonts w:ascii="Consolas" w:hAnsi="Consolas" w:cs="Consolas"/>
+          <w:b/>
+          <w:bCs/>
+          <w:color w:val="7F0055"/>
+          <w:sz w:val="20"/>
+          <w:szCs w:val="20"/>
+        </w:rPr>
+        <w:t>case</w:t>
+      </w:r>
+      <w:r>
+        <w:rPr>
+          <w:rFonts w:ascii="Consolas" w:hAnsi="Consolas" w:cs="Consolas"/>
+          <w:color w:val="000000"/>
+          <w:sz w:val="20"/>
+          <w:szCs w:val="20"/>
+        </w:rPr>
+        <w:t xml:space="preserve"> 0x0D:</w:t>
+      </w:r>
+    </w:p>
+    <w:p>
+      <w:pPr>
+        <w:autoSpaceDE w:val="0"/>
+        <w:autoSpaceDN w:val="0"/>
+        <w:adjustRightInd w:val="0"/>
+        <w:spacing w:after="0" w:line="240" w:lineRule="auto"/>
+        <w:rPr>
+          <w:rFonts w:ascii="Consolas" w:hAnsi="Consolas" w:cs="Consolas"/>
+          <w:sz w:val="20"/>
+          <w:szCs w:val="20"/>
+        </w:rPr>
+      </w:pPr>
+      <w:r>
+        <w:rPr>
+          <w:rFonts w:ascii="Consolas" w:hAnsi="Consolas" w:cs="Consolas"/>
+          <w:color w:val="000000"/>
+          <w:sz w:val="20"/>
+          <w:szCs w:val="20"/>
+        </w:rPr>
+        <w:t xml:space="preserve">            </w:t>
+      </w:r>
+      <w:proofErr w:type="spellStart"/>
+      <w:r>
+        <w:rPr>
+          <w:rFonts w:ascii="Consolas" w:hAnsi="Consolas" w:cs="Consolas"/>
+          <w:b/>
+          <w:bCs/>
+          <w:color w:val="642880"/>
+          <w:sz w:val="20"/>
+          <w:szCs w:val="20"/>
+        </w:rPr>
+        <w:t>GPIO_setOutputLowOnPin</w:t>
+      </w:r>
+      <w:proofErr w:type="spellEnd"/>
+      <w:r>
+        <w:rPr>
+          <w:rFonts w:ascii="Consolas" w:hAnsi="Consolas" w:cs="Consolas"/>
+          <w:color w:val="000000"/>
+          <w:sz w:val="20"/>
+          <w:szCs w:val="20"/>
+        </w:rPr>
+        <w:t>(GPIO_PORT_P4,0x5E);</w:t>
+      </w:r>
+    </w:p>
+    <w:p>
+      <w:pPr>
+        <w:autoSpaceDE w:val="0"/>
+        <w:autoSpaceDN w:val="0"/>
+        <w:adjustRightInd w:val="0"/>
+        <w:spacing w:after="0" w:line="240" w:lineRule="auto"/>
+        <w:rPr>
+          <w:rFonts w:ascii="Consolas" w:hAnsi="Consolas" w:cs="Consolas"/>
+          <w:sz w:val="20"/>
+          <w:szCs w:val="20"/>
+        </w:rPr>
+      </w:pPr>
+      <w:r>
+        <w:rPr>
+          <w:rFonts w:ascii="Consolas" w:hAnsi="Consolas" w:cs="Consolas"/>
+          <w:color w:val="000000"/>
+          <w:sz w:val="20"/>
+          <w:szCs w:val="20"/>
+        </w:rPr>
+        <w:t xml:space="preserve">            </w:t>
+      </w:r>
+      <w:r>
+        <w:rPr>
+          <w:rFonts w:ascii="Consolas" w:hAnsi="Consolas" w:cs="Consolas"/>
+          <w:b/>
+          <w:bCs/>
+          <w:color w:val="7F0055"/>
+          <w:sz w:val="20"/>
+          <w:szCs w:val="20"/>
+        </w:rPr>
+        <w:t>break</w:t>
+      </w:r>
+      <w:r>
+        <w:rPr>
+          <w:rFonts w:ascii="Consolas" w:hAnsi="Consolas" w:cs="Consolas"/>
+          <w:color w:val="000000"/>
+          <w:sz w:val="20"/>
+          <w:szCs w:val="20"/>
+        </w:rPr>
+        <w:t>;</w:t>
+      </w:r>
+    </w:p>
+    <w:p>
+      <w:pPr>
+        <w:autoSpaceDE w:val="0"/>
+        <w:autoSpaceDN w:val="0"/>
+        <w:adjustRightInd w:val="0"/>
+        <w:spacing w:after="0" w:line="240" w:lineRule="auto"/>
+        <w:rPr>
+          <w:rFonts w:ascii="Consolas" w:hAnsi="Consolas" w:cs="Consolas"/>
+          <w:sz w:val="20"/>
+          <w:szCs w:val="20"/>
+        </w:rPr>
+      </w:pPr>
+      <w:r>
+        <w:rPr>
+          <w:rFonts w:ascii="Consolas" w:hAnsi="Consolas" w:cs="Consolas"/>
+          <w:color w:val="000000"/>
+          <w:sz w:val="20"/>
+          <w:szCs w:val="20"/>
+        </w:rPr>
+        <w:t xml:space="preserve">        </w:t>
+      </w:r>
+      <w:r>
+        <w:rPr>
+          <w:rFonts w:ascii="Consolas" w:hAnsi="Consolas" w:cs="Consolas"/>
+          <w:b/>
+          <w:bCs/>
+          <w:color w:val="7F0055"/>
+          <w:sz w:val="20"/>
+          <w:szCs w:val="20"/>
+        </w:rPr>
+        <w:t>case</w:t>
+      </w:r>
+      <w:r>
+        <w:rPr>
+          <w:rFonts w:ascii="Consolas" w:hAnsi="Consolas" w:cs="Consolas"/>
+          <w:color w:val="000000"/>
+          <w:sz w:val="20"/>
+          <w:szCs w:val="20"/>
+        </w:rPr>
+        <w:t xml:space="preserve"> 0x0E:</w:t>
+      </w:r>
+    </w:p>
+    <w:p>
+      <w:pPr>
+        <w:autoSpaceDE w:val="0"/>
+        <w:autoSpaceDN w:val="0"/>
+        <w:adjustRightInd w:val="0"/>
+        <w:spacing w:after="0" w:line="240" w:lineRule="auto"/>
+        <w:rPr>
+          <w:rFonts w:ascii="Consolas" w:hAnsi="Consolas" w:cs="Consolas"/>
+          <w:sz w:val="20"/>
+          <w:szCs w:val="20"/>
+        </w:rPr>
+      </w:pPr>
+      <w:r>
+        <w:rPr>
+          <w:rFonts w:ascii="Consolas" w:hAnsi="Consolas" w:cs="Consolas"/>
+          <w:color w:val="000000"/>
+          <w:sz w:val="20"/>
+          <w:szCs w:val="20"/>
+        </w:rPr>
+        <w:t xml:space="preserve">            </w:t>
+      </w:r>
+      <w:proofErr w:type="spellStart"/>
+      <w:r>
+        <w:rPr>
+          <w:rFonts w:ascii="Consolas" w:hAnsi="Consolas" w:cs="Consolas"/>
+          <w:b/>
+          <w:bCs/>
+          <w:color w:val="642880"/>
+          <w:sz w:val="20"/>
+          <w:szCs w:val="20"/>
+        </w:rPr>
+        <w:t>GPIO_setOutputLowOnPin</w:t>
+      </w:r>
+      <w:proofErr w:type="spellEnd"/>
+      <w:r>
+        <w:rPr>
+          <w:rFonts w:ascii="Consolas" w:hAnsi="Consolas" w:cs="Consolas"/>
+          <w:color w:val="000000"/>
+          <w:sz w:val="20"/>
+          <w:szCs w:val="20"/>
+        </w:rPr>
+        <w:t>(GPIO_PORT_P4,0x79);</w:t>
+      </w:r>
+    </w:p>
+    <w:p>
+      <w:pPr>
+        <w:autoSpaceDE w:val="0"/>
+        <w:autoSpaceDN w:val="0"/>
+        <w:adjustRightInd w:val="0"/>
+        <w:spacing w:after="0" w:line="240" w:lineRule="auto"/>
+        <w:rPr>
+          <w:rFonts w:ascii="Consolas" w:hAnsi="Consolas" w:cs="Consolas"/>
+          <w:sz w:val="20"/>
+          <w:szCs w:val="20"/>
+        </w:rPr>
+      </w:pPr>
+      <w:r>
+        <w:rPr>
+          <w:rFonts w:ascii="Consolas" w:hAnsi="Consolas" w:cs="Consolas"/>
+          <w:color w:val="000000"/>
+          <w:sz w:val="20"/>
+          <w:szCs w:val="20"/>
+        </w:rPr>
+        <w:t xml:space="preserve">            </w:t>
+      </w:r>
+      <w:r>
+        <w:rPr>
+          <w:rFonts w:ascii="Consolas" w:hAnsi="Consolas" w:cs="Consolas"/>
+          <w:b/>
+          <w:bCs/>
+          <w:color w:val="7F0055"/>
+          <w:sz w:val="20"/>
+          <w:szCs w:val="20"/>
+        </w:rPr>
+        <w:t>break</w:t>
+      </w:r>
+      <w:r>
+        <w:rPr>
+          <w:rFonts w:ascii="Consolas" w:hAnsi="Consolas" w:cs="Consolas"/>
+          <w:color w:val="000000"/>
+          <w:sz w:val="20"/>
+          <w:szCs w:val="20"/>
+        </w:rPr>
+        <w:t>;</w:t>
+      </w:r>
+    </w:p>
+    <w:p>
+      <w:pPr>
+        <w:autoSpaceDE w:val="0"/>
+        <w:autoSpaceDN w:val="0"/>
+        <w:adjustRightInd w:val="0"/>
+        <w:spacing w:after="0" w:line="240" w:lineRule="auto"/>
+        <w:rPr>
+          <w:rFonts w:ascii="Consolas" w:hAnsi="Consolas" w:cs="Consolas"/>
+          <w:sz w:val="20"/>
+          <w:szCs w:val="20"/>
+        </w:rPr>
+      </w:pPr>
+      <w:r>
+        <w:rPr>
+          <w:rFonts w:ascii="Consolas" w:hAnsi="Consolas" w:cs="Consolas"/>
+          <w:color w:val="000000"/>
+          <w:sz w:val="20"/>
+          <w:szCs w:val="20"/>
+        </w:rPr>
+        <w:t xml:space="preserve">        </w:t>
+      </w:r>
+      <w:r>
+        <w:rPr>
+          <w:rFonts w:ascii="Consolas" w:hAnsi="Consolas" w:cs="Consolas"/>
+          <w:b/>
+          <w:bCs/>
+          <w:color w:val="7F0055"/>
+          <w:sz w:val="20"/>
+          <w:szCs w:val="20"/>
+        </w:rPr>
+        <w:t>case</w:t>
+      </w:r>
+      <w:r>
+        <w:rPr>
+          <w:rFonts w:ascii="Consolas" w:hAnsi="Consolas" w:cs="Consolas"/>
+          <w:color w:val="000000"/>
+          <w:sz w:val="20"/>
+          <w:szCs w:val="20"/>
+        </w:rPr>
+        <w:t xml:space="preserve"> 0x0F:</w:t>
+      </w:r>
+    </w:p>
+    <w:p>
+      <w:pPr>
+        <w:autoSpaceDE w:val="0"/>
+        <w:autoSpaceDN w:val="0"/>
+        <w:adjustRightInd w:val="0"/>
+        <w:spacing w:after="0" w:line="240" w:lineRule="auto"/>
+        <w:rPr>
+          <w:rFonts w:ascii="Consolas" w:hAnsi="Consolas" w:cs="Consolas"/>
+          <w:sz w:val="20"/>
+          <w:szCs w:val="20"/>
+        </w:rPr>
+      </w:pPr>
+      <w:r>
+        <w:rPr>
+          <w:rFonts w:ascii="Consolas" w:hAnsi="Consolas" w:cs="Consolas"/>
+          <w:color w:val="000000"/>
+          <w:sz w:val="20"/>
+          <w:szCs w:val="20"/>
+        </w:rPr>
+        <w:t xml:space="preserve">            </w:t>
+      </w:r>
+      <w:proofErr w:type="spellStart"/>
+      <w:r>
+        <w:rPr>
+          <w:rFonts w:ascii="Consolas" w:hAnsi="Consolas" w:cs="Consolas"/>
+          <w:b/>
+          <w:bCs/>
+          <w:color w:val="642880"/>
+          <w:sz w:val="20"/>
+          <w:szCs w:val="20"/>
+        </w:rPr>
+        <w:t>GPIO_setOutputLowOnPin</w:t>
+      </w:r>
+      <w:proofErr w:type="spellEnd"/>
+      <w:r>
+        <w:rPr>
+          <w:rFonts w:ascii="Consolas" w:hAnsi="Consolas" w:cs="Consolas"/>
+          <w:color w:val="000000"/>
+          <w:sz w:val="20"/>
+          <w:szCs w:val="20"/>
+        </w:rPr>
+        <w:t>(GPIO_PORT_P4,0x71);</w:t>
+      </w:r>
+    </w:p>
+    <w:p>
+      <w:pPr>
+        <w:autoSpaceDE w:val="0"/>
+        <w:autoSpaceDN w:val="0"/>
+        <w:adjustRightInd w:val="0"/>
+        <w:spacing w:after="0" w:line="240" w:lineRule="auto"/>
+        <w:rPr>
+          <w:rFonts w:ascii="Consolas" w:hAnsi="Consolas" w:cs="Consolas"/>
+          <w:sz w:val="20"/>
+          <w:szCs w:val="20"/>
+        </w:rPr>
+      </w:pPr>
+      <w:r>
+        <w:rPr>
+          <w:rFonts w:ascii="Consolas" w:hAnsi="Consolas" w:cs="Consolas"/>
+          <w:color w:val="000000"/>
+          <w:sz w:val="20"/>
+          <w:szCs w:val="20"/>
+        </w:rPr>
+        <w:t xml:space="preserve">            </w:t>
+      </w:r>
+      <w:r>
+        <w:rPr>
+          <w:rFonts w:ascii="Consolas" w:hAnsi="Consolas" w:cs="Consolas"/>
+          <w:b/>
+          <w:bCs/>
+          <w:color w:val="7F0055"/>
+          <w:sz w:val="20"/>
+          <w:szCs w:val="20"/>
+        </w:rPr>
+        <w:t>break</w:t>
+      </w:r>
+      <w:r>
+        <w:rPr>
+          <w:rFonts w:ascii="Consolas" w:hAnsi="Consolas" w:cs="Consolas"/>
+          <w:color w:val="000000"/>
+          <w:sz w:val="20"/>
+          <w:szCs w:val="20"/>
+        </w:rPr>
+        <w:t>;</w:t>
+      </w:r>
+    </w:p>
+    <w:p>
+      <w:pPr>
+        <w:autoSpaceDE w:val="0"/>
+        <w:autoSpaceDN w:val="0"/>
+        <w:adjustRightInd w:val="0"/>
+        <w:spacing w:after="0" w:line="240" w:lineRule="auto"/>
+        <w:rPr>
+          <w:rFonts w:ascii="Consolas" w:hAnsi="Consolas" w:cs="Consolas"/>
+          <w:sz w:val="20"/>
+          <w:szCs w:val="20"/>
+        </w:rPr>
+      </w:pPr>
+      <w:r>
+        <w:rPr>
+          <w:rFonts w:ascii="Consolas" w:hAnsi="Consolas" w:cs="Consolas"/>
+          <w:color w:val="000000"/>
+          <w:sz w:val="20"/>
+          <w:szCs w:val="20"/>
+        </w:rPr>
+        <w:t xml:space="preserve">    }</w:t>
+      </w:r>
+    </w:p>
+    <w:p>
+      <w:pPr>
+        <w:autoSpaceDE w:val="0"/>
+        <w:autoSpaceDN w:val="0"/>
+        <w:adjustRightInd w:val="0"/>
+        <w:spacing w:after="0" w:line="240" w:lineRule="auto"/>
+        <w:rPr>
+          <w:rFonts w:ascii="Consolas" w:hAnsi="Consolas" w:cs="Consolas"/>
+          <w:sz w:val="20"/>
+          <w:szCs w:val="20"/>
+        </w:rPr>
+      </w:pPr>
+      <w:r>
+        <w:rPr>
+          <w:rFonts w:ascii="Consolas" w:hAnsi="Consolas" w:cs="Consolas"/>
+          <w:color w:val="000000"/>
+          <w:sz w:val="20"/>
+          <w:szCs w:val="20"/>
+        </w:rPr>
+        <w:t xml:space="preserve">    </w:t>
+      </w:r>
+      <w:proofErr w:type="spellStart"/>
+      <w:r>
+        <w:rPr>
+          <w:rFonts w:ascii="Consolas" w:hAnsi="Consolas" w:cs="Consolas"/>
+          <w:color w:val="000000"/>
+          <w:sz w:val="20"/>
+          <w:szCs w:val="20"/>
+          <w:u w:val="single"/>
+        </w:rPr>
+        <w:t>printf</w:t>
+      </w:r>
+      <w:proofErr w:type="spellEnd"/>
+      <w:r>
+        <w:rPr>
+          <w:rFonts w:ascii="Consolas" w:hAnsi="Consolas" w:cs="Consolas"/>
+          <w:color w:val="000000"/>
+          <w:sz w:val="20"/>
+          <w:szCs w:val="20"/>
+          <w:u w:val="single"/>
+        </w:rPr>
+        <w:t>(</w:t>
+      </w:r>
+      <w:r>
+        <w:rPr>
+          <w:rFonts w:ascii="Consolas" w:hAnsi="Consolas" w:cs="Consolas"/>
+          <w:color w:val="2A00FF"/>
+          <w:sz w:val="20"/>
+          <w:szCs w:val="20"/>
+          <w:u w:val="single"/>
+        </w:rPr>
+        <w:t>"%x\</w:t>
+      </w:r>
+      <w:proofErr w:type="spellStart"/>
+      <w:r>
+        <w:rPr>
+          <w:rFonts w:ascii="Consolas" w:hAnsi="Consolas" w:cs="Consolas"/>
+          <w:color w:val="2A00FF"/>
+          <w:sz w:val="20"/>
+          <w:szCs w:val="20"/>
+          <w:u w:val="single"/>
+        </w:rPr>
+        <w:t>n</w:t>
+      </w:r>
+      <w:proofErr w:type="gramStart"/>
+      <w:r>
+        <w:rPr>
+          <w:rFonts w:ascii="Consolas" w:hAnsi="Consolas" w:cs="Consolas"/>
+          <w:color w:val="2A00FF"/>
+          <w:sz w:val="20"/>
+          <w:szCs w:val="20"/>
+          <w:u w:val="single"/>
+        </w:rPr>
+        <w:t>"</w:t>
+      </w:r>
+      <w:r>
+        <w:rPr>
+          <w:rFonts w:ascii="Consolas" w:hAnsi="Consolas" w:cs="Consolas"/>
+          <w:color w:val="000000"/>
+          <w:sz w:val="20"/>
+          <w:szCs w:val="20"/>
+          <w:u w:val="single"/>
+        </w:rPr>
+        <w:t>,num</w:t>
+      </w:r>
+      <w:proofErr w:type="spellEnd"/>
+      <w:proofErr w:type="gramEnd"/>
+      <w:r>
+        <w:rPr>
+          <w:rFonts w:ascii="Consolas" w:hAnsi="Consolas" w:cs="Consolas"/>
+          <w:color w:val="000000"/>
+          <w:sz w:val="20"/>
+          <w:szCs w:val="20"/>
+          <w:u w:val="single"/>
+        </w:rPr>
+        <w:t>);</w:t>
+      </w:r>
+    </w:p>
+    <w:p>
+      <w:pPr>
+        <w:autoSpaceDE w:val="0"/>
+        <w:autoSpaceDN w:val="0"/>
+        <w:adjustRightInd w:val="0"/>
+        <w:spacing w:after="0" w:line="240" w:lineRule="auto"/>
+        <w:rPr>
+          <w:rFonts w:ascii="Consolas" w:hAnsi="Consolas" w:cs="Consolas"/>
+          <w:sz w:val="20"/>
+          <w:szCs w:val="20"/>
+        </w:rPr>
+      </w:pPr>
+      <w:r>
+        <w:rPr>
+          <w:rFonts w:ascii="Consolas" w:hAnsi="Consolas" w:cs="Consolas"/>
+          <w:color w:val="000000"/>
+          <w:sz w:val="20"/>
+          <w:szCs w:val="20"/>
+        </w:rPr>
+        <w:t>}</w:t>
+      </w:r>
+    </w:p>
     <w:p/>
     <w:sectPr>
       <w:headerReference w:type="default" r:id="rId22"/>
@@ -12969,6 +17687,7 @@
     <w:lsdException w:name="HTML Sample" w:semiHidden="1" w:unhideWhenUsed="1"/>
     <w:lsdException w:name="HTML Typewriter" w:semiHidden="1" w:unhideWhenUsed="1"/>
     <w:lsdException w:name="HTML Variable" w:semiHidden="1" w:unhideWhenUsed="1"/>
+    <w:lsdException w:name="Normal Table" w:semiHidden="1" w:unhideWhenUsed="1"/>
     <w:lsdException w:name="annotation subject" w:semiHidden="1" w:unhideWhenUsed="1"/>
     <w:lsdException w:name="No List" w:semiHidden="1" w:unhideWhenUsed="1"/>
     <w:lsdException w:name="Outline List 1" w:semiHidden="1" w:unhideWhenUsed="1"/>
@@ -13012,8 +17731,10 @@
     <w:lsdException w:name="Table Elegant" w:semiHidden="1" w:unhideWhenUsed="1"/>
     <w:lsdException w:name="Table Professional" w:semiHidden="1" w:unhideWhenUsed="1"/>
     <w:lsdException w:name="Table Subtle 1" w:semiHidden="1" w:unhideWhenUsed="1"/>
+    <w:lsdException w:name="Table Subtle 2" w:semiHidden="1" w:unhideWhenUsed="1"/>
     <w:lsdException w:name="Table Web 1" w:semiHidden="1" w:unhideWhenUsed="1"/>
     <w:lsdException w:name="Table Web 2" w:semiHidden="1" w:unhideWhenUsed="1"/>
+    <w:lsdException w:name="Table Web 3" w:semiHidden="1" w:unhideWhenUsed="1"/>
     <w:lsdException w:name="Balloon Text" w:semiHidden="1" w:unhideWhenUsed="1"/>
     <w:lsdException w:name="Table Grid" w:uiPriority="39"/>
     <w:lsdException w:name="Table Theme" w:semiHidden="1" w:unhideWhenUsed="1"/>
